--- a/文档/设计文档/DN15-DN25检定装置上位机总体方案设计说明书.docx
+++ b/文档/设计文档/DN15-DN25检定装置上位机总体方案设计说明书.docx
@@ -625,6 +625,14 @@
         </w:rPr>
         <w:tab/>
       </w:r>
+      <w:r>
+        <w:rPr>
+          <w:rFonts w:ascii="宋体" w:hint="eastAsia"/>
+          <w:sz w:val="32"/>
+          <w:lang w:eastAsia="zh-CN"/>
+        </w:rPr>
+        <w:t>杨深</w:t>
+      </w:r>
     </w:p>
     <w:p>
       <w:pPr>
@@ -658,7 +666,23 @@
           <w:sz w:val="28"/>
           <w:lang w:eastAsia="zh-CN"/>
         </w:rPr>
-        <w:t xml:space="preserve">2014 </w:t>
+        <w:t>201</w:t>
+      </w:r>
+      <w:r>
+        <w:rPr>
+          <w:rFonts w:ascii="宋体" w:eastAsiaTheme="minorEastAsia" w:hint="eastAsia"/>
+          <w:sz w:val="28"/>
+          <w:lang w:eastAsia="zh-CN"/>
+        </w:rPr>
+        <w:t>5</w:t>
+      </w:r>
+      <w:r>
+        <w:rPr>
+          <w:rFonts w:ascii="宋体" w:eastAsiaTheme="minorEastAsia" w:hint="eastAsia"/>
+          <w:sz w:val="28"/>
+          <w:lang w:eastAsia="zh-CN"/>
+        </w:rPr>
+        <w:t xml:space="preserve"> </w:t>
       </w:r>
       <w:r>
         <w:rPr>
@@ -682,7 +706,15 @@
           <w:sz w:val="28"/>
           <w:lang w:eastAsia="zh-CN"/>
         </w:rPr>
-        <w:t>7</w:t>
+        <w:t>4</w:t>
+      </w:r>
+      <w:r>
+        <w:rPr>
+          <w:rFonts w:ascii="宋体" w:hint="eastAsia"/>
+          <w:sz w:val="28"/>
+          <w:lang w:eastAsia="zh-CN"/>
+        </w:rPr>
+        <w:t>月</w:t>
       </w:r>
       <w:r>
         <w:rPr>
@@ -694,27 +726,11 @@
       </w:r>
       <w:r>
         <w:rPr>
-          <w:rFonts w:ascii="宋体" w:hint="eastAsia"/>
-          <w:sz w:val="28"/>
-          <w:lang w:eastAsia="zh-CN"/>
-        </w:rPr>
-        <w:t>月</w:t>
-      </w:r>
-      <w:r>
-        <w:rPr>
-          <w:rFonts w:ascii="宋体"/>
-          <w:sz w:val="28"/>
-          <w:lang w:eastAsia="zh-CN"/>
-        </w:rPr>
-        <w:t xml:space="preserve"> </w:t>
-      </w:r>
-      <w:r>
-        <w:rPr>
           <w:rFonts w:ascii="宋体" w:eastAsiaTheme="minorEastAsia" w:hint="eastAsia"/>
           <w:sz w:val="28"/>
           <w:lang w:eastAsia="zh-CN"/>
         </w:rPr>
-        <w:t>18</w:t>
+        <w:t>7</w:t>
       </w:r>
       <w:r>
         <w:rPr>
@@ -1178,7 +1194,16 @@
           <w:szCs w:val="21"/>
           <w:lang w:eastAsia="zh-CN"/>
         </w:rPr>
-        <w:t>质量法实现流量传感器的分量检定</w:t>
+        <w:t>流量传感器的分量检定</w:t>
+      </w:r>
+      <w:r>
+        <w:rPr>
+          <w:rFonts w:ascii="Arial" w:hAnsi="Arial" w:hint="eastAsia"/>
+          <w:kern w:val="2"/>
+          <w:szCs w:val="21"/>
+          <w:lang w:eastAsia="zh-CN"/>
+        </w:rPr>
+        <w:t>（质量法）</w:t>
       </w:r>
     </w:p>
     <w:p>
@@ -1202,7 +1227,7 @@
           <w:szCs w:val="21"/>
           <w:lang w:eastAsia="zh-CN"/>
         </w:rPr>
-        <w:t>质量法实现热量表的总量检定</w:t>
+        <w:t>流量传感器的分量检定（标准表法）</w:t>
       </w:r>
     </w:p>
     <w:p>
@@ -1226,7 +1251,16 @@
           <w:szCs w:val="21"/>
           <w:lang w:eastAsia="zh-CN"/>
         </w:rPr>
-        <w:t>标准表法实现流量传感器的分量检定</w:t>
+        <w:t>热量表的总量检定</w:t>
+      </w:r>
+      <w:r>
+        <w:rPr>
+          <w:rFonts w:ascii="Arial" w:hAnsi="Arial" w:hint="eastAsia"/>
+          <w:kern w:val="2"/>
+          <w:szCs w:val="21"/>
+          <w:lang w:eastAsia="zh-CN"/>
+        </w:rPr>
+        <w:t>（质量法）</w:t>
       </w:r>
     </w:p>
     <w:p>
@@ -1250,7 +1284,166 @@
           <w:szCs w:val="21"/>
           <w:lang w:eastAsia="zh-CN"/>
         </w:rPr>
-        <w:t>标准表法实现热量表的总量检定</w:t>
+        <w:t>热量表的总量检定</w:t>
+      </w:r>
+      <w:r>
+        <w:rPr>
+          <w:rFonts w:ascii="Arial" w:hAnsi="Arial" w:hint="eastAsia"/>
+          <w:kern w:val="2"/>
+          <w:szCs w:val="21"/>
+          <w:lang w:eastAsia="zh-CN"/>
+        </w:rPr>
+        <w:t>（标准表法）</w:t>
+      </w:r>
+    </w:p>
+    <w:p>
+      <w:pPr>
+        <w:numPr>
+          <w:ilvl w:val="2"/>
+          <w:numId w:val="8"/>
+        </w:numPr>
+        <w:spacing w:line="360" w:lineRule="auto"/>
+        <w:rPr>
+          <w:rFonts w:ascii="Arial" w:hAnsi="Arial"/>
+          <w:kern w:val="2"/>
+          <w:szCs w:val="21"/>
+          <w:lang w:eastAsia="zh-CN"/>
+        </w:rPr>
+      </w:pPr>
+      <w:r>
+        <w:rPr>
+          <w:rFonts w:ascii="Arial" w:hAnsi="Arial" w:hint="eastAsia"/>
+          <w:kern w:val="2"/>
+          <w:szCs w:val="21"/>
+          <w:lang w:eastAsia="zh-CN"/>
+        </w:rPr>
+        <w:t>铂电阻检</w:t>
+      </w:r>
+      <w:r>
+        <w:rPr>
+          <w:rFonts w:ascii="Arial" w:hAnsi="Arial" w:hint="eastAsia"/>
+          <w:kern w:val="2"/>
+          <w:szCs w:val="21"/>
+          <w:lang w:eastAsia="zh-CN"/>
+        </w:rPr>
+        <w:t>定</w:t>
+      </w:r>
+      <w:r>
+        <w:rPr>
+          <w:rFonts w:ascii="Arial" w:hAnsi="Arial" w:hint="eastAsia"/>
+          <w:kern w:val="2"/>
+          <w:szCs w:val="21"/>
+          <w:lang w:eastAsia="zh-CN"/>
+        </w:rPr>
+        <w:t>（比较法）</w:t>
+      </w:r>
+    </w:p>
+    <w:p>
+      <w:pPr>
+        <w:numPr>
+          <w:ilvl w:val="2"/>
+          <w:numId w:val="8"/>
+        </w:numPr>
+        <w:spacing w:line="360" w:lineRule="auto"/>
+        <w:rPr>
+          <w:rFonts w:ascii="Arial" w:hAnsi="Arial"/>
+          <w:kern w:val="2"/>
+          <w:szCs w:val="21"/>
+          <w:lang w:eastAsia="zh-CN"/>
+        </w:rPr>
+      </w:pPr>
+      <w:r>
+        <w:rPr>
+          <w:rFonts w:ascii="Arial" w:hAnsi="Arial" w:hint="eastAsia"/>
+          <w:kern w:val="2"/>
+          <w:szCs w:val="21"/>
+          <w:lang w:eastAsia="zh-CN"/>
+        </w:rPr>
+        <w:t>铂电阻检定</w:t>
+      </w:r>
+      <w:r>
+        <w:rPr>
+          <w:rFonts w:ascii="Arial" w:hAnsi="Arial" w:hint="eastAsia"/>
+          <w:kern w:val="2"/>
+          <w:szCs w:val="21"/>
+          <w:lang w:eastAsia="zh-CN"/>
+        </w:rPr>
+        <w:t>（参数法）</w:t>
+      </w:r>
+    </w:p>
+    <w:p>
+      <w:pPr>
+        <w:numPr>
+          <w:ilvl w:val="2"/>
+          <w:numId w:val="8"/>
+        </w:numPr>
+        <w:spacing w:line="360" w:lineRule="auto"/>
+        <w:rPr>
+          <w:rFonts w:ascii="Arial" w:hAnsi="Arial"/>
+          <w:kern w:val="2"/>
+          <w:szCs w:val="21"/>
+          <w:lang w:eastAsia="zh-CN"/>
+        </w:rPr>
+      </w:pPr>
+      <w:r>
+        <w:rPr>
+          <w:rFonts w:ascii="Arial" w:hAnsi="Arial" w:hint="eastAsia"/>
+          <w:kern w:val="2"/>
+          <w:szCs w:val="21"/>
+          <w:lang w:eastAsia="zh-CN"/>
+        </w:rPr>
+        <w:t>计算器</w:t>
+      </w:r>
+      <w:r>
+        <w:rPr>
+          <w:rFonts w:ascii="Arial" w:hAnsi="Arial" w:hint="eastAsia"/>
+          <w:kern w:val="2"/>
+          <w:szCs w:val="21"/>
+          <w:lang w:eastAsia="zh-CN"/>
+        </w:rPr>
+        <w:t>检定</w:t>
+      </w:r>
+    </w:p>
+    <w:p>
+      <w:pPr>
+        <w:numPr>
+          <w:ilvl w:val="2"/>
+          <w:numId w:val="8"/>
+        </w:numPr>
+        <w:spacing w:line="360" w:lineRule="auto"/>
+        <w:rPr>
+          <w:rFonts w:ascii="Arial" w:hAnsi="Arial"/>
+          <w:kern w:val="2"/>
+          <w:szCs w:val="21"/>
+          <w:lang w:eastAsia="zh-CN"/>
+        </w:rPr>
+      </w:pPr>
+      <w:r>
+        <w:rPr>
+          <w:rFonts w:ascii="Arial" w:hAnsi="Arial" w:hint="eastAsia"/>
+          <w:kern w:val="2"/>
+          <w:szCs w:val="21"/>
+          <w:lang w:eastAsia="zh-CN"/>
+        </w:rPr>
+        <w:t>计算器</w:t>
+      </w:r>
+      <w:r>
+        <w:rPr>
+          <w:rFonts w:ascii="Arial" w:hAnsi="Arial" w:hint="eastAsia"/>
+          <w:kern w:val="2"/>
+          <w:szCs w:val="21"/>
+          <w:lang w:eastAsia="zh-CN"/>
+        </w:rPr>
+        <w:t>与铂电阻的</w:t>
+      </w:r>
+      <w:r>
+        <w:rPr>
+          <w:rFonts w:ascii="Arial" w:hAnsi="Arial" w:hint="eastAsia"/>
+          <w:kern w:val="2"/>
+          <w:szCs w:val="21"/>
+          <w:lang w:eastAsia="zh-CN"/>
+        </w:rPr>
+        <w:t>组合检定</w:t>
       </w:r>
     </w:p>
     <w:p>
@@ -1324,7 +1517,16 @@
           <w:sz w:val="21"/>
           <w:szCs w:val="21"/>
         </w:rPr>
-        <w:t>热量表检定规程JJG225-2010</w:t>
+        <w:t>热量表检定规程JJG225-2</w:t>
+      </w:r>
+      <w:r>
+        <w:rPr>
+          <w:rFonts w:hint="eastAsia"/>
+          <w:color w:val="auto"/>
+          <w:sz w:val="21"/>
+          <w:szCs w:val="21"/>
+        </w:rPr>
+        <w:t>001</w:t>
       </w:r>
     </w:p>
     <w:p>
@@ -1773,6 +1975,7 @@
           <w:sz w:val="21"/>
           <w:szCs w:val="21"/>
         </w:rPr>
+        <w:lastRenderedPageBreak/>
         <w:t>《计算机软件需求说明编制指南》</w:t>
       </w:r>
       <w:r>
@@ -1942,7 +2145,6 @@
           <w:sz w:val="21"/>
           <w:szCs w:val="21"/>
         </w:rPr>
-        <w:lastRenderedPageBreak/>
         <w:t>编程语言采用</w:t>
       </w:r>
       <w:r>
@@ -2295,24 +2497,6 @@
           <w:szCs w:val="21"/>
           <w:lang w:eastAsia="zh-CN"/>
         </w:rPr>
-        <w:t>、</w:t>
-      </w:r>
-      <w:r>
-        <w:rPr>
-          <w:rFonts w:ascii="Arial" w:hAnsi="Arial" w:hint="eastAsia"/>
-          <w:kern w:val="2"/>
-          <w:szCs w:val="21"/>
-          <w:lang w:eastAsia="zh-CN"/>
-        </w:rPr>
-        <w:t>WinCE</w:t>
-      </w:r>
-      <w:r>
-        <w:rPr>
-          <w:rFonts w:ascii="Arial" w:hAnsi="Arial" w:hint="eastAsia"/>
-          <w:kern w:val="2"/>
-          <w:szCs w:val="21"/>
-          <w:lang w:eastAsia="zh-CN"/>
-        </w:rPr>
         <w:t>等。</w:t>
       </w:r>
     </w:p>
@@ -2378,6 +2562,33 @@
           <w:szCs w:val="21"/>
           <w:lang w:eastAsia="zh-CN"/>
         </w:rPr>
+        <w:t>、</w:t>
+      </w:r>
+      <w:r>
+        <w:rPr>
+          <w:rFonts w:ascii="Arial" w:hAnsi="Arial" w:hint="eastAsia"/>
+          <w:kern w:val="2"/>
+          <w:szCs w:val="21"/>
+          <w:lang w:eastAsia="zh-CN"/>
+        </w:rPr>
+        <w:t>MySql</w:t>
+      </w:r>
+      <w:r>
+        <w:rPr>
+          <w:rFonts w:ascii="Arial" w:hAnsi="Arial" w:hint="eastAsia"/>
+          <w:kern w:val="2"/>
+          <w:szCs w:val="21"/>
+          <w:lang w:eastAsia="zh-CN"/>
+        </w:rPr>
+        <w:t>数据库</w:t>
+      </w:r>
+      <w:r>
+        <w:rPr>
+          <w:rFonts w:ascii="Arial" w:hAnsi="Arial" w:hint="eastAsia"/>
+          <w:kern w:val="2"/>
+          <w:szCs w:val="21"/>
+          <w:lang w:eastAsia="zh-CN"/>
+        </w:rPr>
         <w:t>。</w:t>
       </w:r>
     </w:p>
@@ -2584,60 +2795,6 @@
           <w:lang w:eastAsia="zh-CN"/>
         </w:rPr>
         <w:t>工控计算机</w:t>
-      </w:r>
-      <w:r>
-        <w:rPr>
-          <w:rFonts w:ascii="Arial" w:hAnsi="Arial" w:hint="eastAsia"/>
-          <w:kern w:val="2"/>
-          <w:szCs w:val="21"/>
-          <w:lang w:eastAsia="zh-CN"/>
-        </w:rPr>
-        <w:t>，</w:t>
-      </w:r>
-      <w:r>
-        <w:rPr>
-          <w:rFonts w:ascii="Arial" w:hAnsi="Arial" w:hint="eastAsia"/>
-          <w:kern w:val="2"/>
-          <w:szCs w:val="21"/>
-          <w:lang w:eastAsia="zh-CN"/>
-        </w:rPr>
-        <w:t>或装有</w:t>
-      </w:r>
-      <w:r>
-        <w:rPr>
-          <w:rFonts w:ascii="Arial" w:hAnsi="Arial" w:hint="eastAsia"/>
-          <w:kern w:val="2"/>
-          <w:szCs w:val="21"/>
-          <w:lang w:eastAsia="zh-CN"/>
-        </w:rPr>
-        <w:t>WinCE</w:t>
-      </w:r>
-      <w:r>
-        <w:rPr>
-          <w:rFonts w:ascii="Arial" w:hAnsi="Arial" w:hint="eastAsia"/>
-          <w:kern w:val="2"/>
-          <w:szCs w:val="21"/>
-          <w:lang w:eastAsia="zh-CN"/>
-        </w:rPr>
-        <w:t>系统的</w:t>
-      </w:r>
-      <w:r>
-        <w:rPr>
-          <w:rFonts w:ascii="Arial" w:hAnsi="Arial" w:hint="eastAsia"/>
-          <w:kern w:val="2"/>
-          <w:szCs w:val="21"/>
-          <w:lang w:eastAsia="zh-CN"/>
-        </w:rPr>
-        <w:t>ARM9</w:t>
-      </w:r>
-      <w:r>
-        <w:rPr>
-          <w:rFonts w:ascii="Arial" w:hAnsi="Arial" w:hint="eastAsia"/>
-          <w:kern w:val="2"/>
-          <w:szCs w:val="21"/>
-          <w:lang w:eastAsia="zh-CN"/>
-        </w:rPr>
-        <w:t>控制板</w:t>
       </w:r>
     </w:p>
     <w:p>
@@ -2777,6 +2934,24 @@
         </w:rPr>
         <w:t>ite3</w:t>
       </w:r>
+      <w:r>
+        <w:rPr>
+          <w:rFonts w:ascii="Arial" w:hAnsi="Arial" w:hint="eastAsia"/>
+          <w:kern w:val="2"/>
+          <w:szCs w:val="21"/>
+          <w:lang w:eastAsia="zh-CN"/>
+        </w:rPr>
+        <w:t>、</w:t>
+      </w:r>
+      <w:r>
+        <w:rPr>
+          <w:rFonts w:ascii="Arial" w:hAnsi="Arial" w:hint="eastAsia"/>
+          <w:kern w:val="2"/>
+          <w:szCs w:val="21"/>
+          <w:lang w:eastAsia="zh-CN"/>
+        </w:rPr>
+        <w:t>MySql</w:t>
+      </w:r>
     </w:p>
     <w:p>
       <w:pPr>
@@ -2938,7 +3113,7 @@
           <w:szCs w:val="21"/>
           <w:lang w:eastAsia="zh-CN"/>
         </w:rPr>
-        <w:t>与下位机</w:t>
+        <w:t>通过</w:t>
       </w:r>
       <w:r>
         <w:rPr>
@@ -2947,7 +3122,7 @@
           <w:szCs w:val="21"/>
           <w:lang w:eastAsia="zh-CN"/>
         </w:rPr>
-        <w:t>控制板之间通过</w:t>
+        <w:t>串口</w:t>
       </w:r>
       <w:r>
         <w:rPr>
@@ -2956,7 +3131,7 @@
           <w:szCs w:val="21"/>
           <w:lang w:eastAsia="zh-CN"/>
         </w:rPr>
-        <w:t>串口通讯</w:t>
+        <w:t>(RS232/RS485)</w:t>
       </w:r>
       <w:r>
         <w:rPr>
@@ -2965,7 +3140,7 @@
           <w:szCs w:val="21"/>
           <w:lang w:eastAsia="zh-CN"/>
         </w:rPr>
-        <w:t>(RS232/</w:t>
+        <w:t>采集天平、</w:t>
       </w:r>
       <w:r>
         <w:rPr>
@@ -2974,7 +3149,7 @@
           <w:szCs w:val="21"/>
           <w:lang w:eastAsia="zh-CN"/>
         </w:rPr>
-        <w:t>RS</w:t>
+        <w:t>标准</w:t>
       </w:r>
       <w:r>
         <w:rPr>
@@ -2983,7 +3158,7 @@
           <w:szCs w:val="21"/>
           <w:lang w:eastAsia="zh-CN"/>
         </w:rPr>
-        <w:t>485)</w:t>
+        <w:t>温度、</w:t>
       </w:r>
       <w:r>
         <w:rPr>
@@ -2992,7 +3167,7 @@
           <w:szCs w:val="21"/>
           <w:lang w:eastAsia="zh-CN"/>
         </w:rPr>
-        <w:t>进行数据采集和设备控制</w:t>
+        <w:t>管理温度、</w:t>
       </w:r>
       <w:r>
         <w:rPr>
@@ -3001,7 +3176,7 @@
           <w:szCs w:val="21"/>
           <w:lang w:eastAsia="zh-CN"/>
         </w:rPr>
-        <w:t>，下位机控制板通过串口采集天平、温度、热量表</w:t>
+        <w:t>热量表</w:t>
       </w:r>
       <w:r>
         <w:rPr>
@@ -3010,6 +3185,15 @@
           <w:szCs w:val="21"/>
           <w:lang w:eastAsia="zh-CN"/>
         </w:rPr>
+        <w:t>数据、标准表数据</w:t>
+      </w:r>
+      <w:r>
+        <w:rPr>
+          <w:rFonts w:ascii="Arial" w:hAnsi="Arial" w:hint="eastAsia"/>
+          <w:kern w:val="2"/>
+          <w:szCs w:val="21"/>
+          <w:lang w:eastAsia="zh-CN"/>
+        </w:rPr>
         <w:t>等</w:t>
       </w:r>
       <w:r>
@@ -3019,7 +3203,52 @@
           <w:szCs w:val="21"/>
           <w:lang w:eastAsia="zh-CN"/>
         </w:rPr>
-        <w:t>信息，并控制气动阀、调节阀、变频器等设备</w:t>
+        <w:t>信息；与下位机控制板之间通过串口</w:t>
+      </w:r>
+      <w:r>
+        <w:rPr>
+          <w:rFonts w:ascii="Arial" w:hAnsi="Arial" w:hint="eastAsia"/>
+          <w:kern w:val="2"/>
+          <w:szCs w:val="21"/>
+          <w:lang w:eastAsia="zh-CN"/>
+        </w:rPr>
+        <w:t xml:space="preserve"> </w:t>
+      </w:r>
+      <w:r>
+        <w:rPr>
+          <w:rFonts w:ascii="Arial" w:hAnsi="Arial" w:hint="eastAsia"/>
+          <w:kern w:val="2"/>
+          <w:szCs w:val="21"/>
+          <w:lang w:eastAsia="zh-CN"/>
+        </w:rPr>
+        <w:t>(RS232/RS485)</w:t>
+      </w:r>
+      <w:r>
+        <w:rPr>
+          <w:rFonts w:ascii="Arial" w:hAnsi="Arial" w:hint="eastAsia"/>
+          <w:kern w:val="2"/>
+          <w:szCs w:val="21"/>
+          <w:lang w:eastAsia="zh-CN"/>
+        </w:rPr>
+        <w:t>通讯</w:t>
+      </w:r>
+      <w:r>
+        <w:rPr>
+          <w:rFonts w:ascii="Arial" w:hAnsi="Arial" w:hint="eastAsia"/>
+          <w:kern w:val="2"/>
+          <w:szCs w:val="21"/>
+          <w:lang w:eastAsia="zh-CN"/>
+        </w:rPr>
+        <w:t>，</w:t>
+      </w:r>
+      <w:r>
+        <w:rPr>
+          <w:rFonts w:ascii="Arial" w:hAnsi="Arial" w:hint="eastAsia"/>
+          <w:kern w:val="2"/>
+          <w:szCs w:val="21"/>
+          <w:lang w:eastAsia="zh-CN"/>
+        </w:rPr>
+        <w:t>控制气动阀、调节阀、变频器等设备</w:t>
       </w:r>
       <w:r>
         <w:rPr>
@@ -3039,93 +3268,24 @@
           <w:lang w:eastAsia="zh-CN"/>
         </w:rPr>
       </w:pPr>
-      <w:r>
-        <w:object w:dxaOrig="6504" w:dyaOrig="2741">
-          <v:shape id="_x0000_i1025" type="#_x0000_t75" style="width:325.15pt;height:136.9pt" o:ole="">
+    </w:p>
+    <w:p>
+      <w:pPr>
+        <w:spacing w:line="360" w:lineRule="auto"/>
+        <w:jc w:val="center"/>
+        <w:rPr>
+          <w:rFonts w:ascii="Arial" w:hAnsi="Arial"/>
+          <w:kern w:val="2"/>
+          <w:szCs w:val="21"/>
+          <w:lang w:eastAsia="zh-CN"/>
+        </w:rPr>
+      </w:pPr>
+      <w:r>
+        <w:object w:dxaOrig="6631" w:dyaOrig="3535">
+          <v:shape id="_x0000_i1025" type="#_x0000_t75" style="width:331.8pt;height:177pt" o:ole="">
             <v:imagedata r:id="rId8" o:title=""/>
           </v:shape>
-          <o:OLEObject Type="Embed" ProgID="Visio.Drawing.11" ShapeID="_x0000_i1025" DrawAspect="Content" ObjectID="_1467527445" r:id="rId9"/>
-        </w:object>
-      </w:r>
-    </w:p>
-    <w:p>
-      <w:pPr>
-        <w:spacing w:line="360" w:lineRule="auto"/>
-        <w:jc w:val="center"/>
-        <w:rPr>
-          <w:lang w:eastAsia="zh-CN"/>
-        </w:rPr>
-      </w:pPr>
-    </w:p>
-    <w:p>
-      <w:pPr>
-        <w:spacing w:line="360" w:lineRule="auto"/>
-        <w:ind w:firstLine="420"/>
-        <w:rPr>
-          <w:rFonts w:ascii="Arial" w:hAnsi="Arial"/>
-          <w:kern w:val="2"/>
-          <w:szCs w:val="21"/>
-          <w:lang w:eastAsia="zh-CN"/>
-        </w:rPr>
-      </w:pPr>
-    </w:p>
-    <w:p>
-      <w:pPr>
-        <w:spacing w:line="360" w:lineRule="auto"/>
-        <w:ind w:firstLine="420"/>
-        <w:rPr>
-          <w:rFonts w:ascii="Arial" w:hAnsi="Arial"/>
-          <w:kern w:val="2"/>
-          <w:szCs w:val="21"/>
-          <w:lang w:eastAsia="zh-CN"/>
-        </w:rPr>
-      </w:pPr>
-      <w:r>
-        <w:rPr>
-          <w:rFonts w:ascii="Arial" w:hAnsi="Arial" w:hint="eastAsia"/>
-          <w:kern w:val="2"/>
-          <w:szCs w:val="21"/>
-          <w:lang w:eastAsia="zh-CN"/>
-        </w:rPr>
-        <w:t>主机与从机之间采用</w:t>
-      </w:r>
-      <w:r>
-        <w:rPr>
-          <w:rFonts w:ascii="Arial" w:hAnsi="Arial" w:hint="eastAsia"/>
-          <w:kern w:val="2"/>
-          <w:szCs w:val="21"/>
-          <w:lang w:eastAsia="zh-CN"/>
-        </w:rPr>
-        <w:t>TCP/IP</w:t>
-      </w:r>
-      <w:r>
-        <w:rPr>
-          <w:rFonts w:ascii="Arial" w:hAnsi="Arial" w:hint="eastAsia"/>
-          <w:kern w:val="2"/>
-          <w:szCs w:val="21"/>
-          <w:lang w:eastAsia="zh-CN"/>
-        </w:rPr>
-        <w:t>通讯。</w:t>
-      </w:r>
-    </w:p>
-    <w:p>
-      <w:pPr>
-        <w:spacing w:line="360" w:lineRule="auto"/>
-        <w:ind w:firstLine="420"/>
-        <w:jc w:val="center"/>
-        <w:rPr>
-          <w:rFonts w:ascii="Arial" w:hAnsi="Arial"/>
-          <w:kern w:val="2"/>
-          <w:szCs w:val="21"/>
-          <w:lang w:eastAsia="zh-CN"/>
-        </w:rPr>
-      </w:pPr>
-      <w:r>
-        <w:object w:dxaOrig="4236" w:dyaOrig="1898">
-          <v:shape id="_x0000_i1026" type="#_x0000_t75" style="width:211.9pt;height:94.9pt" o:ole="">
-            <v:imagedata r:id="rId10" o:title=""/>
-          </v:shape>
-          <o:OLEObject Type="Embed" ProgID="Visio.Drawing.11" ShapeID="_x0000_i1026" DrawAspect="Content" ObjectID="_1467527446" r:id="rId11"/>
+          <o:OLEObject Type="Embed" ProgID="Visio.Drawing.11" ShapeID="_x0000_i1025" DrawAspect="Content" ObjectID="_1490527577" r:id="rId9"/>
         </w:object>
       </w:r>
     </w:p>
@@ -3429,7 +3589,6 @@
         <w:rPr>
           <w:rFonts w:hint="eastAsia"/>
         </w:rPr>
-        <w:lastRenderedPageBreak/>
         <w:t>计算器</w:t>
       </w:r>
       <w:r>
@@ -3532,6 +3691,7 @@
         <w:rPr>
           <w:rFonts w:hint="eastAsia"/>
         </w:rPr>
+        <w:lastRenderedPageBreak/>
         <w:t>温度范围限</w:t>
       </w:r>
       <w:r>
@@ -4359,7 +4519,6 @@
           <w:rFonts w:hint="eastAsia"/>
           <w:lang w:eastAsia="zh-CN"/>
         </w:rPr>
-        <w:lastRenderedPageBreak/>
         <w:t>分量</w:t>
       </w:r>
       <w:r>
@@ -4522,7 +4681,39 @@
           <w:szCs w:val="21"/>
           <w:lang w:eastAsia="zh-CN"/>
         </w:rPr>
-        <w:t>下位机、温度传感器、天平、热量表的数据</w:t>
+        <w:t>下位机、温度传感器、天平、热量表</w:t>
+      </w:r>
+      <w:r>
+        <w:rPr>
+          <w:rFonts w:ascii="宋体" w:hAnsi="宋体" w:hint="eastAsia"/>
+          <w:szCs w:val="21"/>
+          <w:lang w:eastAsia="zh-CN"/>
+        </w:rPr>
+        <w:t>、标准表、</w:t>
+      </w:r>
+      <w:r>
+        <w:rPr>
+          <w:rFonts w:ascii="宋体" w:hAnsi="宋体" w:hint="eastAsia"/>
+          <w:szCs w:val="21"/>
+          <w:lang w:eastAsia="zh-CN"/>
+        </w:rPr>
+        <w:t>标准</w:t>
+      </w:r>
+      <w:r>
+        <w:rPr>
+          <w:rFonts w:ascii="宋体" w:hAnsi="宋体" w:hint="eastAsia"/>
+          <w:szCs w:val="21"/>
+          <w:lang w:eastAsia="zh-CN"/>
+        </w:rPr>
+        <w:t>测温仪</w:t>
+      </w:r>
+      <w:r>
+        <w:rPr>
+          <w:rFonts w:ascii="宋体" w:hAnsi="宋体" w:hint="eastAsia"/>
+          <w:szCs w:val="21"/>
+          <w:lang w:eastAsia="zh-CN"/>
+        </w:rPr>
+        <w:t>的数据</w:t>
       </w:r>
       <w:r>
         <w:rPr>
@@ -4570,7 +4761,16 @@
           <w:szCs w:val="21"/>
           <w:lang w:eastAsia="zh-CN"/>
         </w:rPr>
-        <w:t>检定过程</w:t>
+        <w:t>检</w:t>
+      </w:r>
+      <w:r>
+        <w:rPr>
+          <w:rFonts w:ascii="宋体" w:hAnsi="宋体" w:hint="eastAsia"/>
+          <w:szCs w:val="21"/>
+          <w:lang w:eastAsia="zh-CN"/>
+        </w:rPr>
+        <w:lastRenderedPageBreak/>
+        <w:t>定过程</w:t>
       </w:r>
       <w:r>
         <w:rPr>
@@ -5071,7 +5271,23 @@
           <w:szCs w:val="21"/>
           <w:lang w:eastAsia="zh-CN"/>
         </w:rPr>
-        <w:t>数据库。</w:t>
+        <w:t>数据库</w:t>
+      </w:r>
+      <w:r>
+        <w:rPr>
+          <w:rFonts w:ascii="宋体" w:hAnsi="宋体" w:hint="eastAsia"/>
+          <w:szCs w:val="21"/>
+          <w:lang w:eastAsia="zh-CN"/>
+        </w:rPr>
+        <w:t>，同时支持MySql这种C/S架构的数据库</w:t>
+      </w:r>
+      <w:r>
+        <w:rPr>
+          <w:rFonts w:ascii="宋体" w:hAnsi="宋体" w:hint="eastAsia"/>
+          <w:szCs w:val="21"/>
+          <w:lang w:eastAsia="zh-CN"/>
+        </w:rPr>
+        <w:t>。</w:t>
       </w:r>
     </w:p>
     <w:p>
@@ -5323,7 +5539,23 @@
           <w:szCs w:val="21"/>
           <w:lang w:eastAsia="zh-CN"/>
         </w:rPr>
-        <w:t>整个检定过程均由计算机自动完成，无需人工干预</w:t>
+        <w:t>整个检定过程</w:t>
+      </w:r>
+      <w:r>
+        <w:rPr>
+          <w:rFonts w:ascii="宋体" w:hAnsi="宋体" w:hint="eastAsia"/>
+          <w:szCs w:val="21"/>
+          <w:lang w:eastAsia="zh-CN"/>
+        </w:rPr>
+        <w:t>可</w:t>
+      </w:r>
+      <w:r>
+        <w:rPr>
+          <w:rFonts w:ascii="宋体" w:hAnsi="宋体" w:hint="eastAsia"/>
+          <w:szCs w:val="21"/>
+          <w:lang w:eastAsia="zh-CN"/>
+        </w:rPr>
+        <w:t>由计算机自动完成，无需人工干预</w:t>
       </w:r>
       <w:r>
         <w:rPr>
@@ -5515,218 +5747,197 @@
           <w:rFonts w:hint="eastAsia"/>
           <w:lang w:eastAsia="zh-CN"/>
         </w:rPr>
+        <w:t>安全性</w:t>
+      </w:r>
+    </w:p>
+    <w:p>
+      <w:pPr>
+        <w:ind w:left="420"/>
+        <w:rPr>
+          <w:lang w:eastAsia="zh-CN"/>
+        </w:rPr>
+      </w:pPr>
+      <w:r>
+        <w:rPr>
+          <w:rFonts w:hint="eastAsia"/>
+          <w:lang w:eastAsia="zh-CN"/>
+        </w:rPr>
+        <w:t>检定结果保存在</w:t>
+      </w:r>
+      <w:r>
+        <w:rPr>
+          <w:rFonts w:hint="eastAsia"/>
+          <w:lang w:eastAsia="zh-CN"/>
+        </w:rPr>
+        <w:t>数据库</w:t>
+      </w:r>
+      <w:r>
+        <w:rPr>
+          <w:rFonts w:hint="eastAsia"/>
+          <w:lang w:eastAsia="zh-CN"/>
+        </w:rPr>
+        <w:t>中</w:t>
+      </w:r>
+      <w:r>
+        <w:rPr>
+          <w:rFonts w:hint="eastAsia"/>
+          <w:lang w:eastAsia="zh-CN"/>
+        </w:rPr>
+        <w:t>，</w:t>
+      </w:r>
+      <w:r>
+        <w:rPr>
+          <w:rFonts w:hint="eastAsia"/>
+          <w:lang w:eastAsia="zh-CN"/>
+        </w:rPr>
+        <w:t>一般检定人员只能通过系统提供的程序查询浏览</w:t>
+      </w:r>
+      <w:r>
+        <w:rPr>
+          <w:rFonts w:hint="eastAsia"/>
+          <w:lang w:eastAsia="zh-CN"/>
+        </w:rPr>
+        <w:t>数据，</w:t>
+      </w:r>
+      <w:r>
+        <w:rPr>
+          <w:rFonts w:hint="eastAsia"/>
+          <w:lang w:eastAsia="zh-CN"/>
+        </w:rPr>
+        <w:t>无</w:t>
+      </w:r>
+    </w:p>
+    <w:p>
+      <w:pPr>
+        <w:rPr>
+          <w:lang w:eastAsia="zh-CN"/>
+        </w:rPr>
+      </w:pPr>
+      <w:r>
+        <w:rPr>
+          <w:rFonts w:hint="eastAsia"/>
+          <w:lang w:eastAsia="zh-CN"/>
+        </w:rPr>
+        <w:t>权随意修改检定结果，避免人为作假现象的发生</w:t>
+      </w:r>
+      <w:r>
+        <w:rPr>
+          <w:rFonts w:hint="eastAsia"/>
+          <w:lang w:eastAsia="zh-CN"/>
+        </w:rPr>
+        <w:t>。</w:t>
+      </w:r>
+    </w:p>
+    <w:p>
+      <w:pPr>
+        <w:pStyle w:val="4"/>
+        <w:rPr>
+          <w:szCs w:val="21"/>
+        </w:rPr>
+      </w:pPr>
+      <w:r>
+        <w:rPr>
+          <w:rFonts w:hint="eastAsia"/>
+          <w:szCs w:val="21"/>
+        </w:rPr>
+        <w:t>模块</w:t>
+      </w:r>
+      <w:r>
+        <w:rPr>
+          <w:rFonts w:hint="eastAsia"/>
+        </w:rPr>
+        <w:t>化</w:t>
+      </w:r>
+    </w:p>
+    <w:p>
+      <w:pPr>
+        <w:pStyle w:val="aa"/>
+        <w:rPr>
+          <w:lang w:eastAsia="zh-CN"/>
+        </w:rPr>
+      </w:pPr>
+      <w:r>
+        <w:rPr>
+          <w:rFonts w:hint="eastAsia"/>
+          <w:lang w:eastAsia="zh-CN"/>
+        </w:rPr>
+        <w:t>程序</w:t>
+      </w:r>
+      <w:r>
+        <w:rPr>
+          <w:rFonts w:hint="eastAsia"/>
+          <w:lang w:eastAsia="zh-CN"/>
+        </w:rPr>
+        <w:t>架构设计</w:t>
+      </w:r>
+      <w:r>
+        <w:rPr>
+          <w:rFonts w:hint="eastAsia"/>
+          <w:lang w:eastAsia="zh-CN"/>
+        </w:rPr>
+        <w:t>科学合理，</w:t>
+      </w:r>
+      <w:r>
+        <w:rPr>
+          <w:rFonts w:hint="eastAsia"/>
+          <w:lang w:eastAsia="zh-CN"/>
+        </w:rPr>
+        <w:t>进行模块化</w:t>
+      </w:r>
+      <w:r>
+        <w:rPr>
+          <w:rFonts w:hint="eastAsia"/>
+          <w:lang w:eastAsia="zh-CN"/>
+        </w:rPr>
+        <w:t>的</w:t>
+      </w:r>
+      <w:r>
+        <w:rPr>
+          <w:rFonts w:hint="eastAsia"/>
+          <w:lang w:eastAsia="zh-CN"/>
+        </w:rPr>
+        <w:t>开发</w:t>
+      </w:r>
+      <w:r>
+        <w:rPr>
+          <w:rFonts w:hint="eastAsia"/>
+          <w:lang w:eastAsia="zh-CN"/>
+        </w:rPr>
+        <w:t>和</w:t>
+      </w:r>
+      <w:r>
+        <w:rPr>
+          <w:rFonts w:hint="eastAsia"/>
+          <w:lang w:eastAsia="zh-CN"/>
+        </w:rPr>
+        <w:t>维护</w:t>
+      </w:r>
+      <w:r>
+        <w:rPr>
+          <w:rFonts w:hint="eastAsia"/>
+          <w:lang w:eastAsia="zh-CN"/>
+        </w:rPr>
+        <w:t>，易于故障定位及远程更新。</w:t>
+      </w:r>
+    </w:p>
+    <w:p>
+      <w:pPr>
+        <w:pStyle w:val="aa"/>
+        <w:rPr>
+          <w:lang w:eastAsia="zh-CN"/>
+        </w:rPr>
+      </w:pPr>
+    </w:p>
+    <w:p>
+      <w:pPr>
+        <w:pStyle w:val="2"/>
+      </w:pPr>
+      <w:r>
+        <w:rPr>
+          <w:rFonts w:hint="eastAsia"/>
+          <w:lang w:eastAsia="zh-CN"/>
+        </w:rPr>
         <w:lastRenderedPageBreak/>
-        <w:t>安全性</w:t>
-      </w:r>
-    </w:p>
-    <w:p>
-      <w:pPr>
-        <w:ind w:left="420"/>
-        <w:rPr>
-          <w:lang w:eastAsia="zh-CN"/>
-        </w:rPr>
-      </w:pPr>
-      <w:r>
-        <w:rPr>
-          <w:rFonts w:hint="eastAsia"/>
-          <w:lang w:eastAsia="zh-CN"/>
-        </w:rPr>
-        <w:t>检定结果保存在</w:t>
-      </w:r>
-      <w:r>
-        <w:rPr>
-          <w:rFonts w:hint="eastAsia"/>
-          <w:lang w:eastAsia="zh-CN"/>
-        </w:rPr>
-        <w:t>S</w:t>
-      </w:r>
-      <w:r>
-        <w:rPr>
-          <w:rFonts w:hint="eastAsia"/>
-          <w:lang w:eastAsia="zh-CN"/>
-        </w:rPr>
-        <w:t>QLite</w:t>
-      </w:r>
-      <w:r>
-        <w:rPr>
-          <w:rFonts w:hint="eastAsia"/>
-          <w:lang w:eastAsia="zh-CN"/>
-        </w:rPr>
-        <w:t>3</w:t>
-      </w:r>
-      <w:r>
-        <w:rPr>
-          <w:rFonts w:hint="eastAsia"/>
-          <w:lang w:eastAsia="zh-CN"/>
-        </w:rPr>
-        <w:t>数据库</w:t>
-      </w:r>
-      <w:r>
-        <w:rPr>
-          <w:rFonts w:hint="eastAsia"/>
-          <w:lang w:eastAsia="zh-CN"/>
-        </w:rPr>
-        <w:t>中</w:t>
-      </w:r>
-      <w:r>
-        <w:rPr>
-          <w:rFonts w:hint="eastAsia"/>
-          <w:lang w:eastAsia="zh-CN"/>
-        </w:rPr>
-        <w:t>，</w:t>
-      </w:r>
-      <w:r>
-        <w:rPr>
-          <w:rFonts w:hint="eastAsia"/>
-          <w:lang w:eastAsia="zh-CN"/>
-        </w:rPr>
-        <w:t>一般检定人员只能通过系统提供的程序查询浏览</w:t>
-      </w:r>
-      <w:r>
-        <w:rPr>
-          <w:rFonts w:hint="eastAsia"/>
-          <w:lang w:eastAsia="zh-CN"/>
-        </w:rPr>
-        <w:t>数据，</w:t>
-      </w:r>
-      <w:r>
-        <w:rPr>
-          <w:rFonts w:hint="eastAsia"/>
-          <w:lang w:eastAsia="zh-CN"/>
-        </w:rPr>
-        <w:t>无</w:t>
-      </w:r>
-    </w:p>
-    <w:p>
-      <w:pPr>
-        <w:rPr>
-          <w:lang w:eastAsia="zh-CN"/>
-        </w:rPr>
-      </w:pPr>
-      <w:r>
-        <w:rPr>
-          <w:rFonts w:hint="eastAsia"/>
-          <w:lang w:eastAsia="zh-CN"/>
-        </w:rPr>
-        <w:t>权随意修改检定结果，避免人为作假现象的发生</w:t>
-      </w:r>
-      <w:r>
-        <w:rPr>
-          <w:rFonts w:hint="eastAsia"/>
-          <w:lang w:eastAsia="zh-CN"/>
-        </w:rPr>
-        <w:t>。</w:t>
-      </w:r>
-    </w:p>
-    <w:p>
-      <w:pPr>
-        <w:pStyle w:val="4"/>
-        <w:rPr>
-          <w:szCs w:val="21"/>
-        </w:rPr>
-      </w:pPr>
-      <w:r>
-        <w:rPr>
-          <w:rFonts w:hint="eastAsia"/>
-          <w:szCs w:val="21"/>
-        </w:rPr>
-        <w:t>模块</w:t>
-      </w:r>
-      <w:r>
-        <w:rPr>
-          <w:rFonts w:hint="eastAsia"/>
-        </w:rPr>
-        <w:t>化</w:t>
-      </w:r>
-    </w:p>
-    <w:p>
-      <w:pPr>
-        <w:pStyle w:val="aa"/>
-        <w:rPr>
-          <w:lang w:eastAsia="zh-CN"/>
-        </w:rPr>
-      </w:pPr>
-      <w:r>
-        <w:rPr>
-          <w:rFonts w:hint="eastAsia"/>
-          <w:lang w:eastAsia="zh-CN"/>
-        </w:rPr>
-        <w:t>程序</w:t>
-      </w:r>
-      <w:r>
-        <w:rPr>
-          <w:rFonts w:hint="eastAsia"/>
-          <w:lang w:eastAsia="zh-CN"/>
-        </w:rPr>
-        <w:t>架构设计</w:t>
-      </w:r>
-      <w:r>
-        <w:rPr>
-          <w:rFonts w:hint="eastAsia"/>
-          <w:lang w:eastAsia="zh-CN"/>
-        </w:rPr>
-        <w:t>科学合理，</w:t>
-      </w:r>
-      <w:r>
-        <w:rPr>
-          <w:rFonts w:hint="eastAsia"/>
-          <w:lang w:eastAsia="zh-CN"/>
-        </w:rPr>
-        <w:t>进行模块化</w:t>
-      </w:r>
-      <w:r>
-        <w:rPr>
-          <w:rFonts w:hint="eastAsia"/>
-          <w:lang w:eastAsia="zh-CN"/>
-        </w:rPr>
-        <w:t>的</w:t>
-      </w:r>
-      <w:r>
-        <w:rPr>
-          <w:rFonts w:hint="eastAsia"/>
-          <w:lang w:eastAsia="zh-CN"/>
-        </w:rPr>
-        <w:t>开发</w:t>
-      </w:r>
-      <w:r>
-        <w:rPr>
-          <w:rFonts w:hint="eastAsia"/>
-          <w:lang w:eastAsia="zh-CN"/>
-        </w:rPr>
-        <w:t>和</w:t>
-      </w:r>
-      <w:r>
-        <w:rPr>
-          <w:rFonts w:hint="eastAsia"/>
-          <w:lang w:eastAsia="zh-CN"/>
-        </w:rPr>
-        <w:t>维护</w:t>
-      </w:r>
-      <w:r>
-        <w:rPr>
-          <w:rFonts w:hint="eastAsia"/>
-          <w:lang w:eastAsia="zh-CN"/>
-        </w:rPr>
-        <w:t>，易于故障定位及远程更新。</w:t>
-      </w:r>
-    </w:p>
-    <w:p>
-      <w:pPr>
-        <w:pStyle w:val="aa"/>
-        <w:rPr>
-          <w:lang w:eastAsia="zh-CN"/>
-        </w:rPr>
-      </w:pPr>
-    </w:p>
-    <w:p>
-      <w:pPr>
-        <w:pStyle w:val="2"/>
-      </w:pPr>
-      <w:r>
-        <w:rPr>
-          <w:rFonts w:hint="eastAsia"/>
-          <w:lang w:eastAsia="zh-CN"/>
-        </w:rPr>
         <w:t>整体</w:t>
       </w:r>
       <w:r>
@@ -5771,6 +5982,7 @@
           <w:rFonts w:hint="eastAsia"/>
           <w:lang w:eastAsia="zh-CN"/>
         </w:rPr>
+        <w:lastRenderedPageBreak/>
         <w:t>软件总体结构图</w:t>
       </w:r>
     </w:p>
@@ -5783,11 +5995,11 @@
         </w:rPr>
       </w:pPr>
       <w:r>
-        <w:object w:dxaOrig="5629" w:dyaOrig="9516">
-          <v:shape id="_x0000_i1027" type="#_x0000_t75" style="width:281.65pt;height:405pt" o:ole="">
-            <v:imagedata r:id="rId12" o:title=""/>
+        <w:object w:dxaOrig="5379" w:dyaOrig="12093">
+          <v:shape id="_x0000_i1028" type="#_x0000_t75" style="width:268.8pt;height:604.8pt" o:ole="">
+            <v:imagedata r:id="rId10" o:title=""/>
           </v:shape>
-          <o:OLEObject Type="Embed" ProgID="Visio.Drawing.11" ShapeID="_x0000_i1027" DrawAspect="Content" ObjectID="_1467527447" r:id="rId13"/>
+          <o:OLEObject Type="Embed" ProgID="Visio.Drawing.11" ShapeID="_x0000_i1028" DrawAspect="Content" ObjectID="_1490527578" r:id="rId11"/>
         </w:object>
       </w:r>
     </w:p>
@@ -5815,6 +6027,7 @@
           <w:kern w:val="2"/>
           <w:lang w:eastAsia="zh-CN"/>
         </w:rPr>
+        <w:lastRenderedPageBreak/>
         <w:t>硬件平台</w:t>
       </w:r>
     </w:p>
@@ -5876,16 +6089,7 @@
           <w:szCs w:val="21"/>
           <w:lang w:eastAsia="zh-CN"/>
         </w:rPr>
-        <w:t>，而软件平台是整个</w:t>
-      </w:r>
-      <w:r>
-        <w:rPr>
-          <w:rFonts w:ascii="宋体" w:hAnsi="宋体" w:hint="eastAsia"/>
-          <w:szCs w:val="21"/>
-          <w:lang w:eastAsia="zh-CN"/>
-        </w:rPr>
-        <w:lastRenderedPageBreak/>
-        <w:t>系统的</w:t>
+        <w:t>，而软件平台是整个系统的</w:t>
       </w:r>
       <w:r>
         <w:rPr>
@@ -5952,7 +6156,23 @@
           <w:szCs w:val="21"/>
           <w:lang w:eastAsia="zh-CN"/>
         </w:rPr>
-        <w:t>PC、工控计算机、基于ARM9的控制板等硬件平台</w:t>
+        <w:t>PC</w:t>
+      </w:r>
+      <w:r>
+        <w:rPr>
+          <w:rFonts w:ascii="宋体" w:hAnsi="宋体" w:hint="eastAsia"/>
+          <w:szCs w:val="21"/>
+          <w:lang w:eastAsia="zh-CN"/>
+        </w:rPr>
+        <w:t>、工控计算机</w:t>
+      </w:r>
+      <w:r>
+        <w:rPr>
+          <w:rFonts w:ascii="宋体" w:hAnsi="宋体" w:hint="eastAsia"/>
+          <w:szCs w:val="21"/>
+          <w:lang w:eastAsia="zh-CN"/>
+        </w:rPr>
+        <w:t>等硬件平台</w:t>
       </w:r>
       <w:r>
         <w:rPr>
@@ -6024,7 +6244,7 @@
           <w:szCs w:val="21"/>
           <w:lang w:eastAsia="zh-CN"/>
         </w:rPr>
-        <w:t>基于Qt框架的和C++语言开发，能够支持WinXP\Win7\WinCE等操作系统，也能够支持Unix\Linux等，具有</w:t>
+        <w:t>基于Qt框架的和C++语言开发，能够支持WinXP\Win7等操作系统，也能够支持Unix\Linux等，具有</w:t>
       </w:r>
       <w:r>
         <w:rPr>
@@ -6145,7 +6365,7 @@
         </w:rPr>
         <w:t>数据库，是遵守</w:t>
       </w:r>
-      <w:hyperlink r:id="rId14" w:tgtFrame="_blank" w:history="1">
+      <w:hyperlink r:id="rId12" w:tgtFrame="_blank" w:history="1">
         <w:r>
           <w:rPr>
             <w:rFonts w:ascii="宋体" w:hAnsi="宋体"/>
@@ -6165,7 +6385,7 @@
         </w:rPr>
         <w:t>的关系型</w:t>
       </w:r>
-      <w:hyperlink r:id="rId15" w:tgtFrame="_blank" w:history="1">
+      <w:hyperlink r:id="rId13" w:tgtFrame="_blank" w:history="1">
         <w:r>
           <w:rPr>
             <w:rFonts w:ascii="宋体" w:hAnsi="宋体"/>
@@ -6266,7 +6486,7 @@
         </w:rPr>
         <w:t>主流的</w:t>
       </w:r>
-      <w:hyperlink r:id="rId16" w:tgtFrame="_blank" w:history="1">
+      <w:hyperlink r:id="rId14" w:tgtFrame="_blank" w:history="1">
         <w:r>
           <w:rPr>
             <w:rFonts w:ascii="宋体" w:hAnsi="宋体"/>
@@ -6304,7 +6524,7 @@
         </w:rPr>
         <w:t>在</w:t>
       </w:r>
-      <w:hyperlink r:id="rId17" w:tgtFrame="_blank" w:history="1">
+      <w:hyperlink r:id="rId15" w:tgtFrame="_blank" w:history="1">
         <w:r>
           <w:rPr>
             <w:rFonts w:ascii="宋体" w:hAnsi="宋体"/>
@@ -6381,23 +6601,6 @@
     </w:p>
     <w:p>
       <w:pPr>
-        <w:pStyle w:val="4"/>
-        <w:rPr>
-          <w:kern w:val="2"/>
-          <w:lang w:eastAsia="zh-CN"/>
-        </w:rPr>
-      </w:pPr>
-      <w:r>
-        <w:rPr>
-          <w:rFonts w:hint="eastAsia"/>
-          <w:kern w:val="2"/>
-          <w:lang w:eastAsia="zh-CN"/>
-        </w:rPr>
-        <w:t>通用功能模块</w:t>
-      </w:r>
-    </w:p>
-    <w:p>
-      <w:pPr>
         <w:spacing w:line="360" w:lineRule="auto"/>
         <w:ind w:firstLine="420"/>
         <w:rPr>
@@ -6414,61 +6617,7 @@
           <w:szCs w:val="21"/>
           <w:lang w:eastAsia="zh-CN"/>
         </w:rPr>
-        <w:t>本软件进行科学的功能模块划分，包括</w:t>
-      </w:r>
-      <w:r>
-        <w:rPr>
-          <w:rFonts w:ascii="宋体" w:hAnsi="宋体" w:hint="eastAsia"/>
-          <w:kern w:val="2"/>
-          <w:szCs w:val="21"/>
-          <w:lang w:eastAsia="zh-CN"/>
-        </w:rPr>
-        <w:t>数据采集、设备控制、检定算法、日志管理、远程更新、权限管理、通讯协议</w:t>
-      </w:r>
-      <w:r>
-        <w:rPr>
-          <w:rFonts w:ascii="宋体" w:hAnsi="宋体" w:hint="eastAsia"/>
-          <w:kern w:val="2"/>
-          <w:szCs w:val="21"/>
-          <w:lang w:eastAsia="zh-CN"/>
-        </w:rPr>
-        <w:t>库</w:t>
-      </w:r>
-      <w:r>
-        <w:rPr>
-          <w:rFonts w:ascii="宋体" w:hAnsi="宋体" w:hint="eastAsia"/>
-          <w:kern w:val="2"/>
-          <w:szCs w:val="21"/>
-          <w:lang w:eastAsia="zh-CN"/>
-        </w:rPr>
-        <w:t>、主机-</w:t>
-      </w:r>
-      <w:r>
-        <w:rPr>
-          <w:rFonts w:ascii="宋体" w:hAnsi="宋体" w:hint="eastAsia"/>
-          <w:kern w:val="2"/>
-          <w:szCs w:val="21"/>
-          <w:lang w:eastAsia="zh-CN"/>
-        </w:rPr>
-        <w:t>从机控制等通用功能模块，并可以</w:t>
-      </w:r>
-      <w:r>
-        <w:rPr>
-          <w:rFonts w:ascii="宋体" w:hAnsi="宋体" w:hint="eastAsia"/>
-          <w:kern w:val="2"/>
-          <w:szCs w:val="21"/>
-          <w:lang w:eastAsia="zh-CN"/>
-        </w:rPr>
-        <w:t>根据需要不断扩展功能</w:t>
-      </w:r>
-      <w:r>
-        <w:rPr>
-          <w:rFonts w:ascii="宋体" w:hAnsi="宋体" w:hint="eastAsia"/>
-          <w:kern w:val="2"/>
-          <w:szCs w:val="21"/>
-          <w:lang w:eastAsia="zh-CN"/>
-        </w:rPr>
-        <w:t>模块</w:t>
+        <w:t>同时支持MySql这种C/S架构的数据库</w:t>
       </w:r>
       <w:r>
         <w:rPr>
@@ -6494,15 +6643,7 @@
           <w:kern w:val="2"/>
           <w:lang w:eastAsia="zh-CN"/>
         </w:rPr>
-        <w:t>展</w:t>
-      </w:r>
-      <w:r>
-        <w:rPr>
-          <w:rFonts w:hint="eastAsia"/>
-          <w:kern w:val="2"/>
-          <w:lang w:eastAsia="zh-CN"/>
-        </w:rPr>
-        <w:t>示层</w:t>
+        <w:t>通用功能模块</w:t>
       </w:r>
     </w:p>
     <w:p>
@@ -6523,6 +6664,115 @@
           <w:szCs w:val="21"/>
           <w:lang w:eastAsia="zh-CN"/>
         </w:rPr>
+        <w:t>本软件进行科学的功能模块划分，包括</w:t>
+      </w:r>
+      <w:r>
+        <w:rPr>
+          <w:rFonts w:ascii="宋体" w:hAnsi="宋体" w:hint="eastAsia"/>
+          <w:kern w:val="2"/>
+          <w:szCs w:val="21"/>
+          <w:lang w:eastAsia="zh-CN"/>
+        </w:rPr>
+        <w:t>数据采集、设备控制、检定算法、日志管理、远程更新、权限管理、通讯协议</w:t>
+      </w:r>
+      <w:r>
+        <w:rPr>
+          <w:rFonts w:ascii="宋体" w:hAnsi="宋体" w:hint="eastAsia"/>
+          <w:kern w:val="2"/>
+          <w:szCs w:val="21"/>
+          <w:lang w:eastAsia="zh-CN"/>
+        </w:rPr>
+        <w:t>库</w:t>
+      </w:r>
+      <w:r>
+        <w:rPr>
+          <w:rFonts w:ascii="宋体" w:hAnsi="宋体" w:hint="eastAsia"/>
+          <w:kern w:val="2"/>
+          <w:szCs w:val="21"/>
+          <w:lang w:eastAsia="zh-CN"/>
+        </w:rPr>
+        <w:t>、数据报表</w:t>
+      </w:r>
+      <w:r>
+        <w:rPr>
+          <w:rFonts w:ascii="宋体" w:hAnsi="宋体" w:hint="eastAsia"/>
+          <w:kern w:val="2"/>
+          <w:szCs w:val="21"/>
+          <w:lang w:eastAsia="zh-CN"/>
+        </w:rPr>
+        <w:t>等通用功能模块，并可以</w:t>
+      </w:r>
+      <w:r>
+        <w:rPr>
+          <w:rFonts w:ascii="宋体" w:hAnsi="宋体" w:hint="eastAsia"/>
+          <w:kern w:val="2"/>
+          <w:szCs w:val="21"/>
+          <w:lang w:eastAsia="zh-CN"/>
+        </w:rPr>
+        <w:t>根据需要不断扩展功能</w:t>
+      </w:r>
+      <w:r>
+        <w:rPr>
+          <w:rFonts w:ascii="宋体" w:hAnsi="宋体" w:hint="eastAsia"/>
+          <w:kern w:val="2"/>
+          <w:szCs w:val="21"/>
+          <w:lang w:eastAsia="zh-CN"/>
+        </w:rPr>
+        <w:t>模块</w:t>
+      </w:r>
+      <w:r>
+        <w:rPr>
+          <w:rFonts w:ascii="宋体" w:hAnsi="宋体" w:hint="eastAsia"/>
+          <w:kern w:val="2"/>
+          <w:szCs w:val="21"/>
+          <w:lang w:eastAsia="zh-CN"/>
+        </w:rPr>
+        <w:t>。</w:t>
+      </w:r>
+    </w:p>
+    <w:p>
+      <w:pPr>
+        <w:pStyle w:val="4"/>
+        <w:rPr>
+          <w:kern w:val="2"/>
+          <w:lang w:eastAsia="zh-CN"/>
+        </w:rPr>
+      </w:pPr>
+      <w:r>
+        <w:rPr>
+          <w:rFonts w:hint="eastAsia"/>
+          <w:kern w:val="2"/>
+          <w:lang w:eastAsia="zh-CN"/>
+        </w:rPr>
+        <w:t>展</w:t>
+      </w:r>
+      <w:r>
+        <w:rPr>
+          <w:rFonts w:hint="eastAsia"/>
+          <w:kern w:val="2"/>
+          <w:lang w:eastAsia="zh-CN"/>
+        </w:rPr>
+        <w:t>示层</w:t>
+      </w:r>
+    </w:p>
+    <w:p>
+      <w:pPr>
+        <w:spacing w:line="360" w:lineRule="auto"/>
+        <w:ind w:firstLine="420"/>
+        <w:rPr>
+          <w:rFonts w:ascii="宋体" w:hAnsi="宋体"/>
+          <w:kern w:val="2"/>
+          <w:szCs w:val="21"/>
+          <w:lang w:eastAsia="zh-CN"/>
+        </w:rPr>
+      </w:pPr>
+      <w:r>
+        <w:rPr>
+          <w:rFonts w:ascii="宋体" w:hAnsi="宋体" w:hint="eastAsia"/>
+          <w:kern w:val="2"/>
+          <w:szCs w:val="21"/>
+          <w:lang w:eastAsia="zh-CN"/>
+        </w:rPr>
         <w:t>该层提供一个</w:t>
       </w:r>
       <w:r>
@@ -6712,7 +6962,6 @@
       <w:pPr>
         <w:ind w:firstLine="420"/>
         <w:rPr>
-          <w:rFonts w:hint="eastAsia"/>
           <w:lang w:eastAsia="zh-CN"/>
         </w:rPr>
       </w:pPr>
@@ -6769,10 +7018,86 @@
       </w:pPr>
       <w:r>
         <w:object w:dxaOrig="5783" w:dyaOrig="22001">
-          <v:shape id="_x0000_i1030" type="#_x0000_t75" style="width:206.65pt;height:686.25pt" o:ole="">
+          <v:shape id="_x0000_i1026" type="#_x0000_t75" style="width:207pt;height:686.4pt" o:ole="">
+            <v:imagedata r:id="rId16" o:title=""/>
+          </v:shape>
+          <o:OLEObject Type="Embed" ProgID="Visio.Drawing.11" ShapeID="_x0000_i1026" DrawAspect="Content" ObjectID="_1490527579" r:id="rId17"/>
+        </w:object>
+      </w:r>
+    </w:p>
+    <w:p>
+      <w:pPr>
+        <w:pStyle w:val="4"/>
+        <w:rPr>
+          <w:lang w:eastAsia="zh-CN"/>
+        </w:rPr>
+      </w:pPr>
+      <w:r>
+        <w:rPr>
+          <w:rFonts w:hint="eastAsia"/>
+        </w:rPr>
+        <w:lastRenderedPageBreak/>
+        <w:t>标准表法检定</w:t>
+      </w:r>
+    </w:p>
+    <w:p>
+      <w:pPr>
+        <w:ind w:left="420"/>
+        <w:rPr>
+          <w:rFonts w:hint="eastAsia"/>
+          <w:lang w:eastAsia="zh-CN"/>
+        </w:rPr>
+      </w:pPr>
+      <w:r>
+        <w:rPr>
+          <w:rFonts w:hint="eastAsia"/>
+          <w:lang w:eastAsia="zh-CN"/>
+        </w:rPr>
+        <w:t>包括</w:t>
+      </w:r>
+      <w:r>
+        <w:rPr>
+          <w:rFonts w:hint="eastAsia"/>
+          <w:lang w:eastAsia="zh-CN"/>
+        </w:rPr>
+        <w:t>流量传感器的</w:t>
+      </w:r>
+      <w:r>
+        <w:rPr>
+          <w:rFonts w:hint="eastAsia"/>
+          <w:lang w:eastAsia="zh-CN"/>
+        </w:rPr>
+        <w:t>分量检定、</w:t>
+      </w:r>
+      <w:r>
+        <w:rPr>
+          <w:rFonts w:hint="eastAsia"/>
+          <w:lang w:eastAsia="zh-CN"/>
+        </w:rPr>
+        <w:t>热量表的</w:t>
+      </w:r>
+      <w:r>
+        <w:rPr>
+          <w:rFonts w:hint="eastAsia"/>
+          <w:lang w:eastAsia="zh-CN"/>
+        </w:rPr>
+        <w:t>总量检定</w:t>
+      </w:r>
+    </w:p>
+    <w:p>
+      <w:pPr>
+        <w:ind w:left="420"/>
+        <w:jc w:val="center"/>
+        <w:rPr>
+          <w:lang w:eastAsia="zh-CN"/>
+        </w:rPr>
+      </w:pPr>
+      <w:r>
+        <w:object w:dxaOrig="5783" w:dyaOrig="17781">
+          <v:shape id="_x0000_i1029" type="#_x0000_t75" style="width:223.2pt;height:685.2pt" o:ole="">
             <v:imagedata r:id="rId18" o:title=""/>
           </v:shape>
-          <o:OLEObject Type="Embed" ProgID="Visio.Drawing.11" ShapeID="_x0000_i1030" DrawAspect="Content" ObjectID="_1467527448" r:id="rId19"/>
+          <o:OLEObject Type="Embed" ProgID="Visio.Drawing.11" ShapeID="_x0000_i1029" DrawAspect="Content" ObjectID="_1490527580" r:id="rId19"/>
         </w:object>
       </w:r>
     </w:p>
@@ -6786,9 +7111,112 @@
       <w:r>
         <w:rPr>
           <w:rFonts w:hint="eastAsia"/>
+          <w:lang w:eastAsia="zh-CN"/>
         </w:rPr>
         <w:lastRenderedPageBreak/>
-        <w:t>标准表法检定</w:t>
+        <w:t>铂电阻检定（比较法）</w:t>
+      </w:r>
+    </w:p>
+    <w:p>
+      <w:pPr>
+        <w:pStyle w:val="4"/>
+      </w:pPr>
+      <w:r>
+        <w:rPr>
+          <w:rFonts w:hint="eastAsia"/>
+        </w:rPr>
+        <w:t>铂电阻检定（参数法）</w:t>
+      </w:r>
+    </w:p>
+    <w:p>
+      <w:pPr>
+        <w:pStyle w:val="4"/>
+        <w:rPr>
+          <w:rFonts w:hint="eastAsia"/>
+          <w:lang w:eastAsia="zh-CN"/>
+        </w:rPr>
+      </w:pPr>
+      <w:r>
+        <w:rPr>
+          <w:rFonts w:hint="eastAsia"/>
+        </w:rPr>
+        <w:t>计算器检定</w:t>
+      </w:r>
+    </w:p>
+    <w:p>
+      <w:pPr>
+        <w:jc w:val="center"/>
+        <w:rPr>
+          <w:lang w:eastAsia="zh-CN"/>
+        </w:rPr>
+      </w:pPr>
+      <w:r>
+        <w:object w:dxaOrig="1812" w:dyaOrig="12925">
+          <v:shape id="_x0000_i1031" type="#_x0000_t75" style="width:90.6pt;height:646.2pt" o:ole="">
+            <v:imagedata r:id="rId20" o:title=""/>
+          </v:shape>
+          <o:OLEObject Type="Embed" ProgID="Visio.Drawing.11" ShapeID="_x0000_i1031" DrawAspect="Content" ObjectID="_1490527581" r:id="rId21"/>
+        </w:object>
+      </w:r>
+    </w:p>
+    <w:p>
+      <w:pPr>
+        <w:pStyle w:val="4"/>
+        <w:rPr>
+          <w:rFonts w:hint="eastAsia"/>
+          <w:lang w:eastAsia="zh-CN"/>
+        </w:rPr>
+      </w:pPr>
+      <w:r>
+        <w:rPr>
+          <w:rFonts w:hint="eastAsia"/>
+          <w:lang w:eastAsia="zh-CN"/>
+        </w:rPr>
+        <w:lastRenderedPageBreak/>
+        <w:t>铂电阻和计算器的组合检定</w:t>
+      </w:r>
+    </w:p>
+    <w:p>
+      <w:pPr>
+        <w:jc w:val="center"/>
+        <w:rPr>
+          <w:lang w:eastAsia="zh-CN"/>
+        </w:rPr>
+      </w:pPr>
+      <w:r>
+        <w:object w:dxaOrig="1812" w:dyaOrig="11508">
+          <v:shape id="_x0000_i1030" type="#_x0000_t75" style="width:90.6pt;height:575.4pt" o:ole="">
+            <v:imagedata r:id="rId22" o:title=""/>
+          </v:shape>
+          <o:OLEObject Type="Embed" ProgID="Visio.Drawing.11" ShapeID="_x0000_i1030" DrawAspect="Content" ObjectID="_1490527582" r:id="rId23"/>
+        </w:object>
+      </w:r>
+    </w:p>
+    <w:p>
+      <w:pPr>
+        <w:pStyle w:val="4"/>
+        <w:rPr>
+          <w:lang w:eastAsia="zh-CN"/>
+        </w:rPr>
+      </w:pPr>
+      <w:r>
+        <w:rPr>
+          <w:rFonts w:hint="eastAsia"/>
+        </w:rPr>
+        <w:t>数据采集与</w:t>
+      </w:r>
+      <w:r>
+        <w:rPr>
+          <w:rFonts w:hint="eastAsia"/>
+          <w:lang w:eastAsia="zh-CN"/>
+        </w:rPr>
+        <w:t>设备</w:t>
+      </w:r>
+      <w:r>
+        <w:rPr>
+          <w:rFonts w:hint="eastAsia"/>
+        </w:rPr>
+        <w:t>控制</w:t>
       </w:r>
     </w:p>
     <w:p>
@@ -6803,35 +7231,28 @@
           <w:rFonts w:hint="eastAsia"/>
           <w:lang w:eastAsia="zh-CN"/>
         </w:rPr>
-        <w:t>包括</w:t>
-      </w:r>
-      <w:r>
-        <w:rPr>
-          <w:rFonts w:hint="eastAsia"/>
-          <w:lang w:eastAsia="zh-CN"/>
-        </w:rPr>
-        <w:t>流量传感器的</w:t>
-      </w:r>
-      <w:r>
-        <w:rPr>
-          <w:rFonts w:hint="eastAsia"/>
-          <w:lang w:eastAsia="zh-CN"/>
-        </w:rPr>
-        <w:t>分量检定、</w:t>
-      </w:r>
-      <w:r>
-        <w:rPr>
-          <w:rFonts w:hint="eastAsia"/>
-          <w:lang w:eastAsia="zh-CN"/>
-        </w:rPr>
-        <w:t>热量表的</w:t>
-      </w:r>
-      <w:r>
-        <w:rPr>
-          <w:rFonts w:hint="eastAsia"/>
-          <w:lang w:eastAsia="zh-CN"/>
-        </w:rPr>
-        <w:t>总量检定</w:t>
+        <w:t>本</w:t>
+      </w:r>
+      <w:r>
+        <w:rPr>
+          <w:rFonts w:hint="eastAsia"/>
+          <w:lang w:eastAsia="zh-CN"/>
+        </w:rPr>
+        <w:t>软件与天平、管路温度、热量表、下位机之间采用串口通讯，完成各种类型的数据采集及阀</w:t>
+      </w:r>
+    </w:p>
+    <w:p>
+      <w:pPr>
+        <w:rPr>
+          <w:lang w:eastAsia="zh-CN"/>
+        </w:rPr>
+      </w:pPr>
+      <w:r>
+        <w:rPr>
+          <w:rFonts w:hint="eastAsia"/>
+          <w:lang w:eastAsia="zh-CN"/>
+        </w:rPr>
+        <w:t>门、水泵、调节阀等设备控制。</w:t>
       </w:r>
     </w:p>
     <w:p>
@@ -6844,21 +7265,16 @@
       <w:r>
         <w:rPr>
           <w:rFonts w:hint="eastAsia"/>
-        </w:rPr>
-        <w:t>数据采集与</w:t>
-      </w:r>
-      <w:r>
-        <w:rPr>
-          <w:rFonts w:hint="eastAsia"/>
-          <w:lang w:eastAsia="zh-CN"/>
-        </w:rPr>
-        <w:t>设备</w:t>
-      </w:r>
-      <w:r>
-        <w:rPr>
-          <w:rFonts w:hint="eastAsia"/>
-        </w:rPr>
-        <w:t>控制</w:t>
+          <w:lang w:eastAsia="zh-CN"/>
+        </w:rPr>
+        <w:t>数据</w:t>
+      </w:r>
+      <w:r>
+        <w:rPr>
+          <w:rFonts w:hint="eastAsia"/>
+          <w:lang w:eastAsia="zh-CN"/>
+        </w:rPr>
+        <w:t>存储、修改、打印等</w:t>
       </w:r>
     </w:p>
     <w:p>
@@ -6873,28 +7289,85 @@
           <w:rFonts w:hint="eastAsia"/>
           <w:lang w:eastAsia="zh-CN"/>
         </w:rPr>
-        <w:t>本</w:t>
-      </w:r>
-      <w:r>
-        <w:rPr>
-          <w:rFonts w:hint="eastAsia"/>
-          <w:lang w:eastAsia="zh-CN"/>
-        </w:rPr>
-        <w:t>软件与天平、管路温度、热量表、下位机之间采用串口通讯，完成各种类型的数据采集及阀</w:t>
-      </w:r>
-    </w:p>
-    <w:p>
-      <w:pPr>
-        <w:rPr>
-          <w:lang w:eastAsia="zh-CN"/>
-        </w:rPr>
-      </w:pPr>
-      <w:r>
-        <w:rPr>
-          <w:rFonts w:hint="eastAsia"/>
-          <w:lang w:eastAsia="zh-CN"/>
-        </w:rPr>
-        <w:t>门、水泵、调节阀等设备控制。</w:t>
+        <w:t>检定结果保存在</w:t>
+      </w:r>
+      <w:r>
+        <w:rPr>
+          <w:rFonts w:hint="eastAsia"/>
+          <w:lang w:eastAsia="zh-CN"/>
+        </w:rPr>
+        <w:t>SQLite</w:t>
+      </w:r>
+      <w:r>
+        <w:rPr>
+          <w:rFonts w:hint="eastAsia"/>
+          <w:lang w:eastAsia="zh-CN"/>
+        </w:rPr>
+        <w:t>3</w:t>
+      </w:r>
+      <w:r>
+        <w:rPr>
+          <w:rFonts w:hint="eastAsia"/>
+          <w:lang w:eastAsia="zh-CN"/>
+        </w:rPr>
+        <w:t>/MySql</w:t>
+      </w:r>
+      <w:r>
+        <w:rPr>
+          <w:rFonts w:hint="eastAsia"/>
+          <w:lang w:eastAsia="zh-CN"/>
+        </w:rPr>
+        <w:t>数据库中，程序提供</w:t>
+      </w:r>
+      <w:r>
+        <w:rPr>
+          <w:rFonts w:hint="eastAsia"/>
+          <w:lang w:eastAsia="zh-CN"/>
+        </w:rPr>
+        <w:t>专门界面进行</w:t>
+      </w:r>
+      <w:r>
+        <w:rPr>
+          <w:rFonts w:hint="eastAsia"/>
+          <w:lang w:eastAsia="zh-CN"/>
+        </w:rPr>
+        <w:t>数据</w:t>
+      </w:r>
+      <w:r>
+        <w:rPr>
+          <w:rFonts w:hint="eastAsia"/>
+          <w:lang w:eastAsia="zh-CN"/>
+        </w:rPr>
+        <w:t>查询、统计、分析、</w:t>
+      </w:r>
+      <w:r>
+        <w:rPr>
+          <w:rFonts w:hint="eastAsia"/>
+          <w:lang w:eastAsia="zh-CN"/>
+        </w:rPr>
+        <w:t>报</w:t>
+      </w:r>
+    </w:p>
+    <w:p>
+      <w:pPr>
+        <w:rPr>
+          <w:lang w:eastAsia="zh-CN"/>
+        </w:rPr>
+      </w:pPr>
+      <w:r>
+        <w:rPr>
+          <w:rFonts w:hint="eastAsia"/>
+          <w:lang w:eastAsia="zh-CN"/>
+        </w:rPr>
+        <w:lastRenderedPageBreak/>
+        <w:t>表</w:t>
+      </w:r>
+      <w:r>
+        <w:rPr>
+          <w:rFonts w:hint="eastAsia"/>
+          <w:lang w:eastAsia="zh-CN"/>
+        </w:rPr>
+        <w:t>打印等。</w:t>
       </w:r>
     </w:p>
     <w:p>
@@ -6907,16 +7380,8 @@
       <w:r>
         <w:rPr>
           <w:rFonts w:hint="eastAsia"/>
-          <w:lang w:eastAsia="zh-CN"/>
-        </w:rPr>
-        <w:t>数据</w:t>
-      </w:r>
-      <w:r>
-        <w:rPr>
-          <w:rFonts w:hint="eastAsia"/>
-          <w:lang w:eastAsia="zh-CN"/>
-        </w:rPr>
-        <w:t>存储、修改、打印等</w:t>
+        </w:rPr>
+        <w:t>通讯协议库</w:t>
       </w:r>
     </w:p>
     <w:p>
@@ -6931,49 +7396,35 @@
           <w:rFonts w:hint="eastAsia"/>
           <w:lang w:eastAsia="zh-CN"/>
         </w:rPr>
-        <w:t>检定结果保存在</w:t>
-      </w:r>
-      <w:r>
-        <w:rPr>
-          <w:rFonts w:hint="eastAsia"/>
-          <w:lang w:eastAsia="zh-CN"/>
-        </w:rPr>
-        <w:t>SQLite</w:t>
-      </w:r>
-      <w:r>
-        <w:rPr>
-          <w:rFonts w:hint="eastAsia"/>
-          <w:lang w:eastAsia="zh-CN"/>
-        </w:rPr>
-        <w:t>3</w:t>
-      </w:r>
-      <w:r>
-        <w:rPr>
-          <w:rFonts w:hint="eastAsia"/>
-          <w:lang w:eastAsia="zh-CN"/>
-        </w:rPr>
-        <w:t>数据库中，程序提供</w:t>
-      </w:r>
-      <w:r>
-        <w:rPr>
-          <w:rFonts w:hint="eastAsia"/>
-          <w:lang w:eastAsia="zh-CN"/>
-        </w:rPr>
-        <w:t>专门界面进行</w:t>
-      </w:r>
-      <w:r>
-        <w:rPr>
-          <w:rFonts w:hint="eastAsia"/>
-          <w:lang w:eastAsia="zh-CN"/>
-        </w:rPr>
-        <w:t>数据</w:t>
-      </w:r>
-      <w:r>
-        <w:rPr>
-          <w:rFonts w:hint="eastAsia"/>
-          <w:lang w:eastAsia="zh-CN"/>
-        </w:rPr>
-        <w:t>查询、统计、分析、打印等。</w:t>
+        <w:t>通讯协议封装到独立的通讯协议库中，能够兼容多种天平、温度采集器和不同厂家、不同类型</w:t>
+      </w:r>
+    </w:p>
+    <w:p>
+      <w:pPr>
+        <w:rPr>
+          <w:lang w:eastAsia="zh-CN"/>
+        </w:rPr>
+      </w:pPr>
+      <w:r>
+        <w:rPr>
+          <w:rFonts w:hint="eastAsia"/>
+          <w:lang w:eastAsia="zh-CN"/>
+        </w:rPr>
+        <w:t>的热量表</w:t>
+      </w:r>
+      <w:r>
+        <w:rPr>
+          <w:rFonts w:hint="eastAsia"/>
+          <w:lang w:eastAsia="zh-CN"/>
+        </w:rPr>
+        <w:t>、不同的下位机</w:t>
+      </w:r>
+      <w:r>
+        <w:rPr>
+          <w:rFonts w:hint="eastAsia"/>
+          <w:lang w:eastAsia="zh-CN"/>
+        </w:rPr>
+        <w:t>，并能方便的进行扩充。</w:t>
       </w:r>
     </w:p>
     <w:p>
@@ -6987,7 +7438,7 @@
         <w:rPr>
           <w:rFonts w:hint="eastAsia"/>
         </w:rPr>
-        <w:t>通讯协议库</w:t>
+        <w:t>运行日志管理</w:t>
       </w:r>
     </w:p>
     <w:p>
@@ -7002,21 +7453,77 @@
           <w:rFonts w:hint="eastAsia"/>
           <w:lang w:eastAsia="zh-CN"/>
         </w:rPr>
-        <w:t>通讯协议封装到独立的通讯协议库中，能够兼容多种天平、温度采集器和不同厂家、不同类型</w:t>
-      </w:r>
-    </w:p>
-    <w:p>
-      <w:pPr>
-        <w:rPr>
-          <w:lang w:eastAsia="zh-CN"/>
-        </w:rPr>
-      </w:pPr>
-      <w:r>
-        <w:rPr>
-          <w:rFonts w:hint="eastAsia"/>
-          <w:lang w:eastAsia="zh-CN"/>
-        </w:rPr>
-        <w:t>的热量表，并能方便的进行扩充。</w:t>
+        <w:t>每天</w:t>
+      </w:r>
+      <w:r>
+        <w:rPr>
+          <w:rFonts w:hint="eastAsia"/>
+          <w:lang w:eastAsia="zh-CN"/>
+        </w:rPr>
+        <w:t>自动</w:t>
+      </w:r>
+      <w:r>
+        <w:rPr>
+          <w:rFonts w:hint="eastAsia"/>
+          <w:lang w:eastAsia="zh-CN"/>
+        </w:rPr>
+        <w:t>生成一个带时标的日志文件，记录设备运行的关键信息、一般警告、严重警告等，</w:t>
+      </w:r>
+      <w:r>
+        <w:rPr>
+          <w:rFonts w:hint="eastAsia"/>
+          <w:lang w:eastAsia="zh-CN"/>
+        </w:rPr>
+        <w:t>并</w:t>
+      </w:r>
+    </w:p>
+    <w:p>
+      <w:pPr>
+        <w:rPr>
+          <w:lang w:eastAsia="zh-CN"/>
+        </w:rPr>
+      </w:pPr>
+      <w:r>
+        <w:rPr>
+          <w:rFonts w:hint="eastAsia"/>
+          <w:lang w:eastAsia="zh-CN"/>
+        </w:rPr>
+        <w:t>详细记录信息产生的精确时间、故障点、故障现象</w:t>
+      </w:r>
+      <w:r>
+        <w:rPr>
+          <w:rFonts w:hint="eastAsia"/>
+          <w:lang w:eastAsia="zh-CN"/>
+        </w:rPr>
+        <w:t>、初步</w:t>
+      </w:r>
+      <w:r>
+        <w:rPr>
+          <w:rFonts w:hint="eastAsia"/>
+          <w:lang w:eastAsia="zh-CN"/>
+        </w:rPr>
+        <w:t>分析</w:t>
+      </w:r>
+      <w:r>
+        <w:rPr>
+          <w:rFonts w:hint="eastAsia"/>
+          <w:lang w:eastAsia="zh-CN"/>
+        </w:rPr>
+        <w:t>原因</w:t>
+      </w:r>
+      <w:r>
+        <w:rPr>
+          <w:rFonts w:hint="eastAsia"/>
+          <w:lang w:eastAsia="zh-CN"/>
+        </w:rPr>
+        <w:t>等</w:t>
+      </w:r>
+      <w:r>
+        <w:rPr>
+          <w:rFonts w:hint="eastAsia"/>
+          <w:lang w:eastAsia="zh-CN"/>
+        </w:rPr>
+        <w:t>。</w:t>
       </w:r>
     </w:p>
     <w:p>
@@ -7030,7 +7537,7 @@
         <w:rPr>
           <w:rFonts w:hint="eastAsia"/>
         </w:rPr>
-        <w:t>运行日志管理</w:t>
+        <w:t>用户权限管理</w:t>
       </w:r>
     </w:p>
     <w:p>
@@ -7045,105 +7552,6 @@
           <w:rFonts w:hint="eastAsia"/>
           <w:lang w:eastAsia="zh-CN"/>
         </w:rPr>
-        <w:t>每天</w:t>
-      </w:r>
-      <w:r>
-        <w:rPr>
-          <w:rFonts w:hint="eastAsia"/>
-          <w:lang w:eastAsia="zh-CN"/>
-        </w:rPr>
-        <w:t>自动</w:t>
-      </w:r>
-      <w:r>
-        <w:rPr>
-          <w:rFonts w:hint="eastAsia"/>
-          <w:lang w:eastAsia="zh-CN"/>
-        </w:rPr>
-        <w:t>生成一个带时标的日志文件，记录设备运行的关键信息、一般警告、严重警告等，</w:t>
-      </w:r>
-      <w:r>
-        <w:rPr>
-          <w:rFonts w:hint="eastAsia"/>
-          <w:lang w:eastAsia="zh-CN"/>
-        </w:rPr>
-        <w:t>并</w:t>
-      </w:r>
-    </w:p>
-    <w:p>
-      <w:pPr>
-        <w:rPr>
-          <w:lang w:eastAsia="zh-CN"/>
-        </w:rPr>
-      </w:pPr>
-      <w:r>
-        <w:rPr>
-          <w:rFonts w:hint="eastAsia"/>
-          <w:lang w:eastAsia="zh-CN"/>
-        </w:rPr>
-        <w:t>详细记录信息产生的精确时间、故障点、故障现象</w:t>
-      </w:r>
-      <w:r>
-        <w:rPr>
-          <w:rFonts w:hint="eastAsia"/>
-          <w:lang w:eastAsia="zh-CN"/>
-        </w:rPr>
-        <w:t>、初步</w:t>
-      </w:r>
-      <w:r>
-        <w:rPr>
-          <w:rFonts w:hint="eastAsia"/>
-          <w:lang w:eastAsia="zh-CN"/>
-        </w:rPr>
-        <w:t>分析</w:t>
-      </w:r>
-      <w:r>
-        <w:rPr>
-          <w:rFonts w:hint="eastAsia"/>
-          <w:lang w:eastAsia="zh-CN"/>
-        </w:rPr>
-        <w:t>原因</w:t>
-      </w:r>
-      <w:r>
-        <w:rPr>
-          <w:rFonts w:hint="eastAsia"/>
-          <w:lang w:eastAsia="zh-CN"/>
-        </w:rPr>
-        <w:t>等</w:t>
-      </w:r>
-      <w:r>
-        <w:rPr>
-          <w:rFonts w:hint="eastAsia"/>
-          <w:lang w:eastAsia="zh-CN"/>
-        </w:rPr>
-        <w:t>。</w:t>
-      </w:r>
-    </w:p>
-    <w:p>
-      <w:pPr>
-        <w:pStyle w:val="4"/>
-        <w:rPr>
-          <w:lang w:eastAsia="zh-CN"/>
-        </w:rPr>
-      </w:pPr>
-      <w:r>
-        <w:rPr>
-          <w:rFonts w:hint="eastAsia"/>
-        </w:rPr>
-        <w:t>用户权限管理</w:t>
-      </w:r>
-    </w:p>
-    <w:p>
-      <w:pPr>
-        <w:ind w:left="420"/>
-        <w:rPr>
-          <w:lang w:eastAsia="zh-CN"/>
-        </w:rPr>
-      </w:pPr>
-      <w:r>
-        <w:rPr>
-          <w:rFonts w:hint="eastAsia"/>
-          <w:lang w:eastAsia="zh-CN"/>
-        </w:rPr>
         <w:t>权限主要分为基本权限和特殊权限。基本权限即基本的检表权限，能够控制阀门开断、设置</w:t>
       </w:r>
     </w:p>
@@ -7201,194 +7609,6 @@
           <w:lang w:eastAsia="zh-CN"/>
         </w:rPr>
         <w:t>、设置用户权限、修改数据库记录等。</w:t>
-      </w:r>
-    </w:p>
-    <w:p>
-      <w:pPr>
-        <w:pStyle w:val="4"/>
-        <w:rPr>
-          <w:lang w:eastAsia="zh-CN"/>
-        </w:rPr>
-      </w:pPr>
-      <w:r>
-        <w:rPr>
-          <w:rFonts w:hint="eastAsia"/>
-        </w:rPr>
-        <w:t>主机</w:t>
-      </w:r>
-      <w:r>
-        <w:rPr>
-          <w:rFonts w:hint="eastAsia"/>
-        </w:rPr>
-        <w:t>-</w:t>
-      </w:r>
-      <w:r>
-        <w:rPr>
-          <w:rFonts w:hint="eastAsia"/>
-        </w:rPr>
-        <w:t>从机管理</w:t>
-      </w:r>
-    </w:p>
-    <w:p>
-      <w:pPr>
-        <w:ind w:left="420"/>
-        <w:rPr>
-          <w:lang w:eastAsia="zh-CN"/>
-        </w:rPr>
-      </w:pPr>
-      <w:r>
-        <w:rPr>
-          <w:rFonts w:hint="eastAsia"/>
-          <w:lang w:eastAsia="zh-CN"/>
-        </w:rPr>
-        <w:t>软件提供两</w:t>
-      </w:r>
-      <w:r>
-        <w:rPr>
-          <w:rFonts w:hint="eastAsia"/>
-          <w:lang w:eastAsia="zh-CN"/>
-        </w:rPr>
-        <w:t>种工作方式：本地模式和联网模式。本地模式即单机工作模式</w:t>
-      </w:r>
-      <w:r>
-        <w:rPr>
-          <w:rFonts w:hint="eastAsia"/>
-          <w:lang w:eastAsia="zh-CN"/>
-        </w:rPr>
-        <w:t>，每台检定装置独立</w:t>
-      </w:r>
-    </w:p>
-    <w:p>
-      <w:pPr>
-        <w:rPr>
-          <w:lang w:eastAsia="zh-CN"/>
-        </w:rPr>
-      </w:pPr>
-      <w:r>
-        <w:rPr>
-          <w:rFonts w:hint="eastAsia"/>
-          <w:lang w:eastAsia="zh-CN"/>
-        </w:rPr>
-        <w:t>工作</w:t>
-      </w:r>
-      <w:r>
-        <w:rPr>
-          <w:rFonts w:hint="eastAsia"/>
-          <w:lang w:eastAsia="zh-CN"/>
-        </w:rPr>
-        <w:t>；联网模式</w:t>
-      </w:r>
-      <w:r>
-        <w:rPr>
-          <w:rFonts w:hint="eastAsia"/>
-          <w:lang w:eastAsia="zh-CN"/>
-        </w:rPr>
-        <w:t>可以设置</w:t>
-      </w:r>
-      <w:r>
-        <w:rPr>
-          <w:rFonts w:hint="eastAsia"/>
-          <w:lang w:eastAsia="zh-CN"/>
-        </w:rPr>
-        <w:t>一台主机</w:t>
-      </w:r>
-      <w:r>
-        <w:rPr>
-          <w:rFonts w:hint="eastAsia"/>
-          <w:lang w:eastAsia="zh-CN"/>
-        </w:rPr>
-        <w:t>和</w:t>
-      </w:r>
-      <w:r>
-        <w:rPr>
-          <w:rFonts w:hint="eastAsia"/>
-          <w:lang w:eastAsia="zh-CN"/>
-        </w:rPr>
-        <w:t>多台从机，</w:t>
-      </w:r>
-      <w:r>
-        <w:rPr>
-          <w:rFonts w:hint="eastAsia"/>
-          <w:lang w:eastAsia="zh-CN"/>
-        </w:rPr>
-        <w:t>工作人员可以在</w:t>
-      </w:r>
-      <w:r>
-        <w:rPr>
-          <w:rFonts w:hint="eastAsia"/>
-          <w:lang w:eastAsia="zh-CN"/>
-        </w:rPr>
-        <w:t>主机端控制各台从机的运行状态</w:t>
-      </w:r>
-      <w:r>
-        <w:rPr>
-          <w:rFonts w:hint="eastAsia"/>
-          <w:lang w:eastAsia="zh-CN"/>
-        </w:rPr>
-        <w:t>，</w:t>
-      </w:r>
-      <w:r>
-        <w:rPr>
-          <w:rFonts w:hint="eastAsia"/>
-          <w:lang w:eastAsia="zh-CN"/>
-        </w:rPr>
-        <w:t>也</w:t>
-      </w:r>
-      <w:r>
-        <w:rPr>
-          <w:rFonts w:hint="eastAsia"/>
-          <w:lang w:eastAsia="zh-CN"/>
-        </w:rPr>
-        <w:t>可以在从机端控制</w:t>
-      </w:r>
-      <w:r>
-        <w:rPr>
-          <w:rFonts w:hint="eastAsia"/>
-          <w:lang w:eastAsia="zh-CN"/>
-        </w:rPr>
-        <w:t>自身</w:t>
-      </w:r>
-      <w:r>
-        <w:rPr>
-          <w:rFonts w:hint="eastAsia"/>
-          <w:lang w:eastAsia="zh-CN"/>
-        </w:rPr>
-        <w:t>运行，主机和从机之间的运行状态自动同步，</w:t>
-      </w:r>
-      <w:r>
-        <w:rPr>
-          <w:rFonts w:hint="eastAsia"/>
-          <w:lang w:eastAsia="zh-CN"/>
-        </w:rPr>
-        <w:t>检定结果本地保存。</w:t>
-      </w:r>
-      <w:r>
-        <w:rPr>
-          <w:rFonts w:hint="eastAsia"/>
-          <w:lang w:eastAsia="zh-CN"/>
-        </w:rPr>
-        <w:t>联网模式能够实现单人同时操作</w:t>
-      </w:r>
-      <w:r>
-        <w:rPr>
-          <w:rFonts w:hint="eastAsia"/>
-          <w:lang w:eastAsia="zh-CN"/>
-        </w:rPr>
-        <w:t>和</w:t>
-      </w:r>
-      <w:r>
-        <w:rPr>
-          <w:rFonts w:hint="eastAsia"/>
-          <w:lang w:eastAsia="zh-CN"/>
-        </w:rPr>
-        <w:t>监视多台检定装置，提高单人</w:t>
-      </w:r>
-      <w:r>
-        <w:rPr>
-          <w:rFonts w:hint="eastAsia"/>
-          <w:lang w:eastAsia="zh-CN"/>
-        </w:rPr>
-        <w:t>工作效率。</w:t>
       </w:r>
     </w:p>
     <w:p>
@@ -8189,6 +8409,9 @@
     <w:p>
       <w:pPr>
         <w:rPr>
+          <w:rFonts w:ascii="Arial" w:hAnsi="Arial"/>
+          <w:kern w:val="2"/>
+          <w:szCs w:val="21"/>
           <w:lang w:eastAsia="zh-CN"/>
         </w:rPr>
       </w:pPr>
@@ -8201,146 +8424,11 @@
         </w:rPr>
       </w:pPr>
       <w:r>
-        <w:object w:dxaOrig="9509" w:dyaOrig="5271">
-          <v:shape id="_x0000_i1028" type="#_x0000_t75" style="width:453pt;height:267pt" o:ole="">
-            <v:imagedata r:id="rId20" o:title=""/>
+        <w:object w:dxaOrig="8474" w:dyaOrig="5710">
+          <v:shape id="_x0000_i1027" type="#_x0000_t75" style="width:424.8pt;height:285pt" o:ole="">
+            <v:imagedata r:id="rId24" o:title=""/>
           </v:shape>
-          <o:OLEObject Type="Embed" ProgID="Visio.Drawing.11" ShapeID="_x0000_i1028" DrawAspect="Content" ObjectID="_1467527449" r:id="rId21"/>
-        </w:object>
-      </w:r>
-    </w:p>
-    <w:p>
-      <w:pPr>
-        <w:ind w:left="420"/>
-        <w:rPr>
-          <w:lang w:eastAsia="zh-CN"/>
-        </w:rPr>
-      </w:pPr>
-    </w:p>
-    <w:p>
-      <w:pPr>
-        <w:ind w:left="420"/>
-        <w:rPr>
-          <w:rFonts w:ascii="Arial" w:hAnsi="Arial"/>
-          <w:kern w:val="2"/>
-          <w:szCs w:val="21"/>
-          <w:lang w:eastAsia="zh-CN"/>
-        </w:rPr>
-      </w:pPr>
-    </w:p>
-    <w:p>
-      <w:pPr>
-        <w:pStyle w:val="1"/>
-        <w:rPr>
-          <w:lang w:eastAsia="zh-CN"/>
-        </w:rPr>
-      </w:pPr>
-      <w:r>
-        <w:rPr>
-          <w:rFonts w:hint="eastAsia"/>
-          <w:lang w:eastAsia="zh-CN"/>
-        </w:rPr>
-        <w:t>备选方案</w:t>
-      </w:r>
-    </w:p>
-    <w:p>
-      <w:pPr>
-        <w:ind w:left="420"/>
-        <w:rPr>
-          <w:rFonts w:ascii="Arial" w:hAnsi="Arial"/>
-          <w:kern w:val="2"/>
-          <w:szCs w:val="21"/>
-          <w:lang w:eastAsia="zh-CN"/>
-        </w:rPr>
-      </w:pPr>
-      <w:r>
-        <w:rPr>
-          <w:rFonts w:ascii="Arial" w:hAnsi="Arial" w:hint="eastAsia"/>
-          <w:kern w:val="2"/>
-          <w:szCs w:val="21"/>
-          <w:lang w:eastAsia="zh-CN"/>
-        </w:rPr>
-        <w:t>如果下位机</w:t>
-      </w:r>
-      <w:r>
-        <w:rPr>
-          <w:rFonts w:ascii="Arial" w:hAnsi="Arial" w:hint="eastAsia"/>
-          <w:kern w:val="2"/>
-          <w:szCs w:val="21"/>
-          <w:lang w:eastAsia="zh-CN"/>
-        </w:rPr>
-        <w:t>控制板</w:t>
-      </w:r>
-      <w:r>
-        <w:rPr>
-          <w:rFonts w:ascii="Arial" w:hAnsi="Arial" w:hint="eastAsia"/>
-          <w:kern w:val="2"/>
-          <w:szCs w:val="21"/>
-          <w:lang w:eastAsia="zh-CN"/>
-        </w:rPr>
-        <w:t>不具备采集天平、管路温度、热量表、标准温度的功能，可以由上位机直接</w:t>
-      </w:r>
-    </w:p>
-    <w:p>
-      <w:pPr>
-        <w:rPr>
-          <w:rFonts w:ascii="Arial" w:hAnsi="Arial"/>
-          <w:kern w:val="2"/>
-          <w:szCs w:val="21"/>
-          <w:lang w:eastAsia="zh-CN"/>
-        </w:rPr>
-      </w:pPr>
-      <w:r>
-        <w:rPr>
-          <w:rFonts w:ascii="Arial" w:hAnsi="Arial" w:hint="eastAsia"/>
-          <w:kern w:val="2"/>
-          <w:szCs w:val="21"/>
-          <w:lang w:eastAsia="zh-CN"/>
-        </w:rPr>
-        <w:t>采集这些数据，控制板只完成设备控制</w:t>
-      </w:r>
-      <w:r>
-        <w:rPr>
-          <w:rFonts w:ascii="Arial" w:hAnsi="Arial" w:hint="eastAsia"/>
-          <w:kern w:val="2"/>
-          <w:szCs w:val="21"/>
-          <w:lang w:eastAsia="zh-CN"/>
-        </w:rPr>
-        <w:t>/</w:t>
-      </w:r>
-      <w:r>
-        <w:rPr>
-          <w:rFonts w:ascii="Arial" w:hAnsi="Arial" w:hint="eastAsia"/>
-          <w:kern w:val="2"/>
-          <w:szCs w:val="21"/>
-          <w:lang w:eastAsia="zh-CN"/>
-        </w:rPr>
-        <w:t>反馈功能即可。</w:t>
-      </w:r>
-    </w:p>
-    <w:p>
-      <w:pPr>
-        <w:rPr>
-          <w:rFonts w:ascii="Arial" w:hAnsi="Arial"/>
-          <w:kern w:val="2"/>
-          <w:szCs w:val="21"/>
-          <w:lang w:eastAsia="zh-CN"/>
-        </w:rPr>
-      </w:pPr>
-    </w:p>
-    <w:p>
-      <w:pPr>
-        <w:jc w:val="center"/>
-        <w:rPr>
-          <w:lang w:eastAsia="zh-CN"/>
-        </w:rPr>
-      </w:pPr>
-      <w:r>
-        <w:object w:dxaOrig="8474" w:dyaOrig="5710">
-          <v:shape id="_x0000_i1029" type="#_x0000_t75" style="width:423.75pt;height:285.4pt" o:ole="">
-            <v:imagedata r:id="rId22" o:title=""/>
-          </v:shape>
-          <o:OLEObject Type="Embed" ProgID="Visio.Drawing.11" ShapeID="_x0000_i1029" DrawAspect="Content" ObjectID="_1467527450" r:id="rId23"/>
+          <o:OLEObject Type="Embed" ProgID="Visio.Drawing.11" ShapeID="_x0000_i1027" DrawAspect="Content" ObjectID="_1490527583" r:id="rId25"/>
         </w:object>
       </w:r>
     </w:p>
@@ -8548,6 +8636,24 @@
         </w:rPr>
         <w:t>3</w:t>
       </w:r>
+      <w:r>
+        <w:rPr>
+          <w:rFonts w:ascii="Arial" w:hAnsi="Arial" w:hint="eastAsia"/>
+          <w:kern w:val="2"/>
+          <w:szCs w:val="21"/>
+          <w:lang w:eastAsia="zh-CN"/>
+        </w:rPr>
+        <w:t>、</w:t>
+      </w:r>
+      <w:r>
+        <w:rPr>
+          <w:rFonts w:ascii="Arial" w:hAnsi="Arial" w:hint="eastAsia"/>
+          <w:kern w:val="2"/>
+          <w:szCs w:val="21"/>
+          <w:lang w:eastAsia="zh-CN"/>
+        </w:rPr>
+        <w:t>MySql</w:t>
+      </w:r>
     </w:p>
     <w:p>
       <w:pPr>
@@ -8770,7 +8876,7 @@
       <w:bookmarkEnd w:id="9"/>
     </w:p>
     <w:sectPr>
-      <w:footerReference w:type="default" r:id="rId24"/>
+      <w:footerReference w:type="default" r:id="rId26"/>
       <w:pgSz w:w="11907" w:h="16840" w:code="9"/>
       <w:pgMar w:top="1701" w:right="1418" w:bottom="1418" w:left="1418" w:header="680" w:footer="454" w:gutter="0"/>
       <w:cols w:space="720"/>
@@ -8855,7 +8961,7 @@
         <v:path o:extrusionok="f" gradientshapeok="t" o:connecttype="rect"/>
         <o:lock v:ext="edit" aspectratio="t"/>
       </v:shapetype>
-      <v:shape id="_x0000_i1029" type="#_x0000_t75" style="width:50.25pt;height:50.25pt" o:bullet="t">
+      <v:shape id="_x0000_i1066" type="#_x0000_t75" style="width:50.4pt;height:50.4pt" o:bullet="t">
         <v:imagedata r:id="rId1" o:title="art6B8"/>
       </v:shape>
     </w:pict>
@@ -14508,6 +14614,18 @@
     <w:abstractNumId w:val="14"/>
   </w:num>
   <w:num w:numId="43">
+    <w:abstractNumId w:val="0"/>
+  </w:num>
+  <w:num w:numId="44">
+    <w:abstractNumId w:val="0"/>
+  </w:num>
+  <w:num w:numId="45">
+    <w:abstractNumId w:val="0"/>
+  </w:num>
+  <w:num w:numId="46">
+    <w:abstractNumId w:val="0"/>
+  </w:num>
+  <w:num w:numId="47">
     <w:abstractNumId w:val="0"/>
   </w:num>
   <w:numIdMacAtCleanup w:val="38"/>

--- a/文档/设计文档/DN15-DN25检定装置上位机总体方案设计说明书.docx
+++ b/文档/设计文档/DN15-DN25检定装置上位机总体方案设计说明书.docx
@@ -3285,7 +3285,7 @@
           <v:shape id="_x0000_i1025" type="#_x0000_t75" style="width:331.8pt;height:177pt" o:ole="">
             <v:imagedata r:id="rId8" o:title=""/>
           </v:shape>
-          <o:OLEObject Type="Embed" ProgID="Visio.Drawing.11" ShapeID="_x0000_i1025" DrawAspect="Content" ObjectID="_1490527577" r:id="rId9"/>
+          <o:OLEObject Type="Embed" ProgID="Visio.Drawing.11" ShapeID="_x0000_i1025" DrawAspect="Content" ObjectID="_1490683663" r:id="rId9"/>
         </w:object>
       </w:r>
     </w:p>
@@ -5996,10 +5996,10 @@
       </w:pPr>
       <w:r>
         <w:object w:dxaOrig="5379" w:dyaOrig="12093">
-          <v:shape id="_x0000_i1028" type="#_x0000_t75" style="width:268.8pt;height:604.8pt" o:ole="">
+          <v:shape id="_x0000_i1026" type="#_x0000_t75" style="width:268.8pt;height:604.8pt" o:ole="">
             <v:imagedata r:id="rId10" o:title=""/>
           </v:shape>
-          <o:OLEObject Type="Embed" ProgID="Visio.Drawing.11" ShapeID="_x0000_i1028" DrawAspect="Content" ObjectID="_1490527578" r:id="rId11"/>
+          <o:OLEObject Type="Embed" ProgID="Visio.Drawing.11" ShapeID="_x0000_i1026" DrawAspect="Content" ObjectID="_1490683664" r:id="rId11"/>
         </w:object>
       </w:r>
     </w:p>
@@ -7018,10 +7018,10 @@
       </w:pPr>
       <w:r>
         <w:object w:dxaOrig="5783" w:dyaOrig="22001">
-          <v:shape id="_x0000_i1026" type="#_x0000_t75" style="width:207pt;height:686.4pt" o:ole="">
+          <v:shape id="_x0000_i1027" type="#_x0000_t75" style="width:207pt;height:686.4pt" o:ole="">
             <v:imagedata r:id="rId16" o:title=""/>
           </v:shape>
-          <o:OLEObject Type="Embed" ProgID="Visio.Drawing.11" ShapeID="_x0000_i1026" DrawAspect="Content" ObjectID="_1490527579" r:id="rId17"/>
+          <o:OLEObject Type="Embed" ProgID="Visio.Drawing.11" ShapeID="_x0000_i1027" DrawAspect="Content" ObjectID="_1490683665" r:id="rId17"/>
         </w:object>
       </w:r>
     </w:p>
@@ -7044,7 +7044,6 @@
       <w:pPr>
         <w:ind w:left="420"/>
         <w:rPr>
-          <w:rFonts w:hint="eastAsia"/>
           <w:lang w:eastAsia="zh-CN"/>
         </w:rPr>
       </w:pPr>
@@ -7094,10 +7093,10 @@
       </w:pPr>
       <w:r>
         <w:object w:dxaOrig="5783" w:dyaOrig="17781">
-          <v:shape id="_x0000_i1029" type="#_x0000_t75" style="width:223.2pt;height:685.2pt" o:ole="">
+          <v:shape id="_x0000_i1028" type="#_x0000_t75" style="width:223.2pt;height:685.2pt" o:ole="">
             <v:imagedata r:id="rId18" o:title=""/>
           </v:shape>
-          <o:OLEObject Type="Embed" ProgID="Visio.Drawing.11" ShapeID="_x0000_i1029" DrawAspect="Content" ObjectID="_1490527580" r:id="rId19"/>
+          <o:OLEObject Type="Embed" ProgID="Visio.Drawing.11" ShapeID="_x0000_i1028" DrawAspect="Content" ObjectID="_1490683666" r:id="rId19"/>
         </w:object>
       </w:r>
     </w:p>
@@ -7132,7 +7131,6 @@
       <w:pPr>
         <w:pStyle w:val="4"/>
         <w:rPr>
-          <w:rFonts w:hint="eastAsia"/>
           <w:lang w:eastAsia="zh-CN"/>
         </w:rPr>
       </w:pPr>
@@ -7151,11 +7149,11 @@
         </w:rPr>
       </w:pPr>
       <w:r>
-        <w:object w:dxaOrig="1812" w:dyaOrig="12925">
-          <v:shape id="_x0000_i1031" type="#_x0000_t75" style="width:90.6pt;height:646.2pt" o:ole="">
+        <w:object w:dxaOrig="7809" w:dyaOrig="8432">
+          <v:shape id="_x0000_i1030" type="#_x0000_t75" style="width:390.6pt;height:421.8pt" o:ole="">
             <v:imagedata r:id="rId20" o:title=""/>
           </v:shape>
-          <o:OLEObject Type="Embed" ProgID="Visio.Drawing.11" ShapeID="_x0000_i1031" DrawAspect="Content" ObjectID="_1490527581" r:id="rId21"/>
+          <o:OLEObject Type="Embed" ProgID="Visio.Drawing.11" ShapeID="_x0000_i1030" DrawAspect="Content" ObjectID="_1490683667" r:id="rId21"/>
         </w:object>
       </w:r>
     </w:p>
@@ -7163,7 +7161,6 @@
       <w:pPr>
         <w:pStyle w:val="4"/>
         <w:rPr>
-          <w:rFonts w:hint="eastAsia"/>
           <w:lang w:eastAsia="zh-CN"/>
         </w:rPr>
       </w:pPr>
@@ -7184,11 +7181,11 @@
         </w:rPr>
       </w:pPr>
       <w:r>
-        <w:object w:dxaOrig="1812" w:dyaOrig="11508">
-          <v:shape id="_x0000_i1030" type="#_x0000_t75" style="width:90.6pt;height:575.4pt" o:ole="">
+        <w:object w:dxaOrig="7765" w:dyaOrig="7063">
+          <v:shape id="_x0000_i1031" type="#_x0000_t75" style="width:388.2pt;height:353.4pt" o:ole="">
             <v:imagedata r:id="rId22" o:title=""/>
           </v:shape>
-          <o:OLEObject Type="Embed" ProgID="Visio.Drawing.11" ShapeID="_x0000_i1030" DrawAspect="Content" ObjectID="_1490527582" r:id="rId23"/>
+          <o:OLEObject Type="Embed" ProgID="Visio.Drawing.11" ShapeID="_x0000_i1031" DrawAspect="Content" ObjectID="_1490683668" r:id="rId23"/>
         </w:object>
       </w:r>
     </w:p>
@@ -7359,7 +7356,6 @@
           <w:rFonts w:hint="eastAsia"/>
           <w:lang w:eastAsia="zh-CN"/>
         </w:rPr>
-        <w:lastRenderedPageBreak/>
         <w:t>表</w:t>
       </w:r>
       <w:r>
@@ -7711,6 +7707,7 @@
           <w:szCs w:val="21"/>
           <w:lang w:eastAsia="zh-CN"/>
         </w:rPr>
+        <w:lastRenderedPageBreak/>
         <w:t>有效</w:t>
       </w:r>
       <w:r>
@@ -8425,10 +8422,10 @@
       </w:pPr>
       <w:r>
         <w:object w:dxaOrig="8474" w:dyaOrig="5710">
-          <v:shape id="_x0000_i1027" type="#_x0000_t75" style="width:424.8pt;height:285pt" o:ole="">
+          <v:shape id="_x0000_i1029" type="#_x0000_t75" style="width:424.8pt;height:285pt" o:ole="">
             <v:imagedata r:id="rId24" o:title=""/>
           </v:shape>
-          <o:OLEObject Type="Embed" ProgID="Visio.Drawing.11" ShapeID="_x0000_i1027" DrawAspect="Content" ObjectID="_1490527583" r:id="rId25"/>
+          <o:OLEObject Type="Embed" ProgID="Visio.Drawing.11" ShapeID="_x0000_i1029" DrawAspect="Content" ObjectID="_1490683669" r:id="rId25"/>
         </w:object>
       </w:r>
     </w:p>
@@ -8961,7 +8958,7 @@
         <v:path o:extrusionok="f" gradientshapeok="t" o:connecttype="rect"/>
         <o:lock v:ext="edit" aspectratio="t"/>
       </v:shapetype>
-      <v:shape id="_x0000_i1066" type="#_x0000_t75" style="width:50.4pt;height:50.4pt" o:bullet="t">
+      <v:shape id="_x0000_i1078" type="#_x0000_t75" style="width:50.4pt;height:50.4pt" o:bullet="t">
         <v:imagedata r:id="rId1" o:title="art6B8"/>
       </v:shape>
     </w:pict>

--- a/文档/设计文档/DN15-DN25检定装置上位机总体方案设计说明书.docx
+++ b/文档/设计文档/DN15-DN25检定装置上位机总体方案设计说明书.docx
@@ -3285,7 +3285,7 @@
           <v:shape id="_x0000_i1025" type="#_x0000_t75" style="width:331.8pt;height:177pt" o:ole="">
             <v:imagedata r:id="rId8" o:title=""/>
           </v:shape>
-          <o:OLEObject Type="Embed" ProgID="Visio.Drawing.11" ShapeID="_x0000_i1025" DrawAspect="Content" ObjectID="_1490683663" r:id="rId9"/>
+          <o:OLEObject Type="Embed" ProgID="Visio.Drawing.11" ShapeID="_x0000_i1025" DrawAspect="Content" ObjectID="_1490795388" r:id="rId9"/>
         </w:object>
       </w:r>
     </w:p>
@@ -5999,7 +5999,7 @@
           <v:shape id="_x0000_i1026" type="#_x0000_t75" style="width:268.8pt;height:604.8pt" o:ole="">
             <v:imagedata r:id="rId10" o:title=""/>
           </v:shape>
-          <o:OLEObject Type="Embed" ProgID="Visio.Drawing.11" ShapeID="_x0000_i1026" DrawAspect="Content" ObjectID="_1490683664" r:id="rId11"/>
+          <o:OLEObject Type="Embed" ProgID="Visio.Drawing.11" ShapeID="_x0000_i1026" DrawAspect="Content" ObjectID="_1490795389" r:id="rId11"/>
         </w:object>
       </w:r>
     </w:p>
@@ -7021,7 +7021,7 @@
           <v:shape id="_x0000_i1027" type="#_x0000_t75" style="width:207pt;height:686.4pt" o:ole="">
             <v:imagedata r:id="rId16" o:title=""/>
           </v:shape>
-          <o:OLEObject Type="Embed" ProgID="Visio.Drawing.11" ShapeID="_x0000_i1027" DrawAspect="Content" ObjectID="_1490683665" r:id="rId17"/>
+          <o:OLEObject Type="Embed" ProgID="Visio.Drawing.11" ShapeID="_x0000_i1027" DrawAspect="Content" ObjectID="_1490795390" r:id="rId17"/>
         </w:object>
       </w:r>
     </w:p>
@@ -7096,7 +7096,7 @@
           <v:shape id="_x0000_i1028" type="#_x0000_t75" style="width:223.2pt;height:685.2pt" o:ole="">
             <v:imagedata r:id="rId18" o:title=""/>
           </v:shape>
-          <o:OLEObject Type="Embed" ProgID="Visio.Drawing.11" ShapeID="_x0000_i1028" DrawAspect="Content" ObjectID="_1490683666" r:id="rId19"/>
+          <o:OLEObject Type="Embed" ProgID="Visio.Drawing.11" ShapeID="_x0000_i1028" DrawAspect="Content" ObjectID="_1490795391" r:id="rId19"/>
         </w:object>
       </w:r>
     </w:p>
@@ -7104,6 +7104,7 @@
       <w:pPr>
         <w:pStyle w:val="4"/>
         <w:rPr>
+          <w:rFonts w:hint="eastAsia"/>
           <w:lang w:eastAsia="zh-CN"/>
         </w:rPr>
       </w:pPr>
@@ -7118,17 +7119,54 @@
     </w:p>
     <w:p>
       <w:pPr>
+        <w:jc w:val="center"/>
+        <w:rPr>
+          <w:lang w:eastAsia="zh-CN"/>
+        </w:rPr>
+      </w:pPr>
+      <w:r>
+        <w:object w:dxaOrig="12991" w:dyaOrig="6390">
+          <v:shape id="_x0000_i1032" type="#_x0000_t75" style="width:439.2pt;height:216.6pt" o:ole="">
+            <v:imagedata r:id="rId20" o:title=""/>
+          </v:shape>
+          <o:OLEObject Type="Embed" ProgID="Visio.Drawing.15" ShapeID="_x0000_i1032" DrawAspect="Content" ObjectID="_1490795392" r:id="rId21"/>
+        </w:object>
+      </w:r>
+    </w:p>
+    <w:p>
+      <w:pPr>
         <w:pStyle w:val="4"/>
-      </w:pPr>
-      <w:r>
-        <w:rPr>
-          <w:rFonts w:hint="eastAsia"/>
+        <w:rPr>
+          <w:rFonts w:hint="eastAsia"/>
+          <w:lang w:eastAsia="zh-CN"/>
+        </w:rPr>
+      </w:pPr>
+      <w:r>
+        <w:rPr>
+          <w:rFonts w:hint="eastAsia"/>
+          <w:lang w:eastAsia="zh-CN"/>
         </w:rPr>
         <w:t>铂电阻检定（参数法）</w:t>
       </w:r>
     </w:p>
     <w:p>
       <w:pPr>
+        <w:jc w:val="center"/>
+        <w:rPr>
+          <w:lang w:eastAsia="zh-CN"/>
+        </w:rPr>
+      </w:pPr>
+      <w:r>
+        <w:object w:dxaOrig="12975" w:dyaOrig="4801">
+          <v:shape id="_x0000_i1033" type="#_x0000_t75" style="width:465.6pt;height:172.8pt" o:ole="">
+            <v:imagedata r:id="rId22" o:title=""/>
+          </v:shape>
+          <o:OLEObject Type="Embed" ProgID="Visio.Drawing.15" ShapeID="_x0000_i1033" DrawAspect="Content" ObjectID="_1490795393" r:id="rId23"/>
+        </w:object>
+      </w:r>
+    </w:p>
+    <w:p>
+      <w:pPr>
         <w:pStyle w:val="4"/>
         <w:rPr>
           <w:lang w:eastAsia="zh-CN"/>
@@ -7138,6 +7176,7 @@
         <w:rPr>
           <w:rFonts w:hint="eastAsia"/>
         </w:rPr>
+        <w:lastRenderedPageBreak/>
         <w:t>计算器检定</w:t>
       </w:r>
     </w:p>
@@ -7151,9 +7190,9 @@
       <w:r>
         <w:object w:dxaOrig="7809" w:dyaOrig="8432">
           <v:shape id="_x0000_i1030" type="#_x0000_t75" style="width:390.6pt;height:421.8pt" o:ole="">
-            <v:imagedata r:id="rId20" o:title=""/>
+            <v:imagedata r:id="rId24" o:title=""/>
           </v:shape>
-          <o:OLEObject Type="Embed" ProgID="Visio.Drawing.11" ShapeID="_x0000_i1030" DrawAspect="Content" ObjectID="_1490683667" r:id="rId21"/>
+          <o:OLEObject Type="Embed" ProgID="Visio.Drawing.11" ShapeID="_x0000_i1030" DrawAspect="Content" ObjectID="_1490795394" r:id="rId25"/>
         </w:object>
       </w:r>
     </w:p>
@@ -7183,9 +7222,9 @@
       <w:r>
         <w:object w:dxaOrig="7765" w:dyaOrig="7063">
           <v:shape id="_x0000_i1031" type="#_x0000_t75" style="width:388.2pt;height:353.4pt" o:ole="">
-            <v:imagedata r:id="rId22" o:title=""/>
+            <v:imagedata r:id="rId26" o:title=""/>
           </v:shape>
-          <o:OLEObject Type="Embed" ProgID="Visio.Drawing.11" ShapeID="_x0000_i1031" DrawAspect="Content" ObjectID="_1490683668" r:id="rId23"/>
+          <o:OLEObject Type="Embed" ProgID="Visio.Drawing.11" ShapeID="_x0000_i1031" DrawAspect="Content" ObjectID="_1490795395" r:id="rId27"/>
         </w:object>
       </w:r>
     </w:p>
@@ -8423,9 +8462,9 @@
       <w:r>
         <w:object w:dxaOrig="8474" w:dyaOrig="5710">
           <v:shape id="_x0000_i1029" type="#_x0000_t75" style="width:424.8pt;height:285pt" o:ole="">
-            <v:imagedata r:id="rId24" o:title=""/>
+            <v:imagedata r:id="rId28" o:title=""/>
           </v:shape>
-          <o:OLEObject Type="Embed" ProgID="Visio.Drawing.11" ShapeID="_x0000_i1029" DrawAspect="Content" ObjectID="_1490683669" r:id="rId25"/>
+          <o:OLEObject Type="Embed" ProgID="Visio.Drawing.11" ShapeID="_x0000_i1029" DrawAspect="Content" ObjectID="_1490795396" r:id="rId29"/>
         </w:object>
       </w:r>
     </w:p>
@@ -8873,7 +8912,7 @@
       <w:bookmarkEnd w:id="9"/>
     </w:p>
     <w:sectPr>
-      <w:footerReference w:type="default" r:id="rId26"/>
+      <w:footerReference w:type="default" r:id="rId30"/>
       <w:pgSz w:w="11907" w:h="16840" w:code="9"/>
       <w:pgMar w:top="1701" w:right="1418" w:bottom="1418" w:left="1418" w:header="680" w:footer="454" w:gutter="0"/>
       <w:cols w:space="720"/>
@@ -8958,7 +8997,7 @@
         <v:path o:extrusionok="f" gradientshapeok="t" o:connecttype="rect"/>
         <o:lock v:ext="edit" aspectratio="t"/>
       </v:shapetype>
-      <v:shape id="_x0000_i1078" type="#_x0000_t75" style="width:50.4pt;height:50.4pt" o:bullet="t">
+      <v:shape id="_x0000_i1080" type="#_x0000_t75" style="width:50.4pt;height:50.4pt" o:bullet="t">
         <v:imagedata r:id="rId1" o:title="art6B8"/>
       </v:shape>
     </w:pict>

--- a/文档/设计文档/DN15-DN25检定装置上位机总体方案设计说明书.docx
+++ b/文档/设计文档/DN15-DN25检定装置上位机总体方案设计说明书.docx
@@ -1023,7 +1023,15 @@
           <w:sz w:val="21"/>
           <w:szCs w:val="21"/>
         </w:rPr>
-        <w:t>故障诊断、远程</w:t>
+        <w:t>故障诊断、</w:t>
+      </w:r>
+      <w:r>
+        <w:rPr>
+          <w:rFonts w:hint="eastAsia"/>
+          <w:sz w:val="21"/>
+          <w:szCs w:val="21"/>
+        </w:rPr>
+        <w:t>程序</w:t>
       </w:r>
       <w:r>
         <w:rPr>
@@ -2571,7 +2579,7 @@
           <w:szCs w:val="21"/>
           <w:lang w:eastAsia="zh-CN"/>
         </w:rPr>
-        <w:t>MySql</w:t>
+        <w:t>MySQL</w:t>
       </w:r>
       <w:r>
         <w:rPr>
@@ -2950,7 +2958,16 @@
           <w:szCs w:val="21"/>
           <w:lang w:eastAsia="zh-CN"/>
         </w:rPr>
-        <w:t>MySql</w:t>
+        <w:t>MyS</w:t>
+      </w:r>
+      <w:r>
+        <w:rPr>
+          <w:rFonts w:ascii="Arial" w:hAnsi="Arial" w:hint="eastAsia"/>
+          <w:kern w:val="2"/>
+          <w:szCs w:val="21"/>
+          <w:lang w:eastAsia="zh-CN"/>
+        </w:rPr>
+        <w:t>QL</w:t>
       </w:r>
     </w:p>
     <w:p>
@@ -3281,11 +3298,11 @@
         </w:rPr>
       </w:pPr>
       <w:r>
-        <w:object w:dxaOrig="6631" w:dyaOrig="3535">
+        <w:object w:dxaOrig="6631" w:dyaOrig="3534">
           <v:shape id="_x0000_i1025" type="#_x0000_t75" style="width:331.8pt;height:177pt" o:ole="">
             <v:imagedata r:id="rId8" o:title=""/>
           </v:shape>
-          <o:OLEObject Type="Embed" ProgID="Visio.Drawing.11" ShapeID="_x0000_i1025" DrawAspect="Content" ObjectID="_1490795388" r:id="rId9"/>
+          <o:OLEObject Type="Embed" ProgID="Visio.Drawing.11" ShapeID="_x0000_i1025" DrawAspect="Content" ObjectID="_1502113776" r:id="rId9"/>
         </w:object>
       </w:r>
     </w:p>
@@ -5039,7 +5056,23 @@
           <w:szCs w:val="21"/>
           <w:lang w:eastAsia="zh-CN"/>
         </w:rPr>
-        <w:t>按照JJG225-2010热量表检定规程</w:t>
+        <w:t>按照JJG225-20</w:t>
+      </w:r>
+      <w:r>
+        <w:rPr>
+          <w:rFonts w:ascii="宋体" w:hAnsi="宋体" w:hint="eastAsia"/>
+          <w:szCs w:val="21"/>
+          <w:lang w:eastAsia="zh-CN"/>
+        </w:rPr>
+        <w:t>01</w:t>
+      </w:r>
+      <w:r>
+        <w:rPr>
+          <w:rFonts w:ascii="宋体" w:hAnsi="宋体" w:hint="eastAsia"/>
+          <w:szCs w:val="21"/>
+          <w:lang w:eastAsia="zh-CN"/>
+        </w:rPr>
+        <w:t>热量表检定规程</w:t>
       </w:r>
       <w:r>
         <w:rPr>
@@ -5163,15 +5196,15 @@
           <w:szCs w:val="21"/>
           <w:lang w:eastAsia="zh-CN"/>
         </w:rPr>
-        <w:t>故障处理、</w:t>
-      </w:r>
-      <w:r>
-        <w:rPr>
-          <w:rFonts w:ascii="宋体" w:hAnsi="宋体" w:hint="eastAsia"/>
-          <w:szCs w:val="21"/>
-          <w:lang w:eastAsia="zh-CN"/>
-        </w:rPr>
-        <w:t>远程更新等</w:t>
+        <w:t>故障处理</w:t>
+      </w:r>
+      <w:r>
+        <w:rPr>
+          <w:rFonts w:ascii="宋体" w:hAnsi="宋体" w:hint="eastAsia"/>
+          <w:szCs w:val="21"/>
+          <w:lang w:eastAsia="zh-CN"/>
+        </w:rPr>
+        <w:t>等</w:t>
       </w:r>
       <w:r>
         <w:rPr>
@@ -5279,7 +5312,23 @@
           <w:szCs w:val="21"/>
           <w:lang w:eastAsia="zh-CN"/>
         </w:rPr>
-        <w:t>，同时支持MySql这种C/S架构的数据库</w:t>
+        <w:t>，同时支持</w:t>
+      </w:r>
+      <w:r>
+        <w:rPr>
+          <w:rFonts w:ascii="宋体" w:hAnsi="宋体" w:hint="eastAsia"/>
+          <w:szCs w:val="21"/>
+          <w:lang w:eastAsia="zh-CN"/>
+        </w:rPr>
+        <w:t>MySQL</w:t>
+      </w:r>
+      <w:r>
+        <w:rPr>
+          <w:rFonts w:ascii="宋体" w:hAnsi="宋体" w:hint="eastAsia"/>
+          <w:szCs w:val="21"/>
+          <w:lang w:eastAsia="zh-CN"/>
+        </w:rPr>
+        <w:t>这种C/S架构的数据库</w:t>
       </w:r>
       <w:r>
         <w:rPr>
@@ -5387,31 +5436,55 @@
           <w:szCs w:val="21"/>
           <w:lang w:eastAsia="zh-CN"/>
         </w:rPr>
-        <w:t>具备基于网络的</w:t>
-      </w:r>
-      <w:r>
-        <w:rPr>
-          <w:rFonts w:ascii="宋体" w:hAnsi="宋体" w:hint="eastAsia"/>
-          <w:szCs w:val="21"/>
-          <w:lang w:eastAsia="zh-CN"/>
-        </w:rPr>
-        <w:t>远程</w:t>
-      </w:r>
-      <w:r>
-        <w:rPr>
-          <w:rFonts w:ascii="宋体" w:hAnsi="宋体" w:hint="eastAsia"/>
-          <w:szCs w:val="21"/>
-          <w:lang w:eastAsia="zh-CN"/>
-        </w:rPr>
-        <w:t>更新</w:t>
-      </w:r>
-      <w:r>
-        <w:rPr>
-          <w:rFonts w:ascii="宋体" w:hAnsi="宋体" w:hint="eastAsia"/>
-          <w:szCs w:val="21"/>
-          <w:lang w:eastAsia="zh-CN"/>
-        </w:rPr>
-        <w:t>功能。</w:t>
+        <w:t>通讯</w:t>
+      </w:r>
+      <w:r>
+        <w:rPr>
+          <w:rFonts w:ascii="宋体" w:hAnsi="宋体" w:hint="eastAsia"/>
+          <w:szCs w:val="21"/>
+          <w:lang w:eastAsia="zh-CN"/>
+        </w:rPr>
+        <w:t>协议采用协议</w:t>
+      </w:r>
+      <w:r>
+        <w:rPr>
+          <w:rFonts w:ascii="宋体" w:hAnsi="宋体" w:hint="eastAsia"/>
+          <w:szCs w:val="21"/>
+          <w:lang w:eastAsia="zh-CN"/>
+        </w:rPr>
+        <w:t>库管理模式，</w:t>
+      </w:r>
+      <w:r>
+        <w:rPr>
+          <w:rFonts w:ascii="宋体" w:hAnsi="宋体" w:hint="eastAsia"/>
+          <w:szCs w:val="21"/>
+          <w:lang w:eastAsia="zh-CN"/>
+        </w:rPr>
+        <w:t>兼容性好，易于</w:t>
+      </w:r>
+      <w:r>
+        <w:rPr>
+          <w:rFonts w:ascii="宋体" w:hAnsi="宋体" w:hint="eastAsia"/>
+          <w:szCs w:val="21"/>
+          <w:lang w:eastAsia="zh-CN"/>
+        </w:rPr>
+        <w:t>扩充。</w:t>
+      </w:r>
+    </w:p>
+    <w:p>
+      <w:pPr>
+        <w:pStyle w:val="4"/>
+        <w:spacing w:line="360" w:lineRule="auto"/>
+        <w:rPr>
+          <w:lang w:eastAsia="zh-CN"/>
+        </w:rPr>
+      </w:pPr>
+      <w:r>
+        <w:rPr>
+          <w:rFonts w:hint="eastAsia"/>
+          <w:lang w:eastAsia="zh-CN"/>
+        </w:rPr>
+        <w:t>实用性</w:t>
       </w:r>
     </w:p>
     <w:p>
@@ -5431,39 +5504,103 @@
           <w:szCs w:val="21"/>
           <w:lang w:eastAsia="zh-CN"/>
         </w:rPr>
-        <w:t>通讯</w:t>
-      </w:r>
-      <w:r>
-        <w:rPr>
-          <w:rFonts w:ascii="宋体" w:hAnsi="宋体" w:hint="eastAsia"/>
-          <w:szCs w:val="21"/>
-          <w:lang w:eastAsia="zh-CN"/>
-        </w:rPr>
-        <w:t>协议采用协议</w:t>
-      </w:r>
-      <w:r>
-        <w:rPr>
-          <w:rFonts w:ascii="宋体" w:hAnsi="宋体" w:hint="eastAsia"/>
-          <w:szCs w:val="21"/>
-          <w:lang w:eastAsia="zh-CN"/>
-        </w:rPr>
-        <w:t>库管理模式，</w:t>
-      </w:r>
-      <w:r>
-        <w:rPr>
-          <w:rFonts w:ascii="宋体" w:hAnsi="宋体" w:hint="eastAsia"/>
-          <w:szCs w:val="21"/>
-          <w:lang w:eastAsia="zh-CN"/>
-        </w:rPr>
-        <w:t>兼容性好，易于</w:t>
-      </w:r>
-      <w:r>
-        <w:rPr>
-          <w:rFonts w:ascii="宋体" w:hAnsi="宋体" w:hint="eastAsia"/>
-          <w:szCs w:val="21"/>
-          <w:lang w:eastAsia="zh-CN"/>
-        </w:rPr>
-        <w:t>扩充。</w:t>
+        <w:t>系统</w:t>
+      </w:r>
+      <w:r>
+        <w:rPr>
+          <w:rFonts w:ascii="宋体" w:hAnsi="宋体" w:hint="eastAsia"/>
+          <w:szCs w:val="21"/>
+          <w:lang w:eastAsia="zh-CN"/>
+        </w:rPr>
+        <w:t>人机界</w:t>
+      </w:r>
+      <w:r>
+        <w:rPr>
+          <w:rFonts w:ascii="宋体" w:hAnsi="宋体" w:hint="eastAsia"/>
+          <w:szCs w:val="21"/>
+          <w:lang w:eastAsia="zh-CN"/>
+        </w:rPr>
+        <w:t>面</w:t>
+      </w:r>
+      <w:r>
+        <w:rPr>
+          <w:rFonts w:ascii="宋体" w:hAnsi="宋体" w:hint="eastAsia"/>
+          <w:szCs w:val="21"/>
+          <w:lang w:eastAsia="zh-CN"/>
+        </w:rPr>
+        <w:t>简洁大方，</w:t>
+      </w:r>
+      <w:r>
+        <w:rPr>
+          <w:rFonts w:ascii="宋体" w:hAnsi="宋体" w:hint="eastAsia"/>
+          <w:szCs w:val="21"/>
+          <w:lang w:eastAsia="zh-CN"/>
+        </w:rPr>
+        <w:t>交互性好，</w:t>
+      </w:r>
+      <w:r>
+        <w:rPr>
+          <w:rFonts w:ascii="宋体" w:hAnsi="宋体" w:hint="eastAsia"/>
+          <w:szCs w:val="21"/>
+          <w:lang w:eastAsia="zh-CN"/>
+        </w:rPr>
+        <w:t>整个检定过程</w:t>
+      </w:r>
+      <w:r>
+        <w:rPr>
+          <w:rFonts w:ascii="宋体" w:hAnsi="宋体" w:hint="eastAsia"/>
+          <w:szCs w:val="21"/>
+          <w:lang w:eastAsia="zh-CN"/>
+        </w:rPr>
+        <w:t>可</w:t>
+      </w:r>
+      <w:r>
+        <w:rPr>
+          <w:rFonts w:ascii="宋体" w:hAnsi="宋体" w:hint="eastAsia"/>
+          <w:szCs w:val="21"/>
+          <w:lang w:eastAsia="zh-CN"/>
+        </w:rPr>
+        <w:t>由计算机自动完成，无需人工干预</w:t>
+      </w:r>
+      <w:r>
+        <w:rPr>
+          <w:rFonts w:ascii="宋体" w:hAnsi="宋体" w:hint="eastAsia"/>
+          <w:szCs w:val="21"/>
+          <w:lang w:eastAsia="zh-CN"/>
+        </w:rPr>
+        <w:t>；</w:t>
+      </w:r>
+      <w:r>
+        <w:rPr>
+          <w:rFonts w:ascii="宋体" w:hAnsi="宋体" w:hint="eastAsia"/>
+          <w:szCs w:val="21"/>
+          <w:lang w:eastAsia="zh-CN"/>
+        </w:rPr>
+        <w:t>采用</w:t>
+      </w:r>
+      <w:r>
+        <w:rPr>
+          <w:rFonts w:ascii="宋体" w:hAnsi="宋体" w:hint="eastAsia"/>
+          <w:szCs w:val="21"/>
+          <w:lang w:eastAsia="zh-CN"/>
+        </w:rPr>
+        <w:t>可视化的展示技</w:t>
+      </w:r>
+      <w:r>
+        <w:rPr>
+          <w:rFonts w:ascii="宋体" w:hAnsi="宋体" w:hint="eastAsia"/>
+          <w:szCs w:val="21"/>
+          <w:lang w:eastAsia="zh-CN"/>
+        </w:rPr>
+        <w:t>术，让检定流程和结果展示</w:t>
+      </w:r>
+      <w:r>
+        <w:rPr>
+          <w:rFonts w:ascii="宋体" w:hAnsi="宋体" w:hint="eastAsia"/>
+          <w:szCs w:val="21"/>
+          <w:lang w:eastAsia="zh-CN"/>
+        </w:rPr>
+        <w:t>更加形象化。</w:t>
       </w:r>
     </w:p>
     <w:p>
@@ -5479,7 +5616,7 @@
           <w:rFonts w:hint="eastAsia"/>
           <w:lang w:eastAsia="zh-CN"/>
         </w:rPr>
-        <w:t>实用性</w:t>
+        <w:t>可靠性</w:t>
       </w:r>
     </w:p>
     <w:p>
@@ -5499,103 +5636,7 @@
           <w:szCs w:val="21"/>
           <w:lang w:eastAsia="zh-CN"/>
         </w:rPr>
-        <w:t>系统</w:t>
-      </w:r>
-      <w:r>
-        <w:rPr>
-          <w:rFonts w:ascii="宋体" w:hAnsi="宋体" w:hint="eastAsia"/>
-          <w:szCs w:val="21"/>
-          <w:lang w:eastAsia="zh-CN"/>
-        </w:rPr>
-        <w:t>人机界</w:t>
-      </w:r>
-      <w:r>
-        <w:rPr>
-          <w:rFonts w:ascii="宋体" w:hAnsi="宋体" w:hint="eastAsia"/>
-          <w:szCs w:val="21"/>
-          <w:lang w:eastAsia="zh-CN"/>
-        </w:rPr>
-        <w:t>面</w:t>
-      </w:r>
-      <w:r>
-        <w:rPr>
-          <w:rFonts w:ascii="宋体" w:hAnsi="宋体" w:hint="eastAsia"/>
-          <w:szCs w:val="21"/>
-          <w:lang w:eastAsia="zh-CN"/>
-        </w:rPr>
-        <w:t>简洁大方，</w:t>
-      </w:r>
-      <w:r>
-        <w:rPr>
-          <w:rFonts w:ascii="宋体" w:hAnsi="宋体" w:hint="eastAsia"/>
-          <w:szCs w:val="21"/>
-          <w:lang w:eastAsia="zh-CN"/>
-        </w:rPr>
-        <w:t>交互性好，</w:t>
-      </w:r>
-      <w:r>
-        <w:rPr>
-          <w:rFonts w:ascii="宋体" w:hAnsi="宋体" w:hint="eastAsia"/>
-          <w:szCs w:val="21"/>
-          <w:lang w:eastAsia="zh-CN"/>
-        </w:rPr>
-        <w:t>整个检定过程</w:t>
-      </w:r>
-      <w:r>
-        <w:rPr>
-          <w:rFonts w:ascii="宋体" w:hAnsi="宋体" w:hint="eastAsia"/>
-          <w:szCs w:val="21"/>
-          <w:lang w:eastAsia="zh-CN"/>
-        </w:rPr>
-        <w:t>可</w:t>
-      </w:r>
-      <w:r>
-        <w:rPr>
-          <w:rFonts w:ascii="宋体" w:hAnsi="宋体" w:hint="eastAsia"/>
-          <w:szCs w:val="21"/>
-          <w:lang w:eastAsia="zh-CN"/>
-        </w:rPr>
-        <w:t>由计算机自动完成，无需人工干预</w:t>
-      </w:r>
-      <w:r>
-        <w:rPr>
-          <w:rFonts w:ascii="宋体" w:hAnsi="宋体" w:hint="eastAsia"/>
-          <w:szCs w:val="21"/>
-          <w:lang w:eastAsia="zh-CN"/>
-        </w:rPr>
-        <w:t>；</w:t>
-      </w:r>
-      <w:r>
-        <w:rPr>
-          <w:rFonts w:ascii="宋体" w:hAnsi="宋体" w:hint="eastAsia"/>
-          <w:szCs w:val="21"/>
-          <w:lang w:eastAsia="zh-CN"/>
-        </w:rPr>
-        <w:t>采用</w:t>
-      </w:r>
-      <w:r>
-        <w:rPr>
-          <w:rFonts w:ascii="宋体" w:hAnsi="宋体" w:hint="eastAsia"/>
-          <w:szCs w:val="21"/>
-          <w:lang w:eastAsia="zh-CN"/>
-        </w:rPr>
-        <w:t>可视化的展示技</w:t>
-      </w:r>
-      <w:r>
-        <w:rPr>
-          <w:rFonts w:ascii="宋体" w:hAnsi="宋体" w:hint="eastAsia"/>
-          <w:szCs w:val="21"/>
-          <w:lang w:eastAsia="zh-CN"/>
-        </w:rPr>
-        <w:t>术，让检定流程和结果展示</w:t>
-      </w:r>
-      <w:r>
-        <w:rPr>
-          <w:rFonts w:ascii="宋体" w:hAnsi="宋体" w:hint="eastAsia"/>
-          <w:szCs w:val="21"/>
-          <w:lang w:eastAsia="zh-CN"/>
-        </w:rPr>
-        <w:t>更加形象化。</w:t>
+        <w:t>程序运行稳定可靠，杜绝程序假死、宕机等问题。</w:t>
       </w:r>
     </w:p>
     <w:p>
@@ -5611,7 +5652,7 @@
           <w:rFonts w:hint="eastAsia"/>
           <w:lang w:eastAsia="zh-CN"/>
         </w:rPr>
-        <w:t>可靠性</w:t>
+        <w:t>可维护性</w:t>
       </w:r>
     </w:p>
     <w:p>
@@ -5631,7 +5672,71 @@
           <w:szCs w:val="21"/>
           <w:lang w:eastAsia="zh-CN"/>
         </w:rPr>
-        <w:t>程序运行稳定可靠，杜绝程序假死、宕机等问题。</w:t>
+        <w:t>系统具备</w:t>
+      </w:r>
+      <w:r>
+        <w:rPr>
+          <w:rFonts w:ascii="宋体" w:hAnsi="宋体" w:hint="eastAsia"/>
+          <w:szCs w:val="21"/>
+          <w:lang w:eastAsia="zh-CN"/>
+        </w:rPr>
+        <w:t>完善的日志管理</w:t>
+      </w:r>
+      <w:r>
+        <w:rPr>
+          <w:rFonts w:ascii="宋体" w:hAnsi="宋体" w:hint="eastAsia"/>
+          <w:szCs w:val="21"/>
+          <w:lang w:eastAsia="zh-CN"/>
+        </w:rPr>
+        <w:t>，</w:t>
+      </w:r>
+      <w:r>
+        <w:rPr>
+          <w:rFonts w:ascii="宋体" w:hAnsi="宋体" w:hint="eastAsia"/>
+          <w:szCs w:val="21"/>
+          <w:lang w:eastAsia="zh-CN"/>
+        </w:rPr>
+        <w:t>全程记录设备运行的关键信息、一般警告、严重警告等信息，</w:t>
+      </w:r>
+      <w:r>
+        <w:rPr>
+          <w:rFonts w:ascii="宋体" w:hAnsi="宋体" w:hint="eastAsia"/>
+          <w:szCs w:val="21"/>
+          <w:lang w:eastAsia="zh-CN"/>
+        </w:rPr>
+        <w:t>能够快速进行信息追溯和</w:t>
+      </w:r>
+      <w:r>
+        <w:rPr>
+          <w:rFonts w:ascii="宋体" w:hAnsi="宋体" w:hint="eastAsia"/>
+          <w:szCs w:val="21"/>
+          <w:lang w:eastAsia="zh-CN"/>
+        </w:rPr>
+        <w:t>故障定位</w:t>
+      </w:r>
+      <w:r>
+        <w:rPr>
+          <w:rFonts w:ascii="宋体" w:hAnsi="宋体" w:hint="eastAsia"/>
+          <w:szCs w:val="21"/>
+          <w:lang w:eastAsia="zh-CN"/>
+        </w:rPr>
+        <w:t>，</w:t>
+      </w:r>
+      <w:r>
+        <w:rPr>
+          <w:rFonts w:ascii="宋体" w:hAnsi="宋体" w:hint="eastAsia"/>
+          <w:szCs w:val="21"/>
+          <w:lang w:eastAsia="zh-CN"/>
+        </w:rPr>
+        <w:t>可维护性强</w:t>
+      </w:r>
+      <w:r>
+        <w:rPr>
+          <w:rFonts w:ascii="宋体" w:hAnsi="宋体" w:hint="eastAsia"/>
+          <w:szCs w:val="21"/>
+          <w:lang w:eastAsia="zh-CN"/>
+        </w:rPr>
+        <w:t>。</w:t>
       </w:r>
     </w:p>
     <w:p>
@@ -5647,14 +5752,308 @@
           <w:rFonts w:hint="eastAsia"/>
           <w:lang w:eastAsia="zh-CN"/>
         </w:rPr>
-        <w:t>可维护性</w:t>
+        <w:t>安全性</w:t>
+      </w:r>
+    </w:p>
+    <w:p>
+      <w:pPr>
+        <w:ind w:left="420"/>
+        <w:rPr>
+          <w:lang w:eastAsia="zh-CN"/>
+        </w:rPr>
+      </w:pPr>
+      <w:r>
+        <w:rPr>
+          <w:rFonts w:hint="eastAsia"/>
+          <w:lang w:eastAsia="zh-CN"/>
+        </w:rPr>
+        <w:t>检定结果保存在</w:t>
+      </w:r>
+      <w:r>
+        <w:rPr>
+          <w:rFonts w:hint="eastAsia"/>
+          <w:lang w:eastAsia="zh-CN"/>
+        </w:rPr>
+        <w:t>数据库</w:t>
+      </w:r>
+      <w:r>
+        <w:rPr>
+          <w:rFonts w:hint="eastAsia"/>
+          <w:lang w:eastAsia="zh-CN"/>
+        </w:rPr>
+        <w:t>中</w:t>
+      </w:r>
+      <w:r>
+        <w:rPr>
+          <w:rFonts w:hint="eastAsia"/>
+          <w:lang w:eastAsia="zh-CN"/>
+        </w:rPr>
+        <w:t>，</w:t>
+      </w:r>
+      <w:r>
+        <w:rPr>
+          <w:rFonts w:hint="eastAsia"/>
+          <w:lang w:eastAsia="zh-CN"/>
+        </w:rPr>
+        <w:t>一般检定人员只能通过系统提供的程序查询浏览</w:t>
+      </w:r>
+      <w:r>
+        <w:rPr>
+          <w:rFonts w:hint="eastAsia"/>
+          <w:lang w:eastAsia="zh-CN"/>
+        </w:rPr>
+        <w:t>数据，</w:t>
+      </w:r>
+      <w:r>
+        <w:rPr>
+          <w:rFonts w:hint="eastAsia"/>
+          <w:lang w:eastAsia="zh-CN"/>
+        </w:rPr>
+        <w:t>无</w:t>
+      </w:r>
+    </w:p>
+    <w:p>
+      <w:pPr>
+        <w:rPr>
+          <w:lang w:eastAsia="zh-CN"/>
+        </w:rPr>
+      </w:pPr>
+      <w:r>
+        <w:rPr>
+          <w:rFonts w:hint="eastAsia"/>
+          <w:lang w:eastAsia="zh-CN"/>
+        </w:rPr>
+        <w:t>权随意修改检定结果，避免人为作假现象的发生</w:t>
+      </w:r>
+      <w:r>
+        <w:rPr>
+          <w:rFonts w:hint="eastAsia"/>
+          <w:lang w:eastAsia="zh-CN"/>
+        </w:rPr>
+        <w:t>。</w:t>
+      </w:r>
+    </w:p>
+    <w:p>
+      <w:pPr>
+        <w:pStyle w:val="4"/>
+        <w:rPr>
+          <w:szCs w:val="21"/>
+        </w:rPr>
+      </w:pPr>
+      <w:r>
+        <w:rPr>
+          <w:rFonts w:hint="eastAsia"/>
+          <w:szCs w:val="21"/>
+        </w:rPr>
+        <w:t>模块</w:t>
+      </w:r>
+      <w:r>
+        <w:rPr>
+          <w:rFonts w:hint="eastAsia"/>
+        </w:rPr>
+        <w:t>化</w:t>
+      </w:r>
+    </w:p>
+    <w:p>
+      <w:pPr>
+        <w:pStyle w:val="aa"/>
+        <w:rPr>
+          <w:lang w:eastAsia="zh-CN"/>
+        </w:rPr>
+      </w:pPr>
+      <w:r>
+        <w:rPr>
+          <w:rFonts w:hint="eastAsia"/>
+          <w:lang w:eastAsia="zh-CN"/>
+        </w:rPr>
+        <w:t>程序</w:t>
+      </w:r>
+      <w:r>
+        <w:rPr>
+          <w:rFonts w:hint="eastAsia"/>
+          <w:lang w:eastAsia="zh-CN"/>
+        </w:rPr>
+        <w:t>架构设计</w:t>
+      </w:r>
+      <w:r>
+        <w:rPr>
+          <w:rFonts w:hint="eastAsia"/>
+          <w:lang w:eastAsia="zh-CN"/>
+        </w:rPr>
+        <w:t>科学合理，</w:t>
+      </w:r>
+      <w:r>
+        <w:rPr>
+          <w:rFonts w:hint="eastAsia"/>
+          <w:lang w:eastAsia="zh-CN"/>
+        </w:rPr>
+        <w:t>进行模块化</w:t>
+      </w:r>
+      <w:r>
+        <w:rPr>
+          <w:rFonts w:hint="eastAsia"/>
+          <w:lang w:eastAsia="zh-CN"/>
+        </w:rPr>
+        <w:t>的</w:t>
+      </w:r>
+      <w:r>
+        <w:rPr>
+          <w:rFonts w:hint="eastAsia"/>
+          <w:lang w:eastAsia="zh-CN"/>
+        </w:rPr>
+        <w:t>开发</w:t>
+      </w:r>
+      <w:r>
+        <w:rPr>
+          <w:rFonts w:hint="eastAsia"/>
+          <w:lang w:eastAsia="zh-CN"/>
+        </w:rPr>
+        <w:t>和</w:t>
+      </w:r>
+      <w:r>
+        <w:rPr>
+          <w:rFonts w:hint="eastAsia"/>
+          <w:lang w:eastAsia="zh-CN"/>
+        </w:rPr>
+        <w:t>维护</w:t>
+      </w:r>
+      <w:r>
+        <w:rPr>
+          <w:rFonts w:hint="eastAsia"/>
+          <w:lang w:eastAsia="zh-CN"/>
+        </w:rPr>
+        <w:t>，易于故障定位及</w:t>
+      </w:r>
+      <w:r>
+        <w:rPr>
+          <w:rFonts w:hint="eastAsia"/>
+          <w:lang w:eastAsia="zh-CN"/>
+        </w:rPr>
+        <w:t>程序</w:t>
+      </w:r>
+      <w:r>
+        <w:rPr>
+          <w:rFonts w:hint="eastAsia"/>
+          <w:lang w:eastAsia="zh-CN"/>
+        </w:rPr>
+        <w:t>更新。</w:t>
+      </w:r>
+    </w:p>
+    <w:p>
+      <w:pPr>
+        <w:pStyle w:val="aa"/>
+        <w:rPr>
+          <w:lang w:eastAsia="zh-CN"/>
+        </w:rPr>
+      </w:pPr>
+    </w:p>
+    <w:p>
+      <w:pPr>
+        <w:pStyle w:val="2"/>
+      </w:pPr>
+      <w:r>
+        <w:rPr>
+          <w:rFonts w:hint="eastAsia"/>
+          <w:lang w:eastAsia="zh-CN"/>
+        </w:rPr>
+        <w:lastRenderedPageBreak/>
+        <w:t>整体</w:t>
+      </w:r>
+      <w:r>
+        <w:rPr>
+          <w:rFonts w:hint="eastAsia"/>
+        </w:rPr>
+        <w:t>结构</w:t>
+      </w:r>
+    </w:p>
+    <w:p>
+      <w:pPr>
+        <w:rPr>
+          <w:lang w:eastAsia="zh-CN"/>
+        </w:rPr>
+      </w:pPr>
+    </w:p>
+    <w:p>
+      <w:pPr>
+        <w:jc w:val="center"/>
+        <w:rPr>
+          <w:lang w:eastAsia="zh-CN"/>
+        </w:rPr>
+      </w:pPr>
+    </w:p>
+    <w:p>
+      <w:pPr>
+        <w:jc w:val="center"/>
+        <w:rPr>
+          <w:lang w:eastAsia="zh-CN"/>
+        </w:rPr>
+      </w:pPr>
+    </w:p>
+    <w:p>
+      <w:pPr>
+        <w:pStyle w:val="3"/>
+        <w:rPr>
+          <w:lang w:eastAsia="zh-CN"/>
+        </w:rPr>
+      </w:pPr>
+      <w:r>
+        <w:rPr>
+          <w:rFonts w:hint="eastAsia"/>
+          <w:lang w:eastAsia="zh-CN"/>
+        </w:rPr>
+        <w:lastRenderedPageBreak/>
+        <w:t>软件总体结构图</w:t>
+      </w:r>
+    </w:p>
+    <w:p>
+      <w:pPr>
+        <w:spacing w:line="360" w:lineRule="auto"/>
+        <w:jc w:val="center"/>
+        <w:rPr>
+          <w:lang w:eastAsia="zh-CN"/>
+        </w:rPr>
+      </w:pPr>
+      <w:r>
+        <w:object w:dxaOrig="5379" w:dyaOrig="12092">
+          <v:shape id="_x0000_i1033" type="#_x0000_t75" style="width:268.2pt;height:604.8pt" o:ole="">
+            <v:imagedata r:id="rId10" o:title=""/>
+          </v:shape>
+          <o:OLEObject Type="Embed" ProgID="Visio.Drawing.11" ShapeID="_x0000_i1033" DrawAspect="Content" ObjectID="_1502113777" r:id="rId11"/>
+        </w:object>
+      </w:r>
+    </w:p>
+    <w:p>
+      <w:pPr>
+        <w:spacing w:line="360" w:lineRule="auto"/>
+        <w:jc w:val="both"/>
+        <w:rPr>
+          <w:rFonts w:ascii="宋体" w:hAnsi="宋体"/>
+          <w:lang w:eastAsia="zh-CN"/>
+        </w:rPr>
+      </w:pPr>
+    </w:p>
+    <w:p>
+      <w:pPr>
+        <w:pStyle w:val="4"/>
+        <w:rPr>
+          <w:kern w:val="2"/>
+          <w:lang w:eastAsia="zh-CN"/>
+        </w:rPr>
+      </w:pPr>
+      <w:r>
+        <w:rPr>
+          <w:rFonts w:hint="eastAsia"/>
+          <w:kern w:val="2"/>
+          <w:lang w:eastAsia="zh-CN"/>
+        </w:rPr>
+        <w:lastRenderedPageBreak/>
+        <w:t>硬件平台</w:t>
       </w:r>
     </w:p>
     <w:p>
       <w:pPr>
         <w:spacing w:line="360" w:lineRule="auto"/>
         <w:ind w:firstLine="420"/>
-        <w:jc w:val="both"/>
         <w:rPr>
           <w:rFonts w:ascii="宋体" w:hAnsi="宋体"/>
           <w:szCs w:val="21"/>
@@ -5667,368 +6066,81 @@
           <w:szCs w:val="21"/>
           <w:lang w:eastAsia="zh-CN"/>
         </w:rPr>
-        <w:t>系统具备</w:t>
-      </w:r>
-      <w:r>
-        <w:rPr>
-          <w:rFonts w:ascii="宋体" w:hAnsi="宋体" w:hint="eastAsia"/>
-          <w:szCs w:val="21"/>
-          <w:lang w:eastAsia="zh-CN"/>
-        </w:rPr>
-        <w:t>完善的日志管理</w:t>
-      </w:r>
-      <w:r>
-        <w:rPr>
-          <w:rFonts w:ascii="宋体" w:hAnsi="宋体" w:hint="eastAsia"/>
-          <w:szCs w:val="21"/>
-          <w:lang w:eastAsia="zh-CN"/>
-        </w:rPr>
-        <w:t>，</w:t>
-      </w:r>
-      <w:r>
-        <w:rPr>
-          <w:rFonts w:ascii="宋体" w:hAnsi="宋体" w:hint="eastAsia"/>
-          <w:szCs w:val="21"/>
-          <w:lang w:eastAsia="zh-CN"/>
-        </w:rPr>
-        <w:t>全程记录设备运行的关键信息、一般警告、严重警告等信息，</w:t>
-      </w:r>
-      <w:r>
-        <w:rPr>
-          <w:rFonts w:ascii="宋体" w:hAnsi="宋体" w:hint="eastAsia"/>
-          <w:szCs w:val="21"/>
-          <w:lang w:eastAsia="zh-CN"/>
-        </w:rPr>
-        <w:t>能够快速进行信息追溯和</w:t>
-      </w:r>
-      <w:r>
-        <w:rPr>
-          <w:rFonts w:ascii="宋体" w:hAnsi="宋体" w:hint="eastAsia"/>
-          <w:szCs w:val="21"/>
-          <w:lang w:eastAsia="zh-CN"/>
-        </w:rPr>
-        <w:t>故障定位</w:t>
-      </w:r>
-      <w:r>
-        <w:rPr>
-          <w:rFonts w:ascii="宋体" w:hAnsi="宋体" w:hint="eastAsia"/>
-          <w:szCs w:val="21"/>
-          <w:lang w:eastAsia="zh-CN"/>
-        </w:rPr>
-        <w:t>，</w:t>
-      </w:r>
-      <w:r>
-        <w:rPr>
-          <w:rFonts w:ascii="宋体" w:hAnsi="宋体" w:hint="eastAsia"/>
-          <w:szCs w:val="21"/>
-          <w:lang w:eastAsia="zh-CN"/>
-        </w:rPr>
-        <w:t>可维护性强</w:t>
-      </w:r>
-      <w:r>
-        <w:rPr>
-          <w:rFonts w:ascii="宋体" w:hAnsi="宋体" w:hint="eastAsia"/>
-          <w:szCs w:val="21"/>
-          <w:lang w:eastAsia="zh-CN"/>
-        </w:rPr>
-        <w:t>。</w:t>
-      </w:r>
-    </w:p>
-    <w:p>
-      <w:pPr>
-        <w:pStyle w:val="4"/>
-        <w:spacing w:line="360" w:lineRule="auto"/>
-        <w:rPr>
-          <w:lang w:eastAsia="zh-CN"/>
-        </w:rPr>
-      </w:pPr>
-      <w:r>
-        <w:rPr>
-          <w:rFonts w:hint="eastAsia"/>
-          <w:lang w:eastAsia="zh-CN"/>
-        </w:rPr>
-        <w:t>安全性</w:t>
-      </w:r>
-    </w:p>
-    <w:p>
-      <w:pPr>
-        <w:ind w:left="420"/>
-        <w:rPr>
-          <w:lang w:eastAsia="zh-CN"/>
-        </w:rPr>
-      </w:pPr>
-      <w:r>
-        <w:rPr>
-          <w:rFonts w:hint="eastAsia"/>
-          <w:lang w:eastAsia="zh-CN"/>
-        </w:rPr>
-        <w:t>检定结果保存在</w:t>
-      </w:r>
-      <w:r>
-        <w:rPr>
-          <w:rFonts w:hint="eastAsia"/>
-          <w:lang w:eastAsia="zh-CN"/>
-        </w:rPr>
-        <w:t>数据库</w:t>
-      </w:r>
-      <w:r>
-        <w:rPr>
-          <w:rFonts w:hint="eastAsia"/>
-          <w:lang w:eastAsia="zh-CN"/>
-        </w:rPr>
-        <w:t>中</w:t>
-      </w:r>
-      <w:r>
-        <w:rPr>
-          <w:rFonts w:hint="eastAsia"/>
-          <w:lang w:eastAsia="zh-CN"/>
-        </w:rPr>
-        <w:t>，</w:t>
-      </w:r>
-      <w:r>
-        <w:rPr>
-          <w:rFonts w:hint="eastAsia"/>
-          <w:lang w:eastAsia="zh-CN"/>
-        </w:rPr>
-        <w:t>一般检定人员只能通过系统提供的程序查询浏览</w:t>
-      </w:r>
-      <w:r>
-        <w:rPr>
-          <w:rFonts w:hint="eastAsia"/>
-          <w:lang w:eastAsia="zh-CN"/>
-        </w:rPr>
-        <w:t>数据，</w:t>
-      </w:r>
-      <w:r>
-        <w:rPr>
-          <w:rFonts w:hint="eastAsia"/>
-          <w:lang w:eastAsia="zh-CN"/>
-        </w:rPr>
-        <w:t>无</w:t>
-      </w:r>
-    </w:p>
-    <w:p>
-      <w:pPr>
-        <w:rPr>
-          <w:lang w:eastAsia="zh-CN"/>
-        </w:rPr>
-      </w:pPr>
-      <w:r>
-        <w:rPr>
-          <w:rFonts w:hint="eastAsia"/>
-          <w:lang w:eastAsia="zh-CN"/>
-        </w:rPr>
-        <w:t>权随意修改检定结果，避免人为作假现象的发生</w:t>
-      </w:r>
-      <w:r>
-        <w:rPr>
-          <w:rFonts w:hint="eastAsia"/>
-          <w:lang w:eastAsia="zh-CN"/>
-        </w:rPr>
-        <w:t>。</w:t>
-      </w:r>
-    </w:p>
-    <w:p>
-      <w:pPr>
-        <w:pStyle w:val="4"/>
-        <w:rPr>
-          <w:szCs w:val="21"/>
-        </w:rPr>
-      </w:pPr>
-      <w:r>
-        <w:rPr>
-          <w:rFonts w:hint="eastAsia"/>
-          <w:szCs w:val="21"/>
-        </w:rPr>
-        <w:t>模块</w:t>
-      </w:r>
-      <w:r>
-        <w:rPr>
-          <w:rFonts w:hint="eastAsia"/>
-        </w:rPr>
-        <w:t>化</w:t>
-      </w:r>
-    </w:p>
-    <w:p>
-      <w:pPr>
-        <w:pStyle w:val="aa"/>
-        <w:rPr>
-          <w:lang w:eastAsia="zh-CN"/>
-        </w:rPr>
-      </w:pPr>
-      <w:r>
-        <w:rPr>
-          <w:rFonts w:hint="eastAsia"/>
-          <w:lang w:eastAsia="zh-CN"/>
-        </w:rPr>
-        <w:t>程序</w:t>
-      </w:r>
-      <w:r>
-        <w:rPr>
-          <w:rFonts w:hint="eastAsia"/>
-          <w:lang w:eastAsia="zh-CN"/>
-        </w:rPr>
-        <w:t>架构设计</w:t>
-      </w:r>
-      <w:r>
-        <w:rPr>
-          <w:rFonts w:hint="eastAsia"/>
-          <w:lang w:eastAsia="zh-CN"/>
-        </w:rPr>
-        <w:t>科学合理，</w:t>
-      </w:r>
-      <w:r>
-        <w:rPr>
-          <w:rFonts w:hint="eastAsia"/>
-          <w:lang w:eastAsia="zh-CN"/>
-        </w:rPr>
-        <w:t>进行模块化</w:t>
-      </w:r>
-      <w:r>
-        <w:rPr>
-          <w:rFonts w:hint="eastAsia"/>
-          <w:lang w:eastAsia="zh-CN"/>
-        </w:rPr>
-        <w:t>的</w:t>
-      </w:r>
-      <w:r>
-        <w:rPr>
-          <w:rFonts w:hint="eastAsia"/>
-          <w:lang w:eastAsia="zh-CN"/>
-        </w:rPr>
-        <w:t>开发</w:t>
-      </w:r>
-      <w:r>
-        <w:rPr>
-          <w:rFonts w:hint="eastAsia"/>
-          <w:lang w:eastAsia="zh-CN"/>
-        </w:rPr>
-        <w:t>和</w:t>
-      </w:r>
-      <w:r>
-        <w:rPr>
-          <w:rFonts w:hint="eastAsia"/>
-          <w:lang w:eastAsia="zh-CN"/>
-        </w:rPr>
-        <w:t>维护</w:t>
-      </w:r>
-      <w:r>
-        <w:rPr>
-          <w:rFonts w:hint="eastAsia"/>
-          <w:lang w:eastAsia="zh-CN"/>
-        </w:rPr>
-        <w:t>，易于故障定位及远程更新。</w:t>
-      </w:r>
-    </w:p>
-    <w:p>
-      <w:pPr>
-        <w:pStyle w:val="aa"/>
-        <w:rPr>
-          <w:lang w:eastAsia="zh-CN"/>
-        </w:rPr>
-      </w:pPr>
-    </w:p>
-    <w:p>
-      <w:pPr>
-        <w:pStyle w:val="2"/>
-      </w:pPr>
-      <w:r>
-        <w:rPr>
-          <w:rFonts w:hint="eastAsia"/>
-          <w:lang w:eastAsia="zh-CN"/>
-        </w:rPr>
-        <w:lastRenderedPageBreak/>
-        <w:t>整体</w:t>
-      </w:r>
-      <w:r>
-        <w:rPr>
-          <w:rFonts w:hint="eastAsia"/>
-        </w:rPr>
-        <w:t>结构</w:t>
-      </w:r>
-    </w:p>
-    <w:p>
-      <w:pPr>
-        <w:rPr>
-          <w:lang w:eastAsia="zh-CN"/>
-        </w:rPr>
-      </w:pPr>
-    </w:p>
-    <w:p>
-      <w:pPr>
-        <w:jc w:val="center"/>
-        <w:rPr>
-          <w:lang w:eastAsia="zh-CN"/>
-        </w:rPr>
-      </w:pPr>
-    </w:p>
-    <w:p>
-      <w:pPr>
-        <w:jc w:val="center"/>
-        <w:rPr>
-          <w:lang w:eastAsia="zh-CN"/>
-        </w:rPr>
-      </w:pPr>
-    </w:p>
-    <w:p>
-      <w:pPr>
-        <w:pStyle w:val="3"/>
-        <w:rPr>
-          <w:lang w:eastAsia="zh-CN"/>
-        </w:rPr>
-      </w:pPr>
-      <w:r>
-        <w:rPr>
-          <w:rFonts w:hint="eastAsia"/>
-          <w:lang w:eastAsia="zh-CN"/>
-        </w:rPr>
-        <w:lastRenderedPageBreak/>
-        <w:t>软件总体结构图</w:t>
-      </w:r>
-    </w:p>
-    <w:p>
-      <w:pPr>
-        <w:spacing w:line="360" w:lineRule="auto"/>
-        <w:jc w:val="center"/>
-        <w:rPr>
-          <w:lang w:eastAsia="zh-CN"/>
-        </w:rPr>
-      </w:pPr>
-      <w:r>
-        <w:object w:dxaOrig="5379" w:dyaOrig="12093">
-          <v:shape id="_x0000_i1026" type="#_x0000_t75" style="width:268.8pt;height:604.8pt" o:ole="">
-            <v:imagedata r:id="rId10" o:title=""/>
-          </v:shape>
-          <o:OLEObject Type="Embed" ProgID="Visio.Drawing.11" ShapeID="_x0000_i1026" DrawAspect="Content" ObjectID="_1490795389" r:id="rId11"/>
-        </w:object>
-      </w:r>
-    </w:p>
-    <w:p>
-      <w:pPr>
-        <w:spacing w:line="360" w:lineRule="auto"/>
-        <w:jc w:val="both"/>
+        <w:t>硬件平台是软件平台的物质基础，是支撑软件平台运行的基本环境，而软件平台提供了发挥硬件平台功能的方法和手段，扩大其应用范围。</w:t>
+      </w:r>
+      <w:bookmarkStart w:id="7" w:name="baidusnap1"/>
+      <w:bookmarkEnd w:id="7"/>
+      <w:r>
+        <w:rPr>
+          <w:rFonts w:ascii="宋体" w:hAnsi="宋体" w:hint="eastAsia"/>
+          <w:szCs w:val="21"/>
+          <w:lang w:eastAsia="zh-CN"/>
+        </w:rPr>
+        <w:t>硬件平台是整个系统的</w:t>
+      </w:r>
+      <w:r>
         <w:rPr>
           <w:rFonts w:ascii="宋体" w:hAnsi="宋体"/>
-          <w:lang w:eastAsia="zh-CN"/>
-        </w:rPr>
-      </w:pPr>
-    </w:p>
-    <w:p>
-      <w:pPr>
-        <w:pStyle w:val="4"/>
-        <w:rPr>
-          <w:kern w:val="2"/>
-          <w:lang w:eastAsia="zh-CN"/>
-        </w:rPr>
-      </w:pPr>
-      <w:r>
-        <w:rPr>
-          <w:rFonts w:hint="eastAsia"/>
-          <w:kern w:val="2"/>
-          <w:lang w:eastAsia="zh-CN"/>
-        </w:rPr>
-        <w:lastRenderedPageBreak/>
-        <w:t>硬件平台</w:t>
+          <w:szCs w:val="21"/>
+          <w:lang w:eastAsia="zh-CN"/>
+        </w:rPr>
+        <w:t>“</w:t>
+      </w:r>
+      <w:r>
+        <w:rPr>
+          <w:rFonts w:ascii="宋体" w:hAnsi="宋体" w:hint="eastAsia"/>
+          <w:szCs w:val="21"/>
+          <w:lang w:eastAsia="zh-CN"/>
+        </w:rPr>
+        <w:t>躯体</w:t>
+      </w:r>
+      <w:r>
+        <w:rPr>
+          <w:rFonts w:ascii="宋体" w:hAnsi="宋体"/>
+          <w:szCs w:val="21"/>
+          <w:lang w:eastAsia="zh-CN"/>
+        </w:rPr>
+        <w:t>”</w:t>
+      </w:r>
+      <w:r>
+        <w:rPr>
+          <w:rFonts w:ascii="宋体" w:hAnsi="宋体" w:hint="eastAsia"/>
+          <w:szCs w:val="21"/>
+          <w:lang w:eastAsia="zh-CN"/>
+        </w:rPr>
+        <w:t>，而软件平台是整个系统的</w:t>
+      </w:r>
+      <w:r>
+        <w:rPr>
+          <w:rFonts w:ascii="宋体" w:hAnsi="宋体"/>
+          <w:szCs w:val="21"/>
+          <w:lang w:eastAsia="zh-CN"/>
+        </w:rPr>
+        <w:t>“</w:t>
+      </w:r>
+      <w:r>
+        <w:rPr>
+          <w:rFonts w:ascii="宋体" w:hAnsi="宋体" w:hint="eastAsia"/>
+          <w:szCs w:val="21"/>
+          <w:lang w:eastAsia="zh-CN"/>
+        </w:rPr>
+        <w:t>灵魂</w:t>
+      </w:r>
+      <w:r>
+        <w:rPr>
+          <w:rFonts w:ascii="宋体" w:hAnsi="宋体"/>
+          <w:szCs w:val="21"/>
+          <w:lang w:eastAsia="zh-CN"/>
+        </w:rPr>
+        <w:t>”</w:t>
+      </w:r>
+      <w:r>
+        <w:rPr>
+          <w:rFonts w:ascii="宋体" w:hAnsi="宋体" w:hint="eastAsia"/>
+          <w:szCs w:val="21"/>
+          <w:lang w:eastAsia="zh-CN"/>
+        </w:rPr>
+        <w:t>。硬件平台与软件平台是相互依靠，相互促进，硬件平台性能的提高，可以为软件平台创造更好的开发环境，软件平台的发展对硬件平台提出更高的要求， 促使硬件平台性能的提高，甚至产生新的硬件平台。</w:t>
       </w:r>
     </w:p>
     <w:p>
@@ -6047,99 +6159,6 @@
           <w:szCs w:val="21"/>
           <w:lang w:eastAsia="zh-CN"/>
         </w:rPr>
-        <w:t>硬件平台是软件平台的物质基础，是支撑软件平台运行的基本环境，而软件平台提供了发挥硬件平台功能的方法和手段，扩大其应用范围。</w:t>
-      </w:r>
-      <w:bookmarkStart w:id="7" w:name="baidusnap1"/>
-      <w:bookmarkEnd w:id="7"/>
-      <w:r>
-        <w:rPr>
-          <w:rFonts w:ascii="宋体" w:hAnsi="宋体" w:hint="eastAsia"/>
-          <w:szCs w:val="21"/>
-          <w:lang w:eastAsia="zh-CN"/>
-        </w:rPr>
-        <w:t>硬件平台是整个系统的</w:t>
-      </w:r>
-      <w:r>
-        <w:rPr>
-          <w:rFonts w:ascii="宋体" w:hAnsi="宋体"/>
-          <w:szCs w:val="21"/>
-          <w:lang w:eastAsia="zh-CN"/>
-        </w:rPr>
-        <w:t>“</w:t>
-      </w:r>
-      <w:r>
-        <w:rPr>
-          <w:rFonts w:ascii="宋体" w:hAnsi="宋体" w:hint="eastAsia"/>
-          <w:szCs w:val="21"/>
-          <w:lang w:eastAsia="zh-CN"/>
-        </w:rPr>
-        <w:t>躯体</w:t>
-      </w:r>
-      <w:r>
-        <w:rPr>
-          <w:rFonts w:ascii="宋体" w:hAnsi="宋体"/>
-          <w:szCs w:val="21"/>
-          <w:lang w:eastAsia="zh-CN"/>
-        </w:rPr>
-        <w:t>”</w:t>
-      </w:r>
-      <w:r>
-        <w:rPr>
-          <w:rFonts w:ascii="宋体" w:hAnsi="宋体" w:hint="eastAsia"/>
-          <w:szCs w:val="21"/>
-          <w:lang w:eastAsia="zh-CN"/>
-        </w:rPr>
-        <w:t>，而软件平台是整个系统的</w:t>
-      </w:r>
-      <w:r>
-        <w:rPr>
-          <w:rFonts w:ascii="宋体" w:hAnsi="宋体"/>
-          <w:szCs w:val="21"/>
-          <w:lang w:eastAsia="zh-CN"/>
-        </w:rPr>
-        <w:t>“</w:t>
-      </w:r>
-      <w:r>
-        <w:rPr>
-          <w:rFonts w:ascii="宋体" w:hAnsi="宋体" w:hint="eastAsia"/>
-          <w:szCs w:val="21"/>
-          <w:lang w:eastAsia="zh-CN"/>
-        </w:rPr>
-        <w:t>灵魂</w:t>
-      </w:r>
-      <w:r>
-        <w:rPr>
-          <w:rFonts w:ascii="宋体" w:hAnsi="宋体"/>
-          <w:szCs w:val="21"/>
-          <w:lang w:eastAsia="zh-CN"/>
-        </w:rPr>
-        <w:t>”</w:t>
-      </w:r>
-      <w:r>
-        <w:rPr>
-          <w:rFonts w:ascii="宋体" w:hAnsi="宋体" w:hint="eastAsia"/>
-          <w:szCs w:val="21"/>
-          <w:lang w:eastAsia="zh-CN"/>
-        </w:rPr>
-        <w:t>。硬件平台与软件平台是相互依靠，相互促进，硬件平台性能的提高，可以为软件平台创造更好的开发环境，软件平台的发展对硬件平台提出更高的要求， 促使硬件平台性能的提高，甚至产生新的硬件平台。</w:t>
-      </w:r>
-    </w:p>
-    <w:p>
-      <w:pPr>
-        <w:spacing w:line="360" w:lineRule="auto"/>
-        <w:ind w:firstLine="420"/>
-        <w:rPr>
-          <w:rFonts w:ascii="宋体" w:hAnsi="宋体"/>
-          <w:szCs w:val="21"/>
-          <w:lang w:eastAsia="zh-CN"/>
-        </w:rPr>
-      </w:pPr>
-      <w:r>
-        <w:rPr>
-          <w:rFonts w:ascii="宋体" w:hAnsi="宋体" w:hint="eastAsia"/>
-          <w:szCs w:val="21"/>
-          <w:lang w:eastAsia="zh-CN"/>
-        </w:rPr>
         <w:t>本软件</w:t>
       </w:r>
       <w:r>
@@ -6148,7 +6167,7 @@
           <w:szCs w:val="21"/>
           <w:lang w:eastAsia="zh-CN"/>
         </w:rPr>
-        <w:t>能够运行在</w:t>
+        <w:t>运行在</w:t>
       </w:r>
       <w:r>
         <w:rPr>
@@ -6617,7 +6636,25 @@
           <w:szCs w:val="21"/>
           <w:lang w:eastAsia="zh-CN"/>
         </w:rPr>
-        <w:t>同时支持MySql这种C/S架构的数据库</w:t>
+        <w:t>同时支持</w:t>
+      </w:r>
+      <w:r>
+        <w:rPr>
+          <w:rFonts w:ascii="宋体" w:hAnsi="宋体" w:hint="eastAsia"/>
+          <w:kern w:val="2"/>
+          <w:szCs w:val="21"/>
+          <w:lang w:eastAsia="zh-CN"/>
+        </w:rPr>
+        <w:t>MySQL</w:t>
+      </w:r>
+      <w:r>
+        <w:rPr>
+          <w:rFonts w:ascii="宋体" w:hAnsi="宋体" w:hint="eastAsia"/>
+          <w:kern w:val="2"/>
+          <w:szCs w:val="21"/>
+          <w:lang w:eastAsia="zh-CN"/>
+        </w:rPr>
+        <w:t>这种C/S架构的数据库</w:t>
       </w:r>
       <w:r>
         <w:rPr>
@@ -6643,7 +6680,15 @@
           <w:kern w:val="2"/>
           <w:lang w:eastAsia="zh-CN"/>
         </w:rPr>
-        <w:t>通用功能模块</w:t>
+        <w:t>主要</w:t>
+      </w:r>
+      <w:r>
+        <w:rPr>
+          <w:rFonts w:hint="eastAsia"/>
+          <w:kern w:val="2"/>
+          <w:lang w:eastAsia="zh-CN"/>
+        </w:rPr>
+        <w:t>功能模块</w:t>
       </w:r>
     </w:p>
     <w:p>
@@ -6673,7 +6718,25 @@
           <w:szCs w:val="21"/>
           <w:lang w:eastAsia="zh-CN"/>
         </w:rPr>
-        <w:t>数据采集、设备控制、检定算法、日志管理、远程更新、权限管理、通讯协议</w:t>
+        <w:t>数据采集、设备控制、检定算法、日志管理、</w:t>
+      </w:r>
+      <w:r>
+        <w:rPr>
+          <w:rFonts w:ascii="宋体" w:hAnsi="宋体" w:hint="eastAsia"/>
+          <w:kern w:val="2"/>
+          <w:szCs w:val="21"/>
+          <w:lang w:eastAsia="zh-CN"/>
+        </w:rPr>
+        <w:t>程序更新、用户</w:t>
+      </w:r>
+      <w:r>
+        <w:rPr>
+          <w:rFonts w:ascii="宋体" w:hAnsi="宋体" w:hint="eastAsia"/>
+          <w:kern w:val="2"/>
+          <w:szCs w:val="21"/>
+          <w:lang w:eastAsia="zh-CN"/>
+        </w:rPr>
+        <w:t>管理、通讯协议</w:t>
       </w:r>
       <w:r>
         <w:rPr>
@@ -6700,25 +6763,52 @@
           <w:szCs w:val="21"/>
           <w:lang w:eastAsia="zh-CN"/>
         </w:rPr>
-        <w:t>等通用功能模块，并可以</w:t>
-      </w:r>
-      <w:r>
-        <w:rPr>
-          <w:rFonts w:ascii="宋体" w:hAnsi="宋体" w:hint="eastAsia"/>
-          <w:kern w:val="2"/>
-          <w:szCs w:val="21"/>
-          <w:lang w:eastAsia="zh-CN"/>
-        </w:rPr>
-        <w:t>根据需要不断扩展功能</w:t>
-      </w:r>
-      <w:r>
-        <w:rPr>
-          <w:rFonts w:ascii="宋体" w:hAnsi="宋体" w:hint="eastAsia"/>
-          <w:kern w:val="2"/>
-          <w:szCs w:val="21"/>
-          <w:lang w:eastAsia="zh-CN"/>
-        </w:rPr>
-        <w:t>模块</w:t>
+        <w:t>等基础</w:t>
+      </w:r>
+      <w:r>
+        <w:rPr>
+          <w:rFonts w:ascii="宋体" w:hAnsi="宋体" w:hint="eastAsia"/>
+          <w:kern w:val="2"/>
+          <w:szCs w:val="21"/>
+          <w:lang w:eastAsia="zh-CN"/>
+        </w:rPr>
+        <w:t>模块，</w:t>
+      </w:r>
+      <w:r>
+        <w:rPr>
+          <w:rFonts w:ascii="宋体" w:hAnsi="宋体" w:hint="eastAsia"/>
+          <w:kern w:val="2"/>
+          <w:szCs w:val="21"/>
+          <w:lang w:eastAsia="zh-CN"/>
+        </w:rPr>
+        <w:t>也包括质量法流量检定、质量法总量检定、标准表法流量检定、标准表法总量检定、比较法铂电阻检定、参数法铂电阻检定、计算器检测、组合检测等功能模块，</w:t>
+      </w:r>
+      <w:r>
+        <w:rPr>
+          <w:rFonts w:ascii="宋体" w:hAnsi="宋体" w:hint="eastAsia"/>
+          <w:kern w:val="2"/>
+          <w:szCs w:val="21"/>
+          <w:lang w:eastAsia="zh-CN"/>
+        </w:rPr>
+        <w:t>并可以</w:t>
+      </w:r>
+      <w:r>
+        <w:rPr>
+          <w:rFonts w:ascii="宋体" w:hAnsi="宋体" w:hint="eastAsia"/>
+          <w:kern w:val="2"/>
+          <w:szCs w:val="21"/>
+          <w:lang w:eastAsia="zh-CN"/>
+        </w:rPr>
+        <w:t>根据需要进行</w:t>
+      </w:r>
+      <w:r>
+        <w:rPr>
+          <w:rFonts w:ascii="宋体" w:hAnsi="宋体" w:hint="eastAsia"/>
+          <w:kern w:val="2"/>
+          <w:szCs w:val="21"/>
+          <w:lang w:eastAsia="zh-CN"/>
+        </w:rPr>
+        <w:t>扩展</w:t>
       </w:r>
       <w:r>
         <w:rPr>
@@ -6935,13 +7025,6 @@
         </w:rPr>
         <w:t>主要功能</w:t>
       </w:r>
-      <w:r>
-        <w:rPr>
-          <w:rFonts w:hint="eastAsia"/>
-          <w:lang w:eastAsia="zh-CN"/>
-        </w:rPr>
-        <w:t>及模块</w:t>
-      </w:r>
     </w:p>
     <w:p>
       <w:pPr>
@@ -7018,10 +7101,10 @@
       </w:pPr>
       <w:r>
         <w:object w:dxaOrig="5783" w:dyaOrig="22001">
-          <v:shape id="_x0000_i1027" type="#_x0000_t75" style="width:207pt;height:686.4pt" o:ole="">
+          <v:shape id="_x0000_i1026" type="#_x0000_t75" style="width:207pt;height:686.4pt" o:ole="">
             <v:imagedata r:id="rId16" o:title=""/>
           </v:shape>
-          <o:OLEObject Type="Embed" ProgID="Visio.Drawing.11" ShapeID="_x0000_i1027" DrawAspect="Content" ObjectID="_1490795390" r:id="rId17"/>
+          <o:OLEObject Type="Embed" ProgID="Visio.Drawing.11" ShapeID="_x0000_i1026" DrawAspect="Content" ObjectID="_1502113778" r:id="rId17"/>
         </w:object>
       </w:r>
     </w:p>
@@ -7093,10 +7176,10 @@
       </w:pPr>
       <w:r>
         <w:object w:dxaOrig="5783" w:dyaOrig="17781">
-          <v:shape id="_x0000_i1028" type="#_x0000_t75" style="width:223.2pt;height:685.2pt" o:ole="">
+          <v:shape id="_x0000_i1027" type="#_x0000_t75" style="width:223.2pt;height:685.2pt" o:ole="">
             <v:imagedata r:id="rId18" o:title=""/>
           </v:shape>
-          <o:OLEObject Type="Embed" ProgID="Visio.Drawing.11" ShapeID="_x0000_i1028" DrawAspect="Content" ObjectID="_1490795391" r:id="rId19"/>
+          <o:OLEObject Type="Embed" ProgID="Visio.Drawing.11" ShapeID="_x0000_i1027" DrawAspect="Content" ObjectID="_1502113779" r:id="rId19"/>
         </w:object>
       </w:r>
     </w:p>
@@ -7104,7 +7187,6 @@
       <w:pPr>
         <w:pStyle w:val="4"/>
         <w:rPr>
-          <w:rFonts w:hint="eastAsia"/>
           <w:lang w:eastAsia="zh-CN"/>
         </w:rPr>
       </w:pPr>
@@ -7126,10 +7208,10 @@
       </w:pPr>
       <w:r>
         <w:object w:dxaOrig="12991" w:dyaOrig="6390">
-          <v:shape id="_x0000_i1032" type="#_x0000_t75" style="width:439.2pt;height:216.6pt" o:ole="">
+          <v:shape id="_x0000_i1028" type="#_x0000_t75" style="width:439.2pt;height:216.6pt" o:ole="">
             <v:imagedata r:id="rId20" o:title=""/>
           </v:shape>
-          <o:OLEObject Type="Embed" ProgID="Visio.Drawing.15" ShapeID="_x0000_i1032" DrawAspect="Content" ObjectID="_1490795392" r:id="rId21"/>
+          <o:OLEObject Type="Embed" ProgID="Visio.Drawing.15" ShapeID="_x0000_i1028" DrawAspect="Content" ObjectID="_1502113780" r:id="rId21"/>
         </w:object>
       </w:r>
     </w:p>
@@ -7137,7 +7219,6 @@
       <w:pPr>
         <w:pStyle w:val="4"/>
         <w:rPr>
-          <w:rFonts w:hint="eastAsia"/>
           <w:lang w:eastAsia="zh-CN"/>
         </w:rPr>
       </w:pPr>
@@ -7158,10 +7239,10 @@
       </w:pPr>
       <w:r>
         <w:object w:dxaOrig="12975" w:dyaOrig="4801">
-          <v:shape id="_x0000_i1033" type="#_x0000_t75" style="width:465.6pt;height:172.8pt" o:ole="">
+          <v:shape id="_x0000_i1029" type="#_x0000_t75" style="width:465.6pt;height:172.8pt" o:ole="">
             <v:imagedata r:id="rId22" o:title=""/>
           </v:shape>
-          <o:OLEObject Type="Embed" ProgID="Visio.Drawing.15" ShapeID="_x0000_i1033" DrawAspect="Content" ObjectID="_1490795393" r:id="rId23"/>
+          <o:OLEObject Type="Embed" ProgID="Visio.Drawing.15" ShapeID="_x0000_i1029" DrawAspect="Content" ObjectID="_1502113781" r:id="rId23"/>
         </w:object>
       </w:r>
     </w:p>
@@ -7192,7 +7273,7 @@
           <v:shape id="_x0000_i1030" type="#_x0000_t75" style="width:390.6pt;height:421.8pt" o:ole="">
             <v:imagedata r:id="rId24" o:title=""/>
           </v:shape>
-          <o:OLEObject Type="Embed" ProgID="Visio.Drawing.11" ShapeID="_x0000_i1030" DrawAspect="Content" ObjectID="_1490795394" r:id="rId25"/>
+          <o:OLEObject Type="Embed" ProgID="Visio.Drawing.11" ShapeID="_x0000_i1030" DrawAspect="Content" ObjectID="_1502113782" r:id="rId25"/>
         </w:object>
       </w:r>
     </w:p>
@@ -7224,7 +7305,7 @@
           <v:shape id="_x0000_i1031" type="#_x0000_t75" style="width:388.2pt;height:353.4pt" o:ole="">
             <v:imagedata r:id="rId26" o:title=""/>
           </v:shape>
-          <o:OLEObject Type="Embed" ProgID="Visio.Drawing.11" ShapeID="_x0000_i1031" DrawAspect="Content" ObjectID="_1490795395" r:id="rId27"/>
+          <o:OLEObject Type="Embed" ProgID="Visio.Drawing.11" ShapeID="_x0000_i1031" DrawAspect="Content" ObjectID="_1502113783" r:id="rId27"/>
         </w:object>
       </w:r>
     </w:p>
@@ -7346,7 +7427,14 @@
           <w:rFonts w:hint="eastAsia"/>
           <w:lang w:eastAsia="zh-CN"/>
         </w:rPr>
-        <w:t>/MySql</w:t>
+        <w:t>/MyS</w:t>
+      </w:r>
+      <w:r>
+        <w:rPr>
+          <w:rFonts w:hint="eastAsia"/>
+          <w:lang w:eastAsia="zh-CN"/>
+        </w:rPr>
+        <w:t>QL</w:t>
       </w:r>
       <w:r>
         <w:rPr>
@@ -7571,94 +7659,16 @@
       <w:r>
         <w:rPr>
           <w:rFonts w:hint="eastAsia"/>
-        </w:rPr>
-        <w:t>用户权限管理</w:t>
-      </w:r>
-    </w:p>
-    <w:p>
-      <w:pPr>
-        <w:ind w:left="420"/>
-        <w:rPr>
-          <w:lang w:eastAsia="zh-CN"/>
-        </w:rPr>
-      </w:pPr>
-      <w:r>
-        <w:rPr>
-          <w:rFonts w:hint="eastAsia"/>
-          <w:lang w:eastAsia="zh-CN"/>
-        </w:rPr>
-        <w:t>权限主要分为基本权限和特殊权限。基本权限即基本的检表权限，能够控制阀门开断、设置</w:t>
-      </w:r>
-    </w:p>
-    <w:p>
-      <w:pPr>
-        <w:rPr>
-          <w:lang w:eastAsia="zh-CN"/>
-        </w:rPr>
-      </w:pPr>
-      <w:r>
-        <w:rPr>
-          <w:rFonts w:hint="eastAsia"/>
-          <w:lang w:eastAsia="zh-CN"/>
-        </w:rPr>
-        <w:t>变频器频率、设置调节阀开度、开始检表、停止检表等。特殊权限包括修改设备运行方式</w:t>
-      </w:r>
-      <w:r>
-        <w:rPr>
-          <w:rFonts w:hint="eastAsia"/>
-          <w:lang w:eastAsia="zh-CN"/>
-        </w:rPr>
-        <w:t>(</w:t>
-      </w:r>
-      <w:r>
-        <w:rPr>
-          <w:rFonts w:hint="eastAsia"/>
-          <w:lang w:eastAsia="zh-CN"/>
-        </w:rPr>
-        <w:t>主</w:t>
-      </w:r>
-      <w:r>
-        <w:rPr>
-          <w:rFonts w:hint="eastAsia"/>
-          <w:lang w:eastAsia="zh-CN"/>
-        </w:rPr>
-        <w:t>/</w:t>
-      </w:r>
-      <w:r>
-        <w:rPr>
-          <w:rFonts w:hint="eastAsia"/>
-          <w:lang w:eastAsia="zh-CN"/>
-        </w:rPr>
-        <w:t>从模式</w:t>
-      </w:r>
-      <w:r>
-        <w:rPr>
-          <w:rFonts w:hint="eastAsia"/>
-          <w:lang w:eastAsia="zh-CN"/>
-        </w:rPr>
-        <w:t>)</w:t>
-      </w:r>
-      <w:r>
-        <w:rPr>
-          <w:rFonts w:hint="eastAsia"/>
-          <w:lang w:eastAsia="zh-CN"/>
-        </w:rPr>
-        <w:t>、设置用户权限、修改数据库记录等。</w:t>
-      </w:r>
-    </w:p>
-    <w:p>
-      <w:pPr>
-        <w:pStyle w:val="4"/>
-        <w:rPr>
-          <w:lang w:eastAsia="zh-CN"/>
-        </w:rPr>
-      </w:pPr>
-      <w:r>
-        <w:rPr>
-          <w:rFonts w:hint="eastAsia"/>
-          <w:lang w:eastAsia="zh-CN"/>
-        </w:rPr>
-        <w:t>远程更新及远程故障诊断</w:t>
+          <w:lang w:eastAsia="zh-CN"/>
+        </w:rPr>
+        <w:t>程序</w:t>
+      </w:r>
+      <w:r>
+        <w:rPr>
+          <w:rFonts w:hint="eastAsia"/>
+          <w:lang w:eastAsia="zh-CN"/>
+        </w:rPr>
+        <w:t>更新</w:t>
       </w:r>
     </w:p>
     <w:bookmarkEnd w:id="8"/>
@@ -7746,7 +7756,6 @@
           <w:szCs w:val="21"/>
           <w:lang w:eastAsia="zh-CN"/>
         </w:rPr>
-        <w:lastRenderedPageBreak/>
         <w:t>有效</w:t>
       </w:r>
       <w:r>
@@ -7836,6 +7845,7 @@
           <w:szCs w:val="21"/>
           <w:lang w:eastAsia="zh-CN"/>
         </w:rPr>
+        <w:lastRenderedPageBreak/>
         <w:t>数据采集与控制</w:t>
       </w:r>
     </w:p>
@@ -8461,10 +8471,10 @@
       </w:pPr>
       <w:r>
         <w:object w:dxaOrig="8474" w:dyaOrig="5710">
-          <v:shape id="_x0000_i1029" type="#_x0000_t75" style="width:424.8pt;height:285pt" o:ole="">
+          <v:shape id="_x0000_i1032" type="#_x0000_t75" style="width:424.8pt;height:285pt" o:ole="">
             <v:imagedata r:id="rId28" o:title=""/>
           </v:shape>
-          <o:OLEObject Type="Embed" ProgID="Visio.Drawing.11" ShapeID="_x0000_i1029" DrawAspect="Content" ObjectID="_1490795396" r:id="rId29"/>
+          <o:OLEObject Type="Embed" ProgID="Visio.Drawing.11" ShapeID="_x0000_i1032" DrawAspect="Content" ObjectID="_1502113784" r:id="rId29"/>
         </w:object>
       </w:r>
     </w:p>
@@ -8688,7 +8698,16 @@
           <w:szCs w:val="21"/>
           <w:lang w:eastAsia="zh-CN"/>
         </w:rPr>
-        <w:t>MySql</w:t>
+        <w:t>MyS</w:t>
+      </w:r>
+      <w:r>
+        <w:rPr>
+          <w:rFonts w:ascii="Arial" w:hAnsi="Arial" w:hint="eastAsia"/>
+          <w:kern w:val="2"/>
+          <w:szCs w:val="21"/>
+          <w:lang w:eastAsia="zh-CN"/>
+        </w:rPr>
+        <w:t>QL</w:t>
       </w:r>
     </w:p>
     <w:p>
@@ -8997,7 +9016,7 @@
         <v:path o:extrusionok="f" gradientshapeok="t" o:connecttype="rect"/>
         <o:lock v:ext="edit" aspectratio="t"/>
       </v:shapetype>
-      <v:shape id="_x0000_i1080" type="#_x0000_t75" style="width:50.4pt;height:50.4pt" o:bullet="t">
+      <v:shape id="_x0000_i1027" type="#_x0000_t75" style="width:50.4pt;height:50.4pt" o:bullet="t">
         <v:imagedata r:id="rId1" o:title="art6B8"/>
       </v:shape>
     </w:pict>

--- a/文档/设计文档/DN15-DN25检定装置上位机总体方案设计说明书.docx
+++ b/文档/设计文档/DN15-DN25检定装置上位机总体方案设计说明书.docx
@@ -2085,7 +2085,25 @@
           <w:sz w:val="21"/>
           <w:szCs w:val="21"/>
         </w:rPr>
-        <w:t>TCP/IP网络协议</w:t>
+        <w:t>RS232</w:t>
+      </w:r>
+      <w:r>
+        <w:rPr>
+          <w:rFonts w:hint="eastAsia"/>
+          <w:color w:val="auto"/>
+          <w:sz w:val="21"/>
+          <w:szCs w:val="21"/>
+        </w:rPr>
+        <w:t>/</w:t>
+      </w:r>
+      <w:r>
+        <w:rPr>
+          <w:rFonts w:hint="eastAsia"/>
+          <w:color w:val="auto"/>
+          <w:sz w:val="21"/>
+          <w:szCs w:val="21"/>
+        </w:rPr>
+        <w:t>RS485串口通讯协议</w:t>
       </w:r>
     </w:p>
     <w:p>
@@ -2110,7 +2128,7 @@
           <w:sz w:val="21"/>
           <w:szCs w:val="21"/>
         </w:rPr>
-        <w:t>RS232</w:t>
+        <w:t>编程语言采用</w:t>
       </w:r>
       <w:r>
         <w:rPr>
@@ -2119,7 +2137,7 @@
           <w:sz w:val="21"/>
           <w:szCs w:val="21"/>
         </w:rPr>
-        <w:t>/</w:t>
+        <w:t>C\</w:t>
       </w:r>
       <w:r>
         <w:rPr>
@@ -2128,7 +2146,52 @@
           <w:sz w:val="21"/>
           <w:szCs w:val="21"/>
         </w:rPr>
-        <w:t>RS485串口通讯协议</w:t>
+        <w:t>C++、SQL数据库脚本语言</w:t>
+      </w:r>
+      <w:r>
+        <w:rPr>
+          <w:rFonts w:hint="eastAsia"/>
+          <w:color w:val="auto"/>
+          <w:sz w:val="21"/>
+          <w:szCs w:val="21"/>
+        </w:rPr>
+        <w:t>，</w:t>
+      </w:r>
+      <w:r>
+        <w:rPr>
+          <w:rFonts w:hint="eastAsia"/>
+          <w:color w:val="auto"/>
+          <w:sz w:val="21"/>
+          <w:szCs w:val="21"/>
+        </w:rPr>
+        <w:t>软件架构</w:t>
+      </w:r>
+      <w:r>
+        <w:rPr>
+          <w:rFonts w:hint="eastAsia"/>
+          <w:color w:val="auto"/>
+          <w:sz w:val="21"/>
+          <w:szCs w:val="21"/>
+        </w:rPr>
+        <w:t>采用跨平台</w:t>
+      </w:r>
+      <w:r>
+        <w:rPr>
+          <w:rFonts w:hint="eastAsia"/>
+          <w:color w:val="auto"/>
+          <w:sz w:val="21"/>
+          <w:szCs w:val="21"/>
+        </w:rPr>
+        <w:t>的</w:t>
+      </w:r>
+      <w:r>
+        <w:rPr>
+          <w:rFonts w:hint="eastAsia"/>
+          <w:color w:val="auto"/>
+          <w:sz w:val="21"/>
+          <w:szCs w:val="21"/>
+        </w:rPr>
+        <w:t>Qt框架</w:t>
       </w:r>
     </w:p>
     <w:p>
@@ -2148,12 +2211,11 @@
       </w:pPr>
       <w:r>
         <w:rPr>
-          <w:rFonts w:hint="eastAsia"/>
           <w:color w:val="auto"/>
           <w:sz w:val="21"/>
           <w:szCs w:val="21"/>
         </w:rPr>
-        <w:t>编程语言采用</w:t>
+        <w:t xml:space="preserve">GB/T 11457-89 </w:t>
       </w:r>
       <w:r>
         <w:rPr>
@@ -2162,61 +2224,7 @@
           <w:sz w:val="21"/>
           <w:szCs w:val="21"/>
         </w:rPr>
-        <w:t>C\</w:t>
-      </w:r>
-      <w:r>
-        <w:rPr>
-          <w:rFonts w:hint="eastAsia"/>
-          <w:color w:val="auto"/>
-          <w:sz w:val="21"/>
-          <w:szCs w:val="21"/>
-        </w:rPr>
-        <w:t>C++、SQL数据库脚本语言</w:t>
-      </w:r>
-      <w:r>
-        <w:rPr>
-          <w:rFonts w:hint="eastAsia"/>
-          <w:color w:val="auto"/>
-          <w:sz w:val="21"/>
-          <w:szCs w:val="21"/>
-        </w:rPr>
-        <w:t>，</w:t>
-      </w:r>
-      <w:r>
-        <w:rPr>
-          <w:rFonts w:hint="eastAsia"/>
-          <w:color w:val="auto"/>
-          <w:sz w:val="21"/>
-          <w:szCs w:val="21"/>
-        </w:rPr>
-        <w:t>软件架构</w:t>
-      </w:r>
-      <w:r>
-        <w:rPr>
-          <w:rFonts w:hint="eastAsia"/>
-          <w:color w:val="auto"/>
-          <w:sz w:val="21"/>
-          <w:szCs w:val="21"/>
-        </w:rPr>
-        <w:t>采用跨平台</w:t>
-      </w:r>
-      <w:r>
-        <w:rPr>
-          <w:rFonts w:hint="eastAsia"/>
-          <w:color w:val="auto"/>
-          <w:sz w:val="21"/>
-          <w:szCs w:val="21"/>
-        </w:rPr>
-        <w:t>的</w:t>
-      </w:r>
-      <w:r>
-        <w:rPr>
-          <w:rFonts w:hint="eastAsia"/>
-          <w:color w:val="auto"/>
-          <w:sz w:val="21"/>
-          <w:szCs w:val="21"/>
-        </w:rPr>
-        <w:t>Qt框架</w:t>
+        <w:t>《软件工程术语》；</w:t>
       </w:r>
     </w:p>
     <w:p>
@@ -2240,7 +2248,7 @@
           <w:sz w:val="21"/>
           <w:szCs w:val="21"/>
         </w:rPr>
-        <w:t xml:space="preserve">GB/T 11457-89 </w:t>
+        <w:t xml:space="preserve">GB/T 11457-1995 </w:t>
       </w:r>
       <w:r>
         <w:rPr>
@@ -2249,7 +2257,7 @@
           <w:sz w:val="21"/>
           <w:szCs w:val="21"/>
         </w:rPr>
-        <w:t>《软件工程术语》；</w:t>
+        <w:t>《软件工程标准分类法》；</w:t>
       </w:r>
     </w:p>
     <w:p>
@@ -2269,20 +2277,12 @@
       </w:pPr>
       <w:r>
         <w:rPr>
+          <w:rFonts w:hint="eastAsia"/>
           <w:color w:val="auto"/>
           <w:sz w:val="21"/>
           <w:szCs w:val="21"/>
         </w:rPr>
-        <w:t xml:space="preserve">GB/T 11457-1995 </w:t>
-      </w:r>
-      <w:r>
-        <w:rPr>
-          <w:rFonts w:hint="eastAsia"/>
-          <w:color w:val="auto"/>
-          <w:sz w:val="21"/>
-          <w:szCs w:val="21"/>
-        </w:rPr>
-        <w:t>《软件工程标准分类法》；</w:t>
+        <w:t>GB/T8566-2001《中华人民共和国国家标准，信息技术，软件生存周期过程》</w:t>
       </w:r>
     </w:p>
     <w:p>
@@ -2307,7 +2307,7 @@
           <w:sz w:val="21"/>
           <w:szCs w:val="21"/>
         </w:rPr>
-        <w:t>GB/T8566-2001《中华人民共和国国家标准，信息技术，软件生存周期过程》</w:t>
+        <w:t>GB/T18491-2001《中华人民共和国国家标准，信息技术，软件测量，功能规模测量》</w:t>
       </w:r>
     </w:p>
     <w:p>
@@ -2332,31 +2332,6 @@
           <w:sz w:val="21"/>
           <w:szCs w:val="21"/>
         </w:rPr>
-        <w:t>GB/T18491-2001《中华人民共和国国家标准，信息技术，软件测量，功能规模测量》</w:t>
-      </w:r>
-    </w:p>
-    <w:p>
-      <w:pPr>
-        <w:pStyle w:val="Default"/>
-        <w:numPr>
-          <w:ilvl w:val="1"/>
-          <w:numId w:val="14"/>
-        </w:numPr>
-        <w:spacing w:before="60" w:line="360" w:lineRule="auto"/>
-        <w:jc w:val="both"/>
-        <w:rPr>
-          <w:color w:val="auto"/>
-          <w:sz w:val="21"/>
-          <w:szCs w:val="21"/>
-        </w:rPr>
-      </w:pPr>
-      <w:r>
-        <w:rPr>
-          <w:rFonts w:hint="eastAsia"/>
-          <w:color w:val="auto"/>
-          <w:sz w:val="21"/>
-          <w:szCs w:val="21"/>
-        </w:rPr>
         <w:t>GB/T18492-2001《中华人民共和国国家标准，信息技术，系统及软件完整性级别》</w:t>
       </w:r>
     </w:p>
@@ -2570,33 +2545,6 @@
           <w:szCs w:val="21"/>
           <w:lang w:eastAsia="zh-CN"/>
         </w:rPr>
-        <w:t>、</w:t>
-      </w:r>
-      <w:r>
-        <w:rPr>
-          <w:rFonts w:ascii="Arial" w:hAnsi="Arial" w:hint="eastAsia"/>
-          <w:kern w:val="2"/>
-          <w:szCs w:val="21"/>
-          <w:lang w:eastAsia="zh-CN"/>
-        </w:rPr>
-        <w:t>MySQL</w:t>
-      </w:r>
-      <w:r>
-        <w:rPr>
-          <w:rFonts w:ascii="Arial" w:hAnsi="Arial" w:hint="eastAsia"/>
-          <w:kern w:val="2"/>
-          <w:szCs w:val="21"/>
-          <w:lang w:eastAsia="zh-CN"/>
-        </w:rPr>
-        <w:t>数据库</w:t>
-      </w:r>
-      <w:r>
-        <w:rPr>
-          <w:rFonts w:ascii="Arial" w:hAnsi="Arial" w:hint="eastAsia"/>
-          <w:kern w:val="2"/>
-          <w:szCs w:val="21"/>
-          <w:lang w:eastAsia="zh-CN"/>
-        </w:rPr>
         <w:t>。</w:t>
       </w:r>
     </w:p>
@@ -2653,34 +2601,7 @@
           <w:szCs w:val="21"/>
           <w:lang w:eastAsia="zh-CN"/>
         </w:rPr>
-        <w:t>串口通讯，</w:t>
-      </w:r>
-      <w:r>
-        <w:rPr>
-          <w:rFonts w:ascii="Arial" w:hAnsi="Arial" w:hint="eastAsia"/>
-          <w:kern w:val="2"/>
-          <w:szCs w:val="21"/>
-          <w:lang w:eastAsia="zh-CN"/>
-        </w:rPr>
-        <w:t>TCP</w:t>
-      </w:r>
-      <w:r>
-        <w:rPr>
-          <w:rFonts w:ascii="Arial" w:hAnsi="Arial" w:hint="eastAsia"/>
-          <w:kern w:val="2"/>
-          <w:szCs w:val="21"/>
-          <w:lang w:eastAsia="zh-CN"/>
-        </w:rPr>
-        <w:t>/IP</w:t>
-      </w:r>
-      <w:r>
-        <w:rPr>
-          <w:rFonts w:ascii="Arial" w:hAnsi="Arial" w:hint="eastAsia"/>
-          <w:kern w:val="2"/>
-          <w:szCs w:val="21"/>
-          <w:lang w:eastAsia="zh-CN"/>
-        </w:rPr>
-        <w:t>通讯</w:t>
+        <w:t>串口通讯</w:t>
       </w:r>
       <w:r>
         <w:rPr>
@@ -2942,33 +2863,6 @@
         </w:rPr>
         <w:t>ite3</w:t>
       </w:r>
-      <w:r>
-        <w:rPr>
-          <w:rFonts w:ascii="Arial" w:hAnsi="Arial" w:hint="eastAsia"/>
-          <w:kern w:val="2"/>
-          <w:szCs w:val="21"/>
-          <w:lang w:eastAsia="zh-CN"/>
-        </w:rPr>
-        <w:t>、</w:t>
-      </w:r>
-      <w:r>
-        <w:rPr>
-          <w:rFonts w:ascii="Arial" w:hAnsi="Arial" w:hint="eastAsia"/>
-          <w:kern w:val="2"/>
-          <w:szCs w:val="21"/>
-          <w:lang w:eastAsia="zh-CN"/>
-        </w:rPr>
-        <w:t>MyS</w:t>
-      </w:r>
-      <w:r>
-        <w:rPr>
-          <w:rFonts w:ascii="Arial" w:hAnsi="Arial" w:hint="eastAsia"/>
-          <w:kern w:val="2"/>
-          <w:szCs w:val="21"/>
-          <w:lang w:eastAsia="zh-CN"/>
-        </w:rPr>
-        <w:t>QL</w:t>
-      </w:r>
     </w:p>
     <w:p>
       <w:pPr>
@@ -3299,10 +3193,10 @@
       </w:pPr>
       <w:r>
         <w:object w:dxaOrig="6631" w:dyaOrig="3534">
-          <v:shape id="_x0000_i1025" type="#_x0000_t75" style="width:331.8pt;height:177pt" o:ole="">
+          <v:shape id="_x0000_i1025" type="#_x0000_t75" style="width:331.7pt;height:177.45pt" o:ole="">
             <v:imagedata r:id="rId8" o:title=""/>
           </v:shape>
-          <o:OLEObject Type="Embed" ProgID="Visio.Drawing.11" ShapeID="_x0000_i1025" DrawAspect="Content" ObjectID="_1502113776" r:id="rId9"/>
+          <o:OLEObject Type="Embed" ProgID="Visio.Drawing.11" ShapeID="_x0000_i1025" DrawAspect="Content" ObjectID="_1502629169" r:id="rId9"/>
         </w:object>
       </w:r>
     </w:p>
@@ -4666,31 +4560,7 @@
           <w:szCs w:val="21"/>
           <w:lang w:eastAsia="zh-CN"/>
         </w:rPr>
-        <w:t>主</w:t>
-      </w:r>
-      <w:r>
-        <w:rPr>
-          <w:rFonts w:ascii="宋体" w:hAnsi="宋体" w:hint="eastAsia"/>
-          <w:szCs w:val="21"/>
-          <w:lang w:eastAsia="zh-CN"/>
-        </w:rPr>
-        <w:t>，辅助以</w:t>
-      </w:r>
-      <w:r>
-        <w:rPr>
-          <w:rFonts w:ascii="宋体" w:hAnsi="宋体" w:hint="eastAsia"/>
-          <w:szCs w:val="21"/>
-          <w:lang w:eastAsia="zh-CN"/>
-        </w:rPr>
-        <w:t>TCP/IP</w:t>
-      </w:r>
-      <w:r>
-        <w:rPr>
-          <w:rFonts w:ascii="宋体" w:hAnsi="宋体" w:hint="eastAsia"/>
-          <w:szCs w:val="21"/>
-          <w:lang w:eastAsia="zh-CN"/>
-        </w:rPr>
-        <w:t>通信方式，实现与</w:t>
+        <w:t>主，实现与</w:t>
       </w:r>
       <w:r>
         <w:rPr>
@@ -4778,7 +4648,39 @@
           <w:szCs w:val="21"/>
           <w:lang w:eastAsia="zh-CN"/>
         </w:rPr>
-        <w:t>检</w:t>
+        <w:t>检定过程</w:t>
+      </w:r>
+      <w:r>
+        <w:rPr>
+          <w:rFonts w:ascii="宋体" w:hAnsi="宋体" w:hint="eastAsia"/>
+          <w:szCs w:val="21"/>
+          <w:lang w:eastAsia="zh-CN"/>
+        </w:rPr>
+        <w:t>。</w:t>
+      </w:r>
+      <w:r>
+        <w:rPr>
+          <w:rFonts w:ascii="宋体" w:hAnsi="宋体" w:hint="eastAsia"/>
+          <w:szCs w:val="21"/>
+          <w:lang w:eastAsia="zh-CN"/>
+        </w:rPr>
+        <w:t>对</w:t>
+      </w:r>
+      <w:r>
+        <w:rPr>
+          <w:rFonts w:ascii="宋体" w:hAnsi="宋体" w:hint="eastAsia"/>
+          <w:szCs w:val="21"/>
+          <w:lang w:eastAsia="zh-CN"/>
+        </w:rPr>
+        <w:t>软件</w:t>
+      </w:r>
+      <w:r>
+        <w:rPr>
+          <w:rFonts w:ascii="宋体" w:hAnsi="宋体" w:hint="eastAsia"/>
+          <w:szCs w:val="21"/>
+          <w:lang w:eastAsia="zh-CN"/>
+        </w:rPr>
+        <w:t>运行状态、</w:t>
       </w:r>
       <w:r>
         <w:rPr>
@@ -4787,46 +4689,6 @@
           <w:lang w:eastAsia="zh-CN"/>
         </w:rPr>
         <w:lastRenderedPageBreak/>
-        <w:t>定过程</w:t>
-      </w:r>
-      <w:r>
-        <w:rPr>
-          <w:rFonts w:ascii="宋体" w:hAnsi="宋体" w:hint="eastAsia"/>
-          <w:szCs w:val="21"/>
-          <w:lang w:eastAsia="zh-CN"/>
-        </w:rPr>
-        <w:t>。</w:t>
-      </w:r>
-      <w:r>
-        <w:rPr>
-          <w:rFonts w:ascii="宋体" w:hAnsi="宋体" w:hint="eastAsia"/>
-          <w:szCs w:val="21"/>
-          <w:lang w:eastAsia="zh-CN"/>
-        </w:rPr>
-        <w:t>对</w:t>
-      </w:r>
-      <w:r>
-        <w:rPr>
-          <w:rFonts w:ascii="宋体" w:hAnsi="宋体" w:hint="eastAsia"/>
-          <w:szCs w:val="21"/>
-          <w:lang w:eastAsia="zh-CN"/>
-        </w:rPr>
-        <w:t>软件</w:t>
-      </w:r>
-      <w:r>
-        <w:rPr>
-          <w:rFonts w:ascii="宋体" w:hAnsi="宋体" w:hint="eastAsia"/>
-          <w:szCs w:val="21"/>
-          <w:lang w:eastAsia="zh-CN"/>
-        </w:rPr>
-        <w:t>运行状态、</w:t>
-      </w:r>
-      <w:r>
-        <w:rPr>
-          <w:rFonts w:ascii="宋体" w:hAnsi="宋体" w:hint="eastAsia"/>
-          <w:szCs w:val="21"/>
-          <w:lang w:eastAsia="zh-CN"/>
-        </w:rPr>
         <w:t>设备工作情况、</w:t>
       </w:r>
       <w:r>
@@ -5304,39 +5166,7 @@
           <w:szCs w:val="21"/>
           <w:lang w:eastAsia="zh-CN"/>
         </w:rPr>
-        <w:t>数据库</w:t>
-      </w:r>
-      <w:r>
-        <w:rPr>
-          <w:rFonts w:ascii="宋体" w:hAnsi="宋体" w:hint="eastAsia"/>
-          <w:szCs w:val="21"/>
-          <w:lang w:eastAsia="zh-CN"/>
-        </w:rPr>
-        <w:t>，同时支持</w:t>
-      </w:r>
-      <w:r>
-        <w:rPr>
-          <w:rFonts w:ascii="宋体" w:hAnsi="宋体" w:hint="eastAsia"/>
-          <w:szCs w:val="21"/>
-          <w:lang w:eastAsia="zh-CN"/>
-        </w:rPr>
-        <w:t>MySQL</w:t>
-      </w:r>
-      <w:r>
-        <w:rPr>
-          <w:rFonts w:ascii="宋体" w:hAnsi="宋体" w:hint="eastAsia"/>
-          <w:szCs w:val="21"/>
-          <w:lang w:eastAsia="zh-CN"/>
-        </w:rPr>
-        <w:t>这种C/S架构的数据库</w:t>
-      </w:r>
-      <w:r>
-        <w:rPr>
-          <w:rFonts w:ascii="宋体" w:hAnsi="宋体" w:hint="eastAsia"/>
-          <w:szCs w:val="21"/>
-          <w:lang w:eastAsia="zh-CN"/>
-        </w:rPr>
-        <w:t>。</w:t>
+        <w:t>数据库。</w:t>
       </w:r>
     </w:p>
     <w:p>
@@ -5356,23 +5186,7 @@
           <w:szCs w:val="21"/>
           <w:lang w:eastAsia="zh-CN"/>
         </w:rPr>
-        <w:t>支持各种通信介质（</w:t>
-      </w:r>
-      <w:r>
-        <w:rPr>
-          <w:rFonts w:ascii="宋体" w:hAnsi="宋体"/>
-          <w:szCs w:val="21"/>
-          <w:lang w:eastAsia="zh-CN"/>
-        </w:rPr>
-        <w:t>TCP/IP</w:t>
-      </w:r>
-      <w:r>
-        <w:rPr>
-          <w:rFonts w:ascii="宋体" w:hAnsi="宋体" w:hint="eastAsia"/>
-          <w:szCs w:val="21"/>
-          <w:lang w:eastAsia="zh-CN"/>
-        </w:rPr>
-        <w:t>网络、</w:t>
+        <w:t>支持</w:t>
       </w:r>
       <w:r>
         <w:rPr>
@@ -5388,7 +5202,7 @@
           <w:szCs w:val="21"/>
           <w:lang w:eastAsia="zh-CN"/>
         </w:rPr>
-        <w:t>等）。</w:t>
+        <w:t>。</w:t>
       </w:r>
     </w:p>
     <w:p>
@@ -6015,10 +5829,10 @@
       </w:pPr>
       <w:r>
         <w:object w:dxaOrig="5379" w:dyaOrig="12092">
-          <v:shape id="_x0000_i1033" type="#_x0000_t75" style="width:268.2pt;height:604.8pt" o:ole="">
+          <v:shape id="_x0000_i1033" type="#_x0000_t75" style="width:268.3pt;height:604.3pt" o:ole="">
             <v:imagedata r:id="rId10" o:title=""/>
           </v:shape>
-          <o:OLEObject Type="Embed" ProgID="Visio.Drawing.11" ShapeID="_x0000_i1033" DrawAspect="Content" ObjectID="_1502113777" r:id="rId11"/>
+          <o:OLEObject Type="Embed" ProgID="Visio.Drawing.11" ShapeID="_x0000_i1033" DrawAspect="Content" ObjectID="_1502629170" r:id="rId11"/>
         </w:object>
       </w:r>
     </w:p>
@@ -6620,6 +6434,31 @@
     </w:p>
     <w:p>
       <w:pPr>
+        <w:pStyle w:val="4"/>
+        <w:rPr>
+          <w:kern w:val="2"/>
+          <w:lang w:eastAsia="zh-CN"/>
+        </w:rPr>
+      </w:pPr>
+      <w:r>
+        <w:rPr>
+          <w:rFonts w:hint="eastAsia"/>
+          <w:kern w:val="2"/>
+          <w:lang w:eastAsia="zh-CN"/>
+        </w:rPr>
+        <w:t>主要</w:t>
+      </w:r>
+      <w:r>
+        <w:rPr>
+          <w:rFonts w:hint="eastAsia"/>
+          <w:kern w:val="2"/>
+          <w:lang w:eastAsia="zh-CN"/>
+        </w:rPr>
+        <w:t>功能模块</w:t>
+      </w:r>
+    </w:p>
+    <w:p>
+      <w:pPr>
         <w:spacing w:line="360" w:lineRule="auto"/>
         <w:ind w:firstLine="420"/>
         <w:rPr>
@@ -6636,25 +6475,106 @@
           <w:szCs w:val="21"/>
           <w:lang w:eastAsia="zh-CN"/>
         </w:rPr>
-        <w:t>同时支持</w:t>
-      </w:r>
-      <w:r>
-        <w:rPr>
-          <w:rFonts w:ascii="宋体" w:hAnsi="宋体" w:hint="eastAsia"/>
-          <w:kern w:val="2"/>
-          <w:szCs w:val="21"/>
-          <w:lang w:eastAsia="zh-CN"/>
-        </w:rPr>
-        <w:t>MySQL</w:t>
-      </w:r>
-      <w:r>
-        <w:rPr>
-          <w:rFonts w:ascii="宋体" w:hAnsi="宋体" w:hint="eastAsia"/>
-          <w:kern w:val="2"/>
-          <w:szCs w:val="21"/>
-          <w:lang w:eastAsia="zh-CN"/>
-        </w:rPr>
-        <w:t>这种C/S架构的数据库</w:t>
+        <w:t>本软件进行科学的功能模块划分，包括</w:t>
+      </w:r>
+      <w:r>
+        <w:rPr>
+          <w:rFonts w:ascii="宋体" w:hAnsi="宋体" w:hint="eastAsia"/>
+          <w:kern w:val="2"/>
+          <w:szCs w:val="21"/>
+          <w:lang w:eastAsia="zh-CN"/>
+        </w:rPr>
+        <w:t>数据采集、设备控制、检定算法、日志管理、</w:t>
+      </w:r>
+      <w:r>
+        <w:rPr>
+          <w:rFonts w:ascii="宋体" w:hAnsi="宋体" w:hint="eastAsia"/>
+          <w:kern w:val="2"/>
+          <w:szCs w:val="21"/>
+          <w:lang w:eastAsia="zh-CN"/>
+        </w:rPr>
+        <w:t>程序更新、用户</w:t>
+      </w:r>
+      <w:r>
+        <w:rPr>
+          <w:rFonts w:ascii="宋体" w:hAnsi="宋体" w:hint="eastAsia"/>
+          <w:kern w:val="2"/>
+          <w:szCs w:val="21"/>
+          <w:lang w:eastAsia="zh-CN"/>
+        </w:rPr>
+        <w:t>管理、通讯协议</w:t>
+      </w:r>
+      <w:r>
+        <w:rPr>
+          <w:rFonts w:ascii="宋体" w:hAnsi="宋体" w:hint="eastAsia"/>
+          <w:kern w:val="2"/>
+          <w:szCs w:val="21"/>
+          <w:lang w:eastAsia="zh-CN"/>
+        </w:rPr>
+        <w:t>库</w:t>
+      </w:r>
+      <w:r>
+        <w:rPr>
+          <w:rFonts w:ascii="宋体" w:hAnsi="宋体" w:hint="eastAsia"/>
+          <w:kern w:val="2"/>
+          <w:szCs w:val="21"/>
+          <w:lang w:eastAsia="zh-CN"/>
+        </w:rPr>
+        <w:t>、数据报表</w:t>
+      </w:r>
+      <w:r>
+        <w:rPr>
+          <w:rFonts w:ascii="宋体" w:hAnsi="宋体" w:hint="eastAsia"/>
+          <w:kern w:val="2"/>
+          <w:szCs w:val="21"/>
+          <w:lang w:eastAsia="zh-CN"/>
+        </w:rPr>
+        <w:t>等基础</w:t>
+      </w:r>
+      <w:r>
+        <w:rPr>
+          <w:rFonts w:ascii="宋体" w:hAnsi="宋体" w:hint="eastAsia"/>
+          <w:kern w:val="2"/>
+          <w:szCs w:val="21"/>
+          <w:lang w:eastAsia="zh-CN"/>
+        </w:rPr>
+        <w:t>模块，</w:t>
+      </w:r>
+      <w:r>
+        <w:rPr>
+          <w:rFonts w:ascii="宋体" w:hAnsi="宋体" w:hint="eastAsia"/>
+          <w:kern w:val="2"/>
+          <w:szCs w:val="21"/>
+          <w:lang w:eastAsia="zh-CN"/>
+        </w:rPr>
+        <w:t>也包括质量法流量检定、质量法总量检定、标准表法流量检定、标准表法总量检定、比较法铂电阻检定、参数法铂电阻检定、计算器检测、组合检测等功能模块，</w:t>
+      </w:r>
+      <w:r>
+        <w:rPr>
+          <w:rFonts w:ascii="宋体" w:hAnsi="宋体" w:hint="eastAsia"/>
+          <w:kern w:val="2"/>
+          <w:szCs w:val="21"/>
+          <w:lang w:eastAsia="zh-CN"/>
+        </w:rPr>
+        <w:t>并可以</w:t>
+      </w:r>
+      <w:r>
+        <w:rPr>
+          <w:rFonts w:ascii="宋体" w:hAnsi="宋体" w:hint="eastAsia"/>
+          <w:kern w:val="2"/>
+          <w:szCs w:val="21"/>
+          <w:lang w:eastAsia="zh-CN"/>
+        </w:rPr>
+        <w:t>根据需要进行</w:t>
+      </w:r>
+      <w:r>
+        <w:rPr>
+          <w:rFonts w:ascii="宋体" w:hAnsi="宋体" w:hint="eastAsia"/>
+          <w:kern w:val="2"/>
+          <w:szCs w:val="21"/>
+          <w:lang w:eastAsia="zh-CN"/>
+        </w:rPr>
+        <w:t>扩展</w:t>
       </w:r>
       <w:r>
         <w:rPr>
@@ -6680,15 +6600,15 @@
           <w:kern w:val="2"/>
           <w:lang w:eastAsia="zh-CN"/>
         </w:rPr>
-        <w:t>主要</w:t>
-      </w:r>
-      <w:r>
-        <w:rPr>
-          <w:rFonts w:hint="eastAsia"/>
-          <w:kern w:val="2"/>
-          <w:lang w:eastAsia="zh-CN"/>
-        </w:rPr>
-        <w:t>功能模块</w:t>
+        <w:t>展</w:t>
+      </w:r>
+      <w:r>
+        <w:rPr>
+          <w:rFonts w:hint="eastAsia"/>
+          <w:kern w:val="2"/>
+          <w:lang w:eastAsia="zh-CN"/>
+        </w:rPr>
+        <w:t>示层</w:t>
       </w:r>
     </w:p>
     <w:p>
@@ -6709,160 +6629,6 @@
           <w:szCs w:val="21"/>
           <w:lang w:eastAsia="zh-CN"/>
         </w:rPr>
-        <w:t>本软件进行科学的功能模块划分，包括</w:t>
-      </w:r>
-      <w:r>
-        <w:rPr>
-          <w:rFonts w:ascii="宋体" w:hAnsi="宋体" w:hint="eastAsia"/>
-          <w:kern w:val="2"/>
-          <w:szCs w:val="21"/>
-          <w:lang w:eastAsia="zh-CN"/>
-        </w:rPr>
-        <w:t>数据采集、设备控制、检定算法、日志管理、</w:t>
-      </w:r>
-      <w:r>
-        <w:rPr>
-          <w:rFonts w:ascii="宋体" w:hAnsi="宋体" w:hint="eastAsia"/>
-          <w:kern w:val="2"/>
-          <w:szCs w:val="21"/>
-          <w:lang w:eastAsia="zh-CN"/>
-        </w:rPr>
-        <w:t>程序更新、用户</w:t>
-      </w:r>
-      <w:r>
-        <w:rPr>
-          <w:rFonts w:ascii="宋体" w:hAnsi="宋体" w:hint="eastAsia"/>
-          <w:kern w:val="2"/>
-          <w:szCs w:val="21"/>
-          <w:lang w:eastAsia="zh-CN"/>
-        </w:rPr>
-        <w:t>管理、通讯协议</w:t>
-      </w:r>
-      <w:r>
-        <w:rPr>
-          <w:rFonts w:ascii="宋体" w:hAnsi="宋体" w:hint="eastAsia"/>
-          <w:kern w:val="2"/>
-          <w:szCs w:val="21"/>
-          <w:lang w:eastAsia="zh-CN"/>
-        </w:rPr>
-        <w:t>库</w:t>
-      </w:r>
-      <w:r>
-        <w:rPr>
-          <w:rFonts w:ascii="宋体" w:hAnsi="宋体" w:hint="eastAsia"/>
-          <w:kern w:val="2"/>
-          <w:szCs w:val="21"/>
-          <w:lang w:eastAsia="zh-CN"/>
-        </w:rPr>
-        <w:t>、数据报表</w:t>
-      </w:r>
-      <w:r>
-        <w:rPr>
-          <w:rFonts w:ascii="宋体" w:hAnsi="宋体" w:hint="eastAsia"/>
-          <w:kern w:val="2"/>
-          <w:szCs w:val="21"/>
-          <w:lang w:eastAsia="zh-CN"/>
-        </w:rPr>
-        <w:t>等基础</w:t>
-      </w:r>
-      <w:r>
-        <w:rPr>
-          <w:rFonts w:ascii="宋体" w:hAnsi="宋体" w:hint="eastAsia"/>
-          <w:kern w:val="2"/>
-          <w:szCs w:val="21"/>
-          <w:lang w:eastAsia="zh-CN"/>
-        </w:rPr>
-        <w:t>模块，</w:t>
-      </w:r>
-      <w:r>
-        <w:rPr>
-          <w:rFonts w:ascii="宋体" w:hAnsi="宋体" w:hint="eastAsia"/>
-          <w:kern w:val="2"/>
-          <w:szCs w:val="21"/>
-          <w:lang w:eastAsia="zh-CN"/>
-        </w:rPr>
-        <w:t>也包括质量法流量检定、质量法总量检定、标准表法流量检定、标准表法总量检定、比较法铂电阻检定、参数法铂电阻检定、计算器检测、组合检测等功能模块，</w:t>
-      </w:r>
-      <w:r>
-        <w:rPr>
-          <w:rFonts w:ascii="宋体" w:hAnsi="宋体" w:hint="eastAsia"/>
-          <w:kern w:val="2"/>
-          <w:szCs w:val="21"/>
-          <w:lang w:eastAsia="zh-CN"/>
-        </w:rPr>
-        <w:t>并可以</w:t>
-      </w:r>
-      <w:r>
-        <w:rPr>
-          <w:rFonts w:ascii="宋体" w:hAnsi="宋体" w:hint="eastAsia"/>
-          <w:kern w:val="2"/>
-          <w:szCs w:val="21"/>
-          <w:lang w:eastAsia="zh-CN"/>
-        </w:rPr>
-        <w:t>根据需要进行</w:t>
-      </w:r>
-      <w:r>
-        <w:rPr>
-          <w:rFonts w:ascii="宋体" w:hAnsi="宋体" w:hint="eastAsia"/>
-          <w:kern w:val="2"/>
-          <w:szCs w:val="21"/>
-          <w:lang w:eastAsia="zh-CN"/>
-        </w:rPr>
-        <w:t>扩展</w:t>
-      </w:r>
-      <w:r>
-        <w:rPr>
-          <w:rFonts w:ascii="宋体" w:hAnsi="宋体" w:hint="eastAsia"/>
-          <w:kern w:val="2"/>
-          <w:szCs w:val="21"/>
-          <w:lang w:eastAsia="zh-CN"/>
-        </w:rPr>
-        <w:t>。</w:t>
-      </w:r>
-    </w:p>
-    <w:p>
-      <w:pPr>
-        <w:pStyle w:val="4"/>
-        <w:rPr>
-          <w:kern w:val="2"/>
-          <w:lang w:eastAsia="zh-CN"/>
-        </w:rPr>
-      </w:pPr>
-      <w:r>
-        <w:rPr>
-          <w:rFonts w:hint="eastAsia"/>
-          <w:kern w:val="2"/>
-          <w:lang w:eastAsia="zh-CN"/>
-        </w:rPr>
-        <w:t>展</w:t>
-      </w:r>
-      <w:r>
-        <w:rPr>
-          <w:rFonts w:hint="eastAsia"/>
-          <w:kern w:val="2"/>
-          <w:lang w:eastAsia="zh-CN"/>
-        </w:rPr>
-        <w:t>示层</w:t>
-      </w:r>
-    </w:p>
-    <w:p>
-      <w:pPr>
-        <w:spacing w:line="360" w:lineRule="auto"/>
-        <w:ind w:firstLine="420"/>
-        <w:rPr>
-          <w:rFonts w:ascii="宋体" w:hAnsi="宋体"/>
-          <w:kern w:val="2"/>
-          <w:szCs w:val="21"/>
-          <w:lang w:eastAsia="zh-CN"/>
-        </w:rPr>
-      </w:pPr>
-      <w:r>
-        <w:rPr>
-          <w:rFonts w:ascii="宋体" w:hAnsi="宋体" w:hint="eastAsia"/>
-          <w:kern w:val="2"/>
-          <w:szCs w:val="21"/>
-          <w:lang w:eastAsia="zh-CN"/>
-        </w:rPr>
         <w:t>该层提供一个</w:t>
       </w:r>
       <w:r>
@@ -7101,10 +6867,10 @@
       </w:pPr>
       <w:r>
         <w:object w:dxaOrig="5783" w:dyaOrig="22001">
-          <v:shape id="_x0000_i1026" type="#_x0000_t75" style="width:207pt;height:686.4pt" o:ole="">
+          <v:shape id="_x0000_i1026" type="#_x0000_t75" style="width:207.45pt;height:686.55pt" o:ole="">
             <v:imagedata r:id="rId16" o:title=""/>
           </v:shape>
-          <o:OLEObject Type="Embed" ProgID="Visio.Drawing.11" ShapeID="_x0000_i1026" DrawAspect="Content" ObjectID="_1502113778" r:id="rId17"/>
+          <o:OLEObject Type="Embed" ProgID="Visio.Drawing.11" ShapeID="_x0000_i1026" DrawAspect="Content" ObjectID="_1502629171" r:id="rId17"/>
         </w:object>
       </w:r>
     </w:p>
@@ -7176,10 +6942,10 @@
       </w:pPr>
       <w:r>
         <w:object w:dxaOrig="5783" w:dyaOrig="17781">
-          <v:shape id="_x0000_i1027" type="#_x0000_t75" style="width:223.2pt;height:685.2pt" o:ole="">
+          <v:shape id="_x0000_i1027" type="#_x0000_t75" style="width:222.85pt;height:685.7pt" o:ole="">
             <v:imagedata r:id="rId18" o:title=""/>
           </v:shape>
-          <o:OLEObject Type="Embed" ProgID="Visio.Drawing.11" ShapeID="_x0000_i1027" DrawAspect="Content" ObjectID="_1502113779" r:id="rId19"/>
+          <o:OLEObject Type="Embed" ProgID="Visio.Drawing.11" ShapeID="_x0000_i1027" DrawAspect="Content" ObjectID="_1502629172" r:id="rId19"/>
         </w:object>
       </w:r>
     </w:p>
@@ -7208,10 +6974,10 @@
       </w:pPr>
       <w:r>
         <w:object w:dxaOrig="12991" w:dyaOrig="6390">
-          <v:shape id="_x0000_i1028" type="#_x0000_t75" style="width:439.2pt;height:216.6pt" o:ole="">
+          <v:shape id="_x0000_i1028" type="#_x0000_t75" style="width:438.85pt;height:216.85pt" o:ole="">
             <v:imagedata r:id="rId20" o:title=""/>
           </v:shape>
-          <o:OLEObject Type="Embed" ProgID="Visio.Drawing.15" ShapeID="_x0000_i1028" DrawAspect="Content" ObjectID="_1502113780" r:id="rId21"/>
+          <o:OLEObject Type="Embed" ProgID="Visio.Drawing.15" ShapeID="_x0000_i1028" DrawAspect="Content" ObjectID="_1502629173" r:id="rId21"/>
         </w:object>
       </w:r>
     </w:p>
@@ -7239,10 +7005,10 @@
       </w:pPr>
       <w:r>
         <w:object w:dxaOrig="12975" w:dyaOrig="4801">
-          <v:shape id="_x0000_i1029" type="#_x0000_t75" style="width:465.6pt;height:172.8pt" o:ole="">
+          <v:shape id="_x0000_i1029" type="#_x0000_t75" style="width:465.45pt;height:173.15pt" o:ole="">
             <v:imagedata r:id="rId22" o:title=""/>
           </v:shape>
-          <o:OLEObject Type="Embed" ProgID="Visio.Drawing.15" ShapeID="_x0000_i1029" DrawAspect="Content" ObjectID="_1502113781" r:id="rId23"/>
+          <o:OLEObject Type="Embed" ProgID="Visio.Drawing.15" ShapeID="_x0000_i1029" DrawAspect="Content" ObjectID="_1502629174" r:id="rId23"/>
         </w:object>
       </w:r>
     </w:p>
@@ -7270,10 +7036,10 @@
       </w:pPr>
       <w:r>
         <w:object w:dxaOrig="7809" w:dyaOrig="8432">
-          <v:shape id="_x0000_i1030" type="#_x0000_t75" style="width:390.6pt;height:421.8pt" o:ole="">
+          <v:shape id="_x0000_i1030" type="#_x0000_t75" style="width:390.85pt;height:421.7pt" o:ole="">
             <v:imagedata r:id="rId24" o:title=""/>
           </v:shape>
-          <o:OLEObject Type="Embed" ProgID="Visio.Drawing.11" ShapeID="_x0000_i1030" DrawAspect="Content" ObjectID="_1502113782" r:id="rId25"/>
+          <o:OLEObject Type="Embed" ProgID="Visio.Drawing.11" ShapeID="_x0000_i1030" DrawAspect="Content" ObjectID="_1502629175" r:id="rId25"/>
         </w:object>
       </w:r>
     </w:p>
@@ -7302,10 +7068,10 @@
       </w:pPr>
       <w:r>
         <w:object w:dxaOrig="7765" w:dyaOrig="7063">
-          <v:shape id="_x0000_i1031" type="#_x0000_t75" style="width:388.2pt;height:353.4pt" o:ole="">
+          <v:shape id="_x0000_i1031" type="#_x0000_t75" style="width:388.3pt;height:353.15pt" o:ole="">
             <v:imagedata r:id="rId26" o:title=""/>
           </v:shape>
-          <o:OLEObject Type="Embed" ProgID="Visio.Drawing.11" ShapeID="_x0000_i1031" DrawAspect="Content" ObjectID="_1502113783" r:id="rId27"/>
+          <o:OLEObject Type="Embed" ProgID="Visio.Drawing.11" ShapeID="_x0000_i1031" DrawAspect="Content" ObjectID="_1502629176" r:id="rId27"/>
         </w:object>
       </w:r>
     </w:p>
@@ -7319,6 +7085,57 @@
       <w:r>
         <w:rPr>
           <w:rFonts w:hint="eastAsia"/>
+          <w:lang w:eastAsia="zh-CN"/>
+        </w:rPr>
+        <w:t>系统参数设置</w:t>
+      </w:r>
+    </w:p>
+    <w:p>
+      <w:pPr>
+        <w:ind w:left="420"/>
+        <w:rPr>
+          <w:lang w:eastAsia="zh-CN"/>
+        </w:rPr>
+      </w:pPr>
+      <w:r>
+        <w:rPr>
+          <w:rFonts w:hint="eastAsia"/>
+          <w:lang w:eastAsia="zh-CN"/>
+        </w:rPr>
+        <w:t>能够根据设备情况设置串口参数、控制端口号、天平型号、天平参数、标准温度计型号、标准</w:t>
+      </w:r>
+    </w:p>
+    <w:p>
+      <w:pPr>
+        <w:rPr>
+          <w:lang w:eastAsia="zh-CN"/>
+        </w:rPr>
+      </w:pPr>
+      <w:r>
+        <w:rPr>
+          <w:rFonts w:hint="eastAsia"/>
+          <w:lang w:eastAsia="zh-CN"/>
+        </w:rPr>
+        <w:t>表参数、检定参数等</w:t>
+      </w:r>
+      <w:r>
+        <w:rPr>
+          <w:rFonts w:hint="eastAsia"/>
+          <w:lang w:eastAsia="zh-CN"/>
+        </w:rPr>
+        <w:t>。</w:t>
+      </w:r>
+    </w:p>
+    <w:p>
+      <w:pPr>
+        <w:pStyle w:val="4"/>
+        <w:rPr>
+          <w:lang w:eastAsia="zh-CN"/>
+        </w:rPr>
+      </w:pPr>
+      <w:r>
+        <w:rPr>
+          <w:rFonts w:hint="eastAsia"/>
         </w:rPr>
         <w:t>数据采集与</w:t>
       </w:r>
@@ -7421,20 +7238,6 @@
           <w:lang w:eastAsia="zh-CN"/>
         </w:rPr>
         <w:t>3</w:t>
-      </w:r>
-      <w:r>
-        <w:rPr>
-          <w:rFonts w:hint="eastAsia"/>
-          <w:lang w:eastAsia="zh-CN"/>
-        </w:rPr>
-        <w:t>/MyS</w:t>
-      </w:r>
-      <w:r>
-        <w:rPr>
-          <w:rFonts w:hint="eastAsia"/>
-          <w:lang w:eastAsia="zh-CN"/>
-        </w:rPr>
-        <w:t>QL</w:t>
       </w:r>
       <w:r>
         <w:rPr>
@@ -7783,6 +7586,7 @@
         <w:rPr>
           <w:rFonts w:hint="eastAsia"/>
         </w:rPr>
+        <w:lastRenderedPageBreak/>
         <w:t>关键技术</w:t>
       </w:r>
     </w:p>
@@ -7845,7 +7649,6 @@
           <w:szCs w:val="21"/>
           <w:lang w:eastAsia="zh-CN"/>
         </w:rPr>
-        <w:lastRenderedPageBreak/>
         <w:t>数据采集与控制</w:t>
       </w:r>
     </w:p>
@@ -7969,45 +7772,6 @@
     </w:p>
     <w:p>
       <w:pPr>
-        <w:numPr>
-          <w:ilvl w:val="0"/>
-          <w:numId w:val="3"/>
-        </w:numPr>
-        <w:spacing w:line="360" w:lineRule="auto"/>
-        <w:jc w:val="both"/>
-        <w:rPr>
-          <w:rFonts w:ascii="宋体" w:hAnsi="宋体"/>
-          <w:szCs w:val="21"/>
-          <w:lang w:eastAsia="zh-CN"/>
-        </w:rPr>
-      </w:pPr>
-      <w:r>
-        <w:rPr>
-          <w:rFonts w:ascii="宋体" w:hAnsi="宋体" w:hint="eastAsia"/>
-          <w:szCs w:val="21"/>
-          <w:lang w:eastAsia="zh-CN"/>
-        </w:rPr>
-        <w:t>TCP</w:t>
-      </w:r>
-      <w:r>
-        <w:rPr>
-          <w:rFonts w:ascii="宋体" w:hAnsi="宋体" w:hint="eastAsia"/>
-          <w:szCs w:val="21"/>
-          <w:lang w:eastAsia="zh-CN"/>
-        </w:rPr>
-        <w:t>/IP</w:t>
-      </w:r>
-      <w:r>
-        <w:rPr>
-          <w:rFonts w:ascii="宋体" w:hAnsi="宋体" w:hint="eastAsia"/>
-          <w:szCs w:val="21"/>
-          <w:lang w:eastAsia="zh-CN"/>
-        </w:rPr>
-        <w:t>通讯</w:t>
-      </w:r>
-    </w:p>
-    <w:p>
-      <w:pPr>
         <w:spacing w:line="360" w:lineRule="auto"/>
         <w:jc w:val="both"/>
         <w:rPr>
@@ -8133,11 +7897,8 @@
     </w:p>
     <w:p>
       <w:pPr>
-        <w:numPr>
-          <w:ilvl w:val="0"/>
-          <w:numId w:val="4"/>
-        </w:numPr>
         <w:spacing w:line="360" w:lineRule="auto"/>
+        <w:ind w:left="420"/>
         <w:jc w:val="both"/>
         <w:rPr>
           <w:rFonts w:ascii="宋体" w:hAnsi="宋体"/>
@@ -8151,6 +7912,14 @@
           <w:szCs w:val="21"/>
           <w:lang w:eastAsia="zh-CN"/>
         </w:rPr>
+        <w:t xml:space="preserve">2） </w:t>
+      </w:r>
+      <w:r>
+        <w:rPr>
+          <w:rFonts w:ascii="宋体" w:hAnsi="宋体" w:hint="eastAsia"/>
+          <w:szCs w:val="21"/>
+          <w:lang w:eastAsia="zh-CN"/>
+        </w:rPr>
         <w:t>提供与通信方式和通信</w:t>
       </w:r>
       <w:r>
@@ -8167,7 +7936,23 @@
           <w:szCs w:val="21"/>
           <w:lang w:eastAsia="zh-CN"/>
         </w:rPr>
-        <w:t>无关的统一接口，支持</w:t>
+        <w:t>无关的统一接口</w:t>
+      </w:r>
+      <w:r>
+        <w:rPr>
+          <w:rFonts w:ascii="宋体" w:hAnsi="宋体" w:hint="eastAsia"/>
+          <w:szCs w:val="21"/>
+          <w:lang w:eastAsia="zh-CN"/>
+        </w:rPr>
+        <w:t>方便后续通讯协议的扩充</w:t>
+      </w:r>
+      <w:r>
+        <w:rPr>
+          <w:rFonts w:ascii="宋体" w:hAnsi="宋体" w:hint="eastAsia"/>
+          <w:szCs w:val="21"/>
+          <w:lang w:eastAsia="zh-CN"/>
+        </w:rPr>
+        <w:t>，支持</w:t>
       </w:r>
       <w:r>
         <w:rPr>
@@ -8199,37 +7984,29 @@
           <w:szCs w:val="21"/>
           <w:lang w:eastAsia="zh-CN"/>
         </w:rPr>
-        <w:t>,</w:t>
-      </w:r>
-      <w:r>
-        <w:rPr>
-          <w:rFonts w:ascii="宋体" w:hAnsi="宋体" w:hint="eastAsia"/>
-          <w:szCs w:val="21"/>
-          <w:lang w:eastAsia="zh-CN"/>
-        </w:rPr>
-        <w:t>TCP</w:t>
-      </w:r>
-      <w:r>
-        <w:rPr>
-          <w:rFonts w:ascii="宋体" w:hAnsi="宋体" w:hint="eastAsia"/>
-          <w:szCs w:val="21"/>
-          <w:lang w:eastAsia="zh-CN"/>
-        </w:rPr>
-        <w:t>/IP</w:t>
-      </w:r>
-      <w:r>
-        <w:rPr>
-          <w:rFonts w:ascii="宋体" w:hAnsi="宋体" w:hint="eastAsia"/>
-          <w:szCs w:val="21"/>
-          <w:lang w:eastAsia="zh-CN"/>
-        </w:rPr>
-        <w:t>等多种数据通信方</w:t>
+        <w:t>数据通信和各种不同</w:t>
+      </w:r>
+      <w:r>
+        <w:rPr>
+          <w:rFonts w:ascii="宋体" w:hAnsi="宋体" w:hint="eastAsia"/>
+          <w:szCs w:val="21"/>
+          <w:lang w:eastAsia="zh-CN"/>
+        </w:rPr>
+        <w:t>协议</w:t>
+      </w:r>
+      <w:r>
+        <w:rPr>
+          <w:rFonts w:ascii="宋体" w:hAnsi="宋体" w:hint="eastAsia"/>
+          <w:szCs w:val="21"/>
+          <w:lang w:eastAsia="zh-CN"/>
+        </w:rPr>
+        <w:t>。</w:t>
       </w:r>
     </w:p>
     <w:p>
       <w:pPr>
         <w:spacing w:line="360" w:lineRule="auto"/>
-        <w:ind w:left="420" w:firstLine="420"/>
+        <w:ind w:firstLineChars="200" w:firstLine="420"/>
         <w:jc w:val="both"/>
         <w:rPr>
           <w:rFonts w:ascii="宋体" w:hAnsi="宋体"/>
@@ -8243,39 +8020,8 @@
           <w:szCs w:val="21"/>
           <w:lang w:eastAsia="zh-CN"/>
         </w:rPr>
-        <w:t>式和各种不同</w:t>
-      </w:r>
-      <w:r>
-        <w:rPr>
-          <w:rFonts w:ascii="宋体" w:hAnsi="宋体" w:hint="eastAsia"/>
-          <w:szCs w:val="21"/>
-          <w:lang w:eastAsia="zh-CN"/>
-        </w:rPr>
-        <w:t>协议</w:t>
-      </w:r>
-      <w:r>
-        <w:rPr>
-          <w:rFonts w:ascii="宋体" w:hAnsi="宋体" w:hint="eastAsia"/>
-          <w:szCs w:val="21"/>
-          <w:lang w:eastAsia="zh-CN"/>
-        </w:rPr>
-        <w:t>。</w:t>
-      </w:r>
-    </w:p>
-    <w:p>
-      <w:pPr>
-        <w:numPr>
-          <w:ilvl w:val="0"/>
-          <w:numId w:val="4"/>
-        </w:numPr>
-        <w:spacing w:line="360" w:lineRule="auto"/>
-        <w:jc w:val="both"/>
-        <w:rPr>
-          <w:rFonts w:ascii="宋体" w:hAnsi="宋体"/>
-          <w:szCs w:val="21"/>
-          <w:lang w:eastAsia="zh-CN"/>
-        </w:rPr>
-      </w:pPr>
+        <w:t xml:space="preserve">3） </w:t>
+      </w:r>
       <w:r>
         <w:rPr>
           <w:rFonts w:ascii="宋体" w:hAnsi="宋体" w:hint="eastAsia"/>
@@ -8290,7 +8036,7 @@
           <w:szCs w:val="21"/>
           <w:lang w:eastAsia="zh-CN"/>
         </w:rPr>
-        <w:t>可视化技术更加形象的展示信息和故障</w:t>
+        <w:t>可视化技术更加形象的展示信息和结果</w:t>
       </w:r>
       <w:r>
         <w:rPr>
@@ -8471,10 +8217,10 @@
       </w:pPr>
       <w:r>
         <w:object w:dxaOrig="8474" w:dyaOrig="5710">
-          <v:shape id="_x0000_i1032" type="#_x0000_t75" style="width:424.8pt;height:285pt" o:ole="">
+          <v:shape id="_x0000_i1032" type="#_x0000_t75" style="width:425.15pt;height:284.55pt" o:ole="">
             <v:imagedata r:id="rId28" o:title=""/>
           </v:shape>
-          <o:OLEObject Type="Embed" ProgID="Visio.Drawing.11" ShapeID="_x0000_i1032" DrawAspect="Content" ObjectID="_1502113784" r:id="rId29"/>
+          <o:OLEObject Type="Embed" ProgID="Visio.Drawing.11" ShapeID="_x0000_i1032" DrawAspect="Content" ObjectID="_1502629177" r:id="rId29"/>
         </w:object>
       </w:r>
     </w:p>
@@ -8681,33 +8427,6 @@
           <w:lang w:eastAsia="zh-CN"/>
         </w:rPr>
         <w:t>3</w:t>
-      </w:r>
-      <w:r>
-        <w:rPr>
-          <w:rFonts w:ascii="Arial" w:hAnsi="Arial" w:hint="eastAsia"/>
-          <w:kern w:val="2"/>
-          <w:szCs w:val="21"/>
-          <w:lang w:eastAsia="zh-CN"/>
-        </w:rPr>
-        <w:t>、</w:t>
-      </w:r>
-      <w:r>
-        <w:rPr>
-          <w:rFonts w:ascii="Arial" w:hAnsi="Arial" w:hint="eastAsia"/>
-          <w:kern w:val="2"/>
-          <w:szCs w:val="21"/>
-          <w:lang w:eastAsia="zh-CN"/>
-        </w:rPr>
-        <w:t>MyS</w:t>
-      </w:r>
-      <w:r>
-        <w:rPr>
-          <w:rFonts w:ascii="Arial" w:hAnsi="Arial" w:hint="eastAsia"/>
-          <w:kern w:val="2"/>
-          <w:szCs w:val="21"/>
-          <w:lang w:eastAsia="zh-CN"/>
-        </w:rPr>
-        <w:t>QL</w:t>
       </w:r>
     </w:p>
     <w:p>
@@ -9016,7 +8735,7 @@
         <v:path o:extrusionok="f" gradientshapeok="t" o:connecttype="rect"/>
         <o:lock v:ext="edit" aspectratio="t"/>
       </v:shapetype>
-      <v:shape id="_x0000_i1027" type="#_x0000_t75" style="width:50.4pt;height:50.4pt" o:bullet="t">
+      <v:shape id="_x0000_i1050" type="#_x0000_t75" style="width:50.55pt;height:50.55pt" o:bullet="t">
         <v:imagedata r:id="rId1" o:title="art6B8"/>
       </v:shape>
     </w:pict>
